--- a/publications/report-AI-Driving-Classification.docx
+++ b/publications/report-AI-Driving-Classification.docx
@@ -23222,7 +23222,7 @@
     </w:p>
     <w:p>
       <w:pPr>
-        <w:pStyle w:val="Heading3"/>
+        <w:pStyle w:val="Heading2"/>
       </w:pPr>
       <w:bookmarkStart w:id="106" w:name="_Toc170059471"/>
       <w:bookmarkStart w:id="107" w:name="_Toc173451807"/>
@@ -23263,13 +23263,8 @@
       <w:r>
         <w:t xml:space="preserve"> </w:t>
       </w:r>
-      <w:proofErr w:type="spellStart"/>
-      <w:r>
-        <w:t>de</w:t>
-      </w:r>
-      <w:proofErr w:type="spellEnd"/>
-      <w:r>
-        <w:t xml:space="preserve"> medição inercial</w:t>
+      <w:r>
+        <w:t>medição inercial</w:t>
       </w:r>
     </w:p>
     <w:p>
@@ -23344,7 +23339,19 @@
       <w:bookmarkStart w:id="108" w:name="_Toc170059474"/>
       <w:bookmarkStart w:id="109" w:name="_Toc173451808"/>
       <w:r>
-        <w:t>Tecnologias e ferramentas utilizadas</w:t>
+        <w:t xml:space="preserve">Tecnologias e </w:t>
+      </w:r>
+      <w:r>
+        <w:t>F</w:t>
+      </w:r>
+      <w:r>
+        <w:t xml:space="preserve">erramentas </w:t>
+      </w:r>
+      <w:r>
+        <w:t>U</w:t>
+      </w:r>
+      <w:r>
+        <w:t>tilizadas</w:t>
       </w:r>
       <w:bookmarkEnd w:id="108"/>
       <w:bookmarkEnd w:id="109"/>
@@ -23425,10 +23432,7 @@
         <w:t xml:space="preserve">gratuitamente e </w:t>
       </w:r>
       <w:r>
-        <w:t>integra</w:t>
-      </w:r>
-      <w:r>
-        <w:t xml:space="preserve">-se bem </w:t>
+        <w:t xml:space="preserve">integra-se bem </w:t>
       </w:r>
       <w:r>
         <w:t xml:space="preserve">com todos </w:t>
@@ -23466,13 +23470,7 @@
         <w:t>é orientada</w:t>
       </w:r>
       <w:r>
-        <w:t xml:space="preserve"> a </w:t>
-      </w:r>
-      <w:r>
-        <w:t>objetos</w:t>
-      </w:r>
-      <w:r>
-        <w:t xml:space="preserve"> e também de alto nível.</w:t>
+        <w:t xml:space="preserve"> a objetos e também de alto nível.</w:t>
       </w:r>
       <w:r>
         <w:t xml:space="preserve"> </w:t>
@@ -24402,6 +24400,257 @@
         <w:t>O GitHub é uma plataforma online muito utilizada para controlo de versões de projetos. Foi nesta plataforma que guardamos as várias versões do projeto num repositória que ambos os desenvolvedores tinham acesso. Desta forma conseguíamos ter sempre o código atualizado e sincronizado facilitando assim o processo de desenvolvimento.</w:t>
       </w:r>
     </w:p>
+    <w:p>
+      <w:pPr>
+        <w:pStyle w:val="Heading5"/>
+        <w:rPr>
+          <w:lang w:val="en-US"/>
+        </w:rPr>
+      </w:pPr>
+      <w:proofErr w:type="spellStart"/>
+      <w:r>
+        <w:rPr>
+          <w:lang w:val="en-US"/>
+        </w:rPr>
+        <w:t>Lucidchart</w:t>
+      </w:r>
+      <w:proofErr w:type="spellEnd"/>
+    </w:p>
+    <w:p>
+      <w:r>
+        <w:t xml:space="preserve">O </w:t>
+      </w:r>
+      <w:proofErr w:type="spellStart"/>
+      <w:r>
+        <w:t>Lucidchart</w:t>
+      </w:r>
+      <w:proofErr w:type="spellEnd"/>
+      <w:r>
+        <w:t xml:space="preserve">, um aplicativo de diagramação inteligente que </w:t>
+      </w:r>
+      <w:r>
+        <w:t>corre</w:t>
+      </w:r>
+      <w:r>
+        <w:t xml:space="preserve"> na </w:t>
+      </w:r>
+      <w:proofErr w:type="spellStart"/>
+      <w:r>
+        <w:t>cloud</w:t>
+      </w:r>
+      <w:proofErr w:type="spellEnd"/>
+      <w:r>
+        <w:t>, é um componente central da Suíte de colaboração visual da Lucid Software. Es</w:t>
+      </w:r>
+      <w:r>
+        <w:t>t</w:t>
+      </w:r>
+      <w:r>
+        <w:t xml:space="preserve">a solução intuitiva de </w:t>
+      </w:r>
+      <w:proofErr w:type="spellStart"/>
+      <w:r>
+        <w:t>cloud</w:t>
+      </w:r>
+      <w:proofErr w:type="spellEnd"/>
+      <w:r>
+        <w:t xml:space="preserve"> oferece a possibilidade de colaborar em tempo real para criar fluxogramas, </w:t>
+      </w:r>
+      <w:proofErr w:type="spellStart"/>
+      <w:r>
+        <w:t>mockups</w:t>
+      </w:r>
+      <w:proofErr w:type="spellEnd"/>
+      <w:r>
+        <w:t>, diagramas UML e muito mais</w:t>
+      </w:r>
+      <w:r>
+        <w:t xml:space="preserve"> </w:t>
+      </w:r>
+      <w:r>
+        <w:t>[</w:t>
+      </w:r>
+      <w:r>
+        <w:t>10</w:t>
+      </w:r>
+      <w:r>
+        <w:t>]</w:t>
+      </w:r>
+      <w:r>
+        <w:t xml:space="preserve">. </w:t>
+      </w:r>
+      <w:r>
+        <w:t xml:space="preserve">Utilizamos o </w:t>
+      </w:r>
+      <w:proofErr w:type="spellStart"/>
+      <w:r>
+        <w:t>Lucidchart</w:t>
+      </w:r>
+      <w:proofErr w:type="spellEnd"/>
+      <w:r>
+        <w:t xml:space="preserve"> para criar os diagramas representativos das arquiteturas que desenvolvemos.</w:t>
+      </w:r>
+    </w:p>
+    <w:p>
+      <w:pPr>
+        <w:pStyle w:val="Heading5"/>
+        <w:rPr>
+          <w:lang w:val="en-US"/>
+        </w:rPr>
+      </w:pPr>
+      <w:r>
+        <w:rPr>
+          <w:lang w:val="en-US"/>
+        </w:rPr>
+        <w:t>Microsoft Teams</w:t>
+      </w:r>
+    </w:p>
+    <w:p>
+      <w:r>
+        <w:t xml:space="preserve">O Microsoft Teams é uma aplicação de colaboração criada para trabalho híbrido para que </w:t>
+      </w:r>
+      <w:r>
+        <w:t>uma</w:t>
+      </w:r>
+      <w:r>
+        <w:t xml:space="preserve"> equipa se mantenha informad</w:t>
+      </w:r>
+      <w:r>
+        <w:t>a</w:t>
+      </w:r>
+      <w:r>
+        <w:t>, organizad</w:t>
+      </w:r>
+      <w:r>
+        <w:t>a</w:t>
+      </w:r>
+      <w:r>
+        <w:t xml:space="preserve"> e ligad</w:t>
+      </w:r>
+      <w:r>
+        <w:t>a</w:t>
+      </w:r>
+      <w:r>
+        <w:t>, tudo num único local.</w:t>
+      </w:r>
+      <w:r>
+        <w:t xml:space="preserve"> Nesta ferramenta é possível </w:t>
+      </w:r>
+      <w:r>
+        <w:t>cri</w:t>
+      </w:r>
+      <w:r>
+        <w:t>ar</w:t>
+      </w:r>
+      <w:r>
+        <w:t xml:space="preserve"> uma equipa e canais para reunir pessoas e trabalhar em espaços focados com conversações e ficheiros</w:t>
+      </w:r>
+      <w:r>
+        <w:t xml:space="preserve"> </w:t>
+      </w:r>
+      <w:r>
+        <w:t>[</w:t>
+      </w:r>
+      <w:r>
+        <w:t>11</w:t>
+      </w:r>
+      <w:r>
+        <w:t>]</w:t>
+      </w:r>
+      <w:r>
+        <w:t>.</w:t>
+      </w:r>
+      <w:r>
+        <w:t xml:space="preserve"> Foi através desta plataforma que tivemos algumas das nossas reuniões e comunicamos com os nossos orientadores.</w:t>
+      </w:r>
+    </w:p>
+    <w:p>
+      <w:pPr>
+        <w:pStyle w:val="Heading5"/>
+      </w:pPr>
+      <w:r>
+        <w:t xml:space="preserve">Visual </w:t>
+      </w:r>
+      <w:proofErr w:type="spellStart"/>
+      <w:r>
+        <w:t>Studio</w:t>
+      </w:r>
+      <w:proofErr w:type="spellEnd"/>
+      <w:r>
+        <w:t xml:space="preserve"> </w:t>
+      </w:r>
+      <w:proofErr w:type="spellStart"/>
+      <w:r>
+        <w:t>Code</w:t>
+      </w:r>
+      <w:proofErr w:type="spellEnd"/>
+    </w:p>
+    <w:p>
+      <w:r>
+        <w:t xml:space="preserve">O Visual </w:t>
+      </w:r>
+      <w:proofErr w:type="spellStart"/>
+      <w:r>
+        <w:t>Studio</w:t>
+      </w:r>
+      <w:proofErr w:type="spellEnd"/>
+      <w:r>
+        <w:t xml:space="preserve"> </w:t>
+      </w:r>
+      <w:proofErr w:type="spellStart"/>
+      <w:r>
+        <w:t>Code</w:t>
+      </w:r>
+      <w:proofErr w:type="spellEnd"/>
+      <w:r>
+        <w:t xml:space="preserve"> é um editor de código</w:t>
+      </w:r>
+      <w:r>
+        <w:t xml:space="preserve"> </w:t>
+      </w:r>
+      <w:r>
+        <w:t xml:space="preserve">com suporte para operações de desenvolvimento como depuração, execução de tarefas e controlo de versões. O seu objetivo é fornecer apenas as ferramentas que um programador precisa para um ciclo rápido de </w:t>
+      </w:r>
+      <w:r>
+        <w:lastRenderedPageBreak/>
+        <w:t xml:space="preserve">construção de código e depuração e deixa fluxos de trabalho mais complexos para </w:t>
+      </w:r>
+      <w:proofErr w:type="spellStart"/>
+      <w:r>
+        <w:t>IDEs</w:t>
+      </w:r>
+      <w:proofErr w:type="spellEnd"/>
+      <w:r>
+        <w:t xml:space="preserve"> com recursos mais completos, como o Visual </w:t>
+      </w:r>
+      <w:proofErr w:type="spellStart"/>
+      <w:r>
+        <w:t>Studio</w:t>
+      </w:r>
+      <w:proofErr w:type="spellEnd"/>
+      <w:r>
+        <w:t xml:space="preserve"> IDE</w:t>
+      </w:r>
+      <w:r>
+        <w:t xml:space="preserve"> </w:t>
+      </w:r>
+      <w:r>
+        <w:t>[</w:t>
+      </w:r>
+      <w:r>
+        <w:t>12</w:t>
+      </w:r>
+      <w:r>
+        <w:t>]</w:t>
+      </w:r>
+      <w:r>
+        <w:t>. Foi neste editor que desenvolvemos o código para a nossa solução.</w:t>
+      </w:r>
+    </w:p>
+    <w:p/>
+    <w:p/>
+    <w:p/>
+    <w:p/>
     <w:p>
       <w:pPr>
         <w:pStyle w:val="Heading1"/>
@@ -26011,6 +26260,11 @@
     </w:p>
     <w:p>
       <w:pPr>
+        <w:pStyle w:val="ListParagraph"/>
+        <w:numPr>
+          <w:ilvl w:val="0"/>
+          <w:numId w:val="37"/>
+        </w:numPr>
         <w:rPr>
           <w:b/>
           <w:bCs/>
@@ -26021,10 +26275,17 @@
           <w:b/>
           <w:bCs/>
         </w:rPr>
-        <w:t>Acelerômetro:</w:t>
-      </w:r>
-    </w:p>
-    <w:p>
+        <w:t>Acelerômetro</w:t>
+      </w:r>
+    </w:p>
+    <w:p>
+      <w:pPr>
+        <w:pStyle w:val="ListParagraph"/>
+        <w:numPr>
+          <w:ilvl w:val="1"/>
+          <w:numId w:val="37"/>
+        </w:numPr>
+      </w:pPr>
       <w:r>
         <w:t xml:space="preserve">Função: </w:t>
       </w:r>
@@ -26036,6 +26297,13 @@
       </w:r>
     </w:p>
     <w:p>
+      <w:pPr>
+        <w:pStyle w:val="ListParagraph"/>
+        <w:numPr>
+          <w:ilvl w:val="1"/>
+          <w:numId w:val="37"/>
+        </w:numPr>
+      </w:pPr>
       <w:r>
         <w:t xml:space="preserve">Aplicações: Útil para </w:t>
       </w:r>
@@ -26046,60 +26314,152 @@
         <w:t xml:space="preserve"> movimentos lineares, como acelerações e travagens bruscas.</w:t>
       </w:r>
     </w:p>
-    <w:p/>
-    <w:p>
-      <w:pPr>
+    <w:p>
+      <w:pPr>
+        <w:pStyle w:val="ListParagraph"/>
+        <w:numPr>
+          <w:ilvl w:val="0"/>
+          <w:numId w:val="37"/>
+        </w:numPr>
+      </w:pPr>
+      <w:r>
         <w:rPr>
           <w:b/>
           <w:bCs/>
         </w:rPr>
-      </w:pPr>
-      <w:r>
+        <w:t>Giroscópio</w:t>
+      </w:r>
+    </w:p>
+    <w:p>
+      <w:pPr>
+        <w:pStyle w:val="ListParagraph"/>
+        <w:numPr>
+          <w:ilvl w:val="1"/>
+          <w:numId w:val="37"/>
+        </w:numPr>
+      </w:pPr>
+      <w:r>
+        <w:t>Função: Mede a taxa de rotação do dispositivo em torno dos três eixos (x, y, z).</w:t>
+      </w:r>
+    </w:p>
+    <w:p>
+      <w:pPr>
+        <w:pStyle w:val="ListParagraph"/>
+        <w:numPr>
+          <w:ilvl w:val="1"/>
+          <w:numId w:val="37"/>
+        </w:numPr>
+      </w:pPr>
+      <w:r>
+        <w:t>Aplicações: Deteção de mudanças de direção e rotações, como curvas durante a condução.</w:t>
+      </w:r>
+    </w:p>
+    <w:p>
+      <w:pPr>
+        <w:ind w:firstLine="0"/>
+      </w:pPr>
+    </w:p>
+    <w:p>
+      <w:pPr>
+        <w:ind w:firstLine="0"/>
+      </w:pPr>
+    </w:p>
+    <w:p>
+      <w:pPr>
+        <w:pStyle w:val="ListParagraph"/>
+        <w:numPr>
+          <w:ilvl w:val="0"/>
+          <w:numId w:val="46"/>
+        </w:numPr>
         <w:rPr>
           <w:b/>
           <w:bCs/>
         </w:rPr>
-        <w:t>Giroscópio:</w:t>
-      </w:r>
-    </w:p>
-    <w:p>
-      <w:r>
-        <w:t>Função: Mede a taxa de rotação do dispositivo em torno dos três eixos (x, y, z).</w:t>
-      </w:r>
-    </w:p>
-    <w:p>
-      <w:r>
-        <w:t>Aplicações: Deteção de mudanças de direção e rotações, como curvas durante a condução.</w:t>
-      </w:r>
-    </w:p>
-    <w:p/>
-    <w:p>
-      <w:pPr>
+      </w:pPr>
+      <w:r>
         <w:rPr>
           <w:b/>
           <w:bCs/>
         </w:rPr>
-      </w:pPr>
-      <w:r>
-        <w:rPr>
-          <w:b/>
-          <w:bCs/>
-        </w:rPr>
         <w:lastRenderedPageBreak/>
         <w:t>GPS (Sistema de Posicionamento Global):</w:t>
       </w:r>
     </w:p>
     <w:p>
+      <w:pPr>
+        <w:pStyle w:val="ListParagraph"/>
+        <w:numPr>
+          <w:ilvl w:val="1"/>
+          <w:numId w:val="46"/>
+        </w:numPr>
+      </w:pPr>
       <w:r>
         <w:t>Função: Fornece a localização geográfica precisa do dispositivo, além de informações sobre velocidade e direção.</w:t>
       </w:r>
     </w:p>
     <w:p>
+      <w:pPr>
+        <w:pStyle w:val="ListParagraph"/>
+        <w:numPr>
+          <w:ilvl w:val="1"/>
+          <w:numId w:val="46"/>
+        </w:numPr>
+      </w:pPr>
       <w:r>
         <w:t>Aplicações: Monitorar a posição do veículo em tempo real, calcular a velocidade média e traçar rotas.</w:t>
       </w:r>
     </w:p>
-    <w:p/>
+    <w:p>
+      <w:pPr>
+        <w:pStyle w:val="Heading2"/>
+      </w:pPr>
+      <w:r>
+        <w:t>Análise</w:t>
+      </w:r>
+      <w:r>
+        <w:t xml:space="preserve"> da Aplicação de Recolha dos Dados  </w:t>
+      </w:r>
+    </w:p>
+    <w:p>
+      <w:r>
+        <w:t>Para recolher os dados do</w:t>
+      </w:r>
+      <w:r>
+        <w:t xml:space="preserve"> </w:t>
+      </w:r>
+      <w:r>
+        <w:t>IPL-</w:t>
+      </w:r>
+      <w:proofErr w:type="spellStart"/>
+      <w:r>
+        <w:t>Dataset</w:t>
+      </w:r>
+      <w:proofErr w:type="spellEnd"/>
+      <w:r>
+        <w:t xml:space="preserve"> foi utilizada uma </w:t>
+      </w:r>
+      <w:r>
+        <w:t>aplicação que foi desenvolvida como parte de um Projeto Informático em que o principal objetivo é de rastrear comportamentos</w:t>
+      </w:r>
+      <w:r>
+        <w:t xml:space="preserve"> de condução através de dados capturados por sensores embutidos em dispositivos móveis como giroscópio, acelerómetro e GPS. </w:t>
+      </w:r>
+      <w:r>
+        <w:t>Entre estes comportamentos, os mais importantes para o nosso projeto são</w:t>
+      </w:r>
+      <w:r>
+        <w:t xml:space="preserve">: </w:t>
+      </w:r>
+      <w:r>
+        <w:t>travagens</w:t>
+      </w:r>
+      <w:r>
+        <w:t xml:space="preserve"> bruscas, guinadas e acelerações repentina</w:t>
+      </w:r>
+      <w:r>
+        <w:t>s.</w:t>
+      </w:r>
+    </w:p>
     <w:p>
       <w:pPr>
         <w:pStyle w:val="Heading2"/>
@@ -26122,6 +26482,81 @@
     </w:p>
     <w:p>
       <w:r>
+        <w:t xml:space="preserve">Para este projeto optamos por usar dois </w:t>
+      </w:r>
+      <w:proofErr w:type="spellStart"/>
+      <w:r>
+        <w:t>datasets</w:t>
+      </w:r>
+      <w:proofErr w:type="spellEnd"/>
+      <w:r>
+        <w:t xml:space="preserve">, o </w:t>
+      </w:r>
+      <w:r>
+        <w:t>IPL-</w:t>
+      </w:r>
+      <w:proofErr w:type="spellStart"/>
+      <w:r>
+        <w:t>Dataset</w:t>
+      </w:r>
+      <w:proofErr w:type="spellEnd"/>
+      <w:r>
+        <w:t xml:space="preserve"> e o </w:t>
+      </w:r>
+      <w:r>
+        <w:t>UAH-DRIVESET</w:t>
+      </w:r>
+      <w:r>
+        <w:t xml:space="preserve">. </w:t>
+      </w:r>
+      <w:proofErr w:type="spellStart"/>
+      <w:r>
+        <w:t>Equanto</w:t>
+      </w:r>
+      <w:proofErr w:type="spellEnd"/>
+      <w:r>
+        <w:t xml:space="preserve"> o </w:t>
+      </w:r>
+      <w:r>
+        <w:t>IPL-</w:t>
+      </w:r>
+      <w:proofErr w:type="spellStart"/>
+      <w:r>
+        <w:t>Dataset</w:t>
+      </w:r>
+      <w:proofErr w:type="spellEnd"/>
+      <w:r>
+        <w:t xml:space="preserve"> foi fornecido no começo do desenvolvimento, o </w:t>
+      </w:r>
+      <w:r>
+        <w:t>UAH-DRIVESET</w:t>
+      </w:r>
+      <w:r>
+        <w:t xml:space="preserve"> foi descoberto durante a nossa pesquisa e optamos por </w:t>
+      </w:r>
+      <w:r>
+        <w:t>usá-lo</w:t>
+      </w:r>
+      <w:r>
+        <w:t xml:space="preserve"> por constatarmos que é um </w:t>
+      </w:r>
+      <w:proofErr w:type="spellStart"/>
+      <w:r>
+        <w:t>dataset</w:t>
+      </w:r>
+      <w:proofErr w:type="spellEnd"/>
+      <w:r>
+        <w:t xml:space="preserve"> amplamente usado em trabalhos relacionado com este por se</w:t>
+      </w:r>
+      <w:r>
+        <w:t>r bastante equilibrado no que toca à informação que possui.</w:t>
+      </w:r>
+    </w:p>
+    <w:p>
+      <w:pPr>
+        <w:ind w:firstLine="0"/>
+      </w:pPr>
+      <w:r>
         <w:t xml:space="preserve">Os </w:t>
       </w:r>
       <w:proofErr w:type="spellStart"/>
@@ -26130,7 +26565,13 @@
       </w:r>
       <w:proofErr w:type="spellEnd"/>
       <w:r>
-        <w:t xml:space="preserve"> fornecidos contêm valores de sensores durante uma viagem</w:t>
+        <w:t xml:space="preserve"> </w:t>
+      </w:r>
+      <w:r>
+        <w:t>usados</w:t>
+      </w:r>
+      <w:r>
+        <w:t xml:space="preserve"> contêm valores de sensores durante uma viagem</w:t>
       </w:r>
       <w:r>
         <w:t xml:space="preserve"> de carro, do ponto A ao ponto B</w:t>
@@ -26138,10 +26579,364 @@
       <w:r>
         <w:t>. Estas valores são utilizadas para identificar diferentes tipos de manobras e comportamentos durante a condução.</w:t>
       </w:r>
+      <w:r>
+        <w:t xml:space="preserve"> </w:t>
+      </w:r>
     </w:p>
     <w:p>
       <w:pPr>
         <w:pStyle w:val="Heading3"/>
+      </w:pPr>
+      <w:r>
+        <w:t>IPL-</w:t>
+      </w:r>
+      <w:proofErr w:type="spellStart"/>
+      <w:r>
+        <w:t>Dataset</w:t>
+      </w:r>
+      <w:proofErr w:type="spellEnd"/>
+    </w:p>
+    <w:p>
+      <w:r>
+        <w:t>O IPL-</w:t>
+      </w:r>
+      <w:proofErr w:type="spellStart"/>
+      <w:r>
+        <w:t>Dataset</w:t>
+      </w:r>
+      <w:proofErr w:type="spellEnd"/>
+      <w:r>
+        <w:t xml:space="preserve"> é o </w:t>
+      </w:r>
+      <w:proofErr w:type="spellStart"/>
+      <w:r>
+        <w:t>dataset</w:t>
+      </w:r>
+      <w:proofErr w:type="spellEnd"/>
+      <w:r>
+        <w:t xml:space="preserve"> gerado </w:t>
+      </w:r>
+      <w:r>
+        <w:t>pela</w:t>
+      </w:r>
+      <w:r>
+        <w:t xml:space="preserve"> App anteriormente descrita. </w:t>
+      </w:r>
+      <w:r>
+        <w:t xml:space="preserve">O </w:t>
+      </w:r>
+      <w:proofErr w:type="spellStart"/>
+      <w:r>
+        <w:t>dataset</w:t>
+      </w:r>
+      <w:proofErr w:type="spellEnd"/>
+      <w:r>
+        <w:t xml:space="preserve"> possui informações capturadas pelos sensores durante viagens que foram feitas pelos desenvolvedores. Este </w:t>
+      </w:r>
+      <w:proofErr w:type="spellStart"/>
+      <w:r>
+        <w:t>dataset</w:t>
+      </w:r>
+      <w:proofErr w:type="spellEnd"/>
+      <w:r>
+        <w:t xml:space="preserve"> pode ser armazenado em formatos JSON ou CSV.</w:t>
+      </w:r>
+    </w:p>
+    <w:p>
+      <w:pPr>
+        <w:pStyle w:val="Heading5"/>
+      </w:pPr>
+      <w:r>
+        <w:t>Estrutura dos Dados</w:t>
+      </w:r>
+    </w:p>
+    <w:p>
+      <w:pPr>
+        <w:pStyle w:val="ListParagraph"/>
+        <w:numPr>
+          <w:ilvl w:val="1"/>
+          <w:numId w:val="10"/>
+        </w:numPr>
+      </w:pPr>
+      <w:r>
+        <w:rPr>
+          <w:b/>
+          <w:bCs/>
+        </w:rPr>
+        <w:t>Aceleração (</w:t>
+      </w:r>
+      <w:r>
+        <w:t>m/s</w:t>
+      </w:r>
+      <w:r>
+        <w:rPr>
+          <w:vertAlign w:val="superscript"/>
+        </w:rPr>
+        <w:t>2</w:t>
+      </w:r>
+      <w:r>
+        <w:t>): Eixos X, Y, Z</w:t>
+      </w:r>
+    </w:p>
+    <w:p>
+      <w:pPr>
+        <w:pStyle w:val="ListParagraph"/>
+        <w:numPr>
+          <w:ilvl w:val="1"/>
+          <w:numId w:val="10"/>
+        </w:numPr>
+        <w:rPr>
+          <w:lang w:val="en-US"/>
+        </w:rPr>
+      </w:pPr>
+      <w:proofErr w:type="spellStart"/>
+      <w:r>
+        <w:rPr>
+          <w:b/>
+          <w:bCs/>
+          <w:lang w:val="en-US"/>
+        </w:rPr>
+        <w:t>Giroscópio</w:t>
+      </w:r>
+      <w:proofErr w:type="spellEnd"/>
+      <w:r>
+        <w:rPr>
+          <w:b/>
+          <w:bCs/>
+          <w:lang w:val="en-US"/>
+        </w:rPr>
+        <w:t xml:space="preserve"> (°/s): </w:t>
+      </w:r>
+      <w:proofErr w:type="spellStart"/>
+      <w:r>
+        <w:rPr>
+          <w:lang w:val="en-US"/>
+        </w:rPr>
+        <w:t>Eixos</w:t>
+      </w:r>
+      <w:proofErr w:type="spellEnd"/>
+      <w:r>
+        <w:rPr>
+          <w:lang w:val="en-US"/>
+        </w:rPr>
+        <w:t xml:space="preserve"> Roll, Pitch, </w:t>
+      </w:r>
+      <w:r>
+        <w:rPr>
+          <w:lang w:val="en-US"/>
+        </w:rPr>
+        <w:t>Y</w:t>
+      </w:r>
+      <w:r>
+        <w:rPr>
+          <w:lang w:val="en-US"/>
+        </w:rPr>
+        <w:t>aw</w:t>
+      </w:r>
+    </w:p>
+    <w:p>
+      <w:pPr>
+        <w:pStyle w:val="ListParagraph"/>
+        <w:numPr>
+          <w:ilvl w:val="1"/>
+          <w:numId w:val="10"/>
+        </w:numPr>
+      </w:pPr>
+      <w:r>
+        <w:rPr>
+          <w:b/>
+          <w:bCs/>
+        </w:rPr>
+        <w:t xml:space="preserve">GPS: </w:t>
+      </w:r>
+      <w:r>
+        <w:t>Latitude</w:t>
+      </w:r>
+      <w:r>
+        <w:t xml:space="preserve">, </w:t>
+      </w:r>
+      <w:r>
+        <w:t>Longitude</w:t>
+      </w:r>
+    </w:p>
+    <w:p>
+      <w:pPr>
+        <w:pStyle w:val="ListParagraph"/>
+        <w:numPr>
+          <w:ilvl w:val="1"/>
+          <w:numId w:val="10"/>
+        </w:numPr>
+      </w:pPr>
+      <w:r>
+        <w:rPr>
+          <w:b/>
+          <w:bCs/>
+        </w:rPr>
+        <w:lastRenderedPageBreak/>
+        <w:t>Speed</w:t>
+      </w:r>
+      <w:r>
+        <w:rPr>
+          <w:b/>
+          <w:bCs/>
+        </w:rPr>
+        <w:t xml:space="preserve">: </w:t>
+      </w:r>
+      <w:r>
+        <w:t>Velocidade atual em km/h.</w:t>
+      </w:r>
+    </w:p>
+    <w:p>
+      <w:pPr>
+        <w:pStyle w:val="ListParagraph"/>
+        <w:numPr>
+          <w:ilvl w:val="1"/>
+          <w:numId w:val="10"/>
+        </w:numPr>
+        <w:rPr>
+          <w:b/>
+          <w:bCs/>
+        </w:rPr>
+      </w:pPr>
+      <w:proofErr w:type="spellStart"/>
+      <w:r>
+        <w:rPr>
+          <w:b/>
+          <w:bCs/>
+        </w:rPr>
+        <w:t>Timestamp</w:t>
+      </w:r>
+      <w:proofErr w:type="spellEnd"/>
+      <w:r>
+        <w:rPr>
+          <w:b/>
+          <w:bCs/>
+        </w:rPr>
+        <w:t xml:space="preserve">: </w:t>
+      </w:r>
+      <w:r>
+        <w:t>Data e hora associada aos dados dos sensores</w:t>
+      </w:r>
+    </w:p>
+    <w:p>
+      <w:pPr>
+        <w:pStyle w:val="Heading3"/>
+      </w:pPr>
+      <w:r>
+        <w:t>UAH-DRIVESET</w:t>
+      </w:r>
+    </w:p>
+    <w:p>
+      <w:r>
+        <w:t>O UAH-</w:t>
+      </w:r>
+      <w:proofErr w:type="spellStart"/>
+      <w:r>
+        <w:t>DriveSet</w:t>
+      </w:r>
+      <w:proofErr w:type="spellEnd"/>
+      <w:r>
+        <w:t xml:space="preserve"> é uma coleção pública de dados captados pela </w:t>
+      </w:r>
+      <w:proofErr w:type="spellStart"/>
+      <w:r>
+        <w:t>DriveSafe</w:t>
+      </w:r>
+      <w:proofErr w:type="spellEnd"/>
+      <w:r>
+        <w:t xml:space="preserve">, uma </w:t>
+      </w:r>
+      <w:r>
+        <w:t>aplicação de monitorização de condução</w:t>
+      </w:r>
+      <w:r>
+        <w:t xml:space="preserve">, que foi utilizada </w:t>
+      </w:r>
+      <w:r>
+        <w:t xml:space="preserve">por vários </w:t>
+      </w:r>
+      <w:r>
+        <w:t>condutores</w:t>
+      </w:r>
+      <w:r>
+        <w:t xml:space="preserve"> em diferentes ambientes.</w:t>
+      </w:r>
+      <w:r>
+        <w:t xml:space="preserve"> </w:t>
+      </w:r>
+      <w:r>
+        <w:t>Este conjunto de dados tenta facilita o progresso no campo da análise d</w:t>
+      </w:r>
+      <w:r>
+        <w:t>os comportamentos de</w:t>
+      </w:r>
+      <w:r>
+        <w:t xml:space="preserve"> condução, fornecendo uma grande quantidade de variáveis ​​que foram capturadas e processadas por todos os sensores e capacidades de um smartphone durante </w:t>
+      </w:r>
+      <w:r>
+        <w:t xml:space="preserve">os </w:t>
+      </w:r>
+      <w:r>
+        <w:t>testes de condução independentes</w:t>
+      </w:r>
+      <w:r>
+        <w:t xml:space="preserve"> realizados</w:t>
+      </w:r>
+      <w:r>
+        <w:t>.</w:t>
+      </w:r>
+      <w:r>
+        <w:t xml:space="preserve"> </w:t>
+      </w:r>
+      <w:r>
+        <w:t xml:space="preserve">A aplicação foi </w:t>
+      </w:r>
+      <w:r>
+        <w:t>usada</w:t>
+      </w:r>
+      <w:r>
+        <w:t xml:space="preserve"> </w:t>
+      </w:r>
+      <w:r>
+        <w:t xml:space="preserve">por </w:t>
+      </w:r>
+      <w:r>
+        <w:t>6 condutores e</w:t>
+      </w:r>
+      <w:r>
+        <w:t>m</w:t>
+      </w:r>
+      <w:r>
+        <w:t xml:space="preserve"> veículos diferentes, realizando 3 </w:t>
+      </w:r>
+      <w:r>
+        <w:t xml:space="preserve">tipos de </w:t>
+      </w:r>
+      <w:r>
+        <w:t>comportamentos diferentes (normal, sonolento e agressivo) em dois tipos de estradas (</w:t>
+      </w:r>
+      <w:r>
+        <w:t>autoestrada</w:t>
+      </w:r>
+      <w:r>
+        <w:t xml:space="preserve"> e estrada </w:t>
+      </w:r>
+      <w:r>
+        <w:t>nacional</w:t>
+      </w:r>
+      <w:r>
+        <w:t xml:space="preserve">), resultando em mais de 500 minutos de condução </w:t>
+      </w:r>
+      <w:r>
+        <w:t>natural</w:t>
+      </w:r>
+      <w:r>
+        <w:t xml:space="preserve"> com os dados brutos associados e dados adicionais.</w:t>
+      </w:r>
+    </w:p>
+    <w:p>
+      <w:pPr>
+        <w:pStyle w:val="Heading5"/>
       </w:pPr>
       <w:bookmarkStart w:id="147" w:name="_Toc168382919"/>
       <w:bookmarkStart w:id="148" w:name="_Toc173451834"/>
@@ -26155,7 +26950,7 @@
       <w:pPr>
         <w:pStyle w:val="ListParagraph"/>
         <w:numPr>
-          <w:ilvl w:val="0"/>
+          <w:ilvl w:val="1"/>
           <w:numId w:val="10"/>
         </w:numPr>
       </w:pPr>
@@ -26183,26 +26978,99 @@
       <w:pPr>
         <w:pStyle w:val="ListParagraph"/>
         <w:numPr>
-          <w:ilvl w:val="0"/>
+          <w:ilvl w:val="1"/>
           <w:numId w:val="10"/>
         </w:numPr>
-      </w:pPr>
+        <w:rPr>
+          <w:lang w:val="en-US"/>
+        </w:rPr>
+      </w:pPr>
+      <w:proofErr w:type="spellStart"/>
       <w:r>
         <w:rPr>
           <w:b/>
           <w:bCs/>
-        </w:rPr>
-        <w:t xml:space="preserve">Giroscópio (°/s): </w:t>
-      </w:r>
-      <w:r>
-        <w:t>Eixos X, Y, Z</w:t>
+          <w:lang w:val="en-US"/>
+        </w:rPr>
+        <w:t>Giroscópio</w:t>
+      </w:r>
+      <w:proofErr w:type="spellEnd"/>
+      <w:r>
+        <w:rPr>
+          <w:b/>
+          <w:bCs/>
+          <w:lang w:val="en-US"/>
+        </w:rPr>
+        <w:t xml:space="preserve"> (°/s): </w:t>
+      </w:r>
+      <w:proofErr w:type="spellStart"/>
+      <w:r>
+        <w:rPr>
+          <w:lang w:val="en-US"/>
+        </w:rPr>
+        <w:t>Eixos</w:t>
+      </w:r>
+      <w:proofErr w:type="spellEnd"/>
+      <w:r>
+        <w:rPr>
+          <w:lang w:val="en-US"/>
+        </w:rPr>
+        <w:t xml:space="preserve"> </w:t>
+      </w:r>
+      <w:r>
+        <w:rPr>
+          <w:lang w:val="en-US"/>
+        </w:rPr>
+        <w:t>R</w:t>
+      </w:r>
+      <w:r>
+        <w:rPr>
+          <w:lang w:val="en-US"/>
+        </w:rPr>
+        <w:t>oll</w:t>
+      </w:r>
+      <w:r>
+        <w:rPr>
+          <w:lang w:val="en-US"/>
+        </w:rPr>
+        <w:t xml:space="preserve">, </w:t>
+      </w:r>
+      <w:r>
+        <w:rPr>
+          <w:lang w:val="en-US"/>
+        </w:rPr>
+        <w:t>P</w:t>
+      </w:r>
+      <w:r>
+        <w:rPr>
+          <w:lang w:val="en-US"/>
+        </w:rPr>
+        <w:t>itch</w:t>
+      </w:r>
+      <w:r>
+        <w:rPr>
+          <w:lang w:val="en-US"/>
+        </w:rPr>
+        <w:t xml:space="preserve">, </w:t>
+      </w:r>
+      <w:r>
+        <w:rPr>
+          <w:lang w:val="en-US"/>
+        </w:rPr>
+        <w:t>Y</w:t>
+      </w:r>
+      <w:r>
+        <w:rPr>
+          <w:lang w:val="en-US"/>
+        </w:rPr>
+        <w:t>aw</w:t>
       </w:r>
     </w:p>
     <w:p>
       <w:pPr>
         <w:pStyle w:val="ListParagraph"/>
         <w:numPr>
-          <w:ilvl w:val="0"/>
+          <w:ilvl w:val="1"/>
           <w:numId w:val="10"/>
         </w:numPr>
       </w:pPr>
@@ -26214,8 +27082,100 @@
         <w:t xml:space="preserve">GPS: </w:t>
       </w:r>
       <w:r>
-        <w:t>Latitude e Longitude</w:t>
-      </w:r>
+        <w:t>Latitude</w:t>
+      </w:r>
+      <w:r>
+        <w:t xml:space="preserve">, </w:t>
+      </w:r>
+      <w:r>
+        <w:t>Longitude</w:t>
+      </w:r>
+      <w:r>
+        <w:t xml:space="preserve">, </w:t>
+      </w:r>
+      <w:r>
+        <w:t>Velocidade</w:t>
+      </w:r>
+      <w:r>
+        <w:t xml:space="preserve"> </w:t>
+      </w:r>
+      <w:r>
+        <w:t>(km/h)</w:t>
+      </w:r>
+      <w:r>
+        <w:t xml:space="preserve">, </w:t>
+      </w:r>
+      <w:r>
+        <w:t>Altitude</w:t>
+      </w:r>
+      <w:r>
+        <w:t xml:space="preserve">, </w:t>
+      </w:r>
+      <w:r>
+        <w:t>Precisão Vertical e Horizontal</w:t>
+      </w:r>
+      <w:r>
+        <w:t xml:space="preserve">, </w:t>
+      </w:r>
+      <w:proofErr w:type="spellStart"/>
+      <w:r>
+        <w:t>Course</w:t>
+      </w:r>
+      <w:proofErr w:type="spellEnd"/>
+    </w:p>
+    <w:p>
+      <w:pPr>
+        <w:pStyle w:val="ListParagraph"/>
+        <w:numPr>
+          <w:ilvl w:val="1"/>
+          <w:numId w:val="10"/>
+        </w:numPr>
+        <w:rPr>
+          <w:b/>
+          <w:bCs/>
+        </w:rPr>
+      </w:pPr>
+      <w:proofErr w:type="spellStart"/>
+      <w:r>
+        <w:rPr>
+          <w:b/>
+          <w:bCs/>
+        </w:rPr>
+        <w:t>Câmera</w:t>
+      </w:r>
+      <w:proofErr w:type="spellEnd"/>
+      <w:r>
+        <w:rPr>
+          <w:b/>
+          <w:bCs/>
+        </w:rPr>
+        <w:t xml:space="preserve">: </w:t>
+      </w:r>
+      <w:r>
+        <w:t>Deteção</w:t>
+      </w:r>
+      <w:r>
+        <w:t xml:space="preserve"> de faixa</w:t>
+      </w:r>
+      <w:r>
+        <w:t xml:space="preserve">, </w:t>
+      </w:r>
+      <w:r>
+        <w:t>Deteção</w:t>
+      </w:r>
+      <w:r>
+        <w:t xml:space="preserve"> de veículos</w:t>
+      </w:r>
+    </w:p>
+    <w:p>
+      <w:pPr>
+        <w:pStyle w:val="ListParagraph"/>
+        <w:ind w:left="1837" w:firstLine="0"/>
+        <w:rPr>
+          <w:b/>
+          <w:bCs/>
+        </w:rPr>
+      </w:pPr>
     </w:p>
     <w:p>
       <w:pPr>
@@ -27519,22 +28479,6 @@
           <w:lang w:val="en-US"/>
         </w:rPr>
         <w:t>.</w:t>
-      </w:r>
-    </w:p>
-    <w:p>
-      <w:pPr>
-        <w:spacing w:line="276" w:lineRule="auto"/>
-        <w:ind w:firstLine="0"/>
-        <w:jc w:val="left"/>
-        <w:rPr>
-          <w:lang w:val="en-US"/>
-        </w:rPr>
-      </w:pPr>
-      <w:r>
-        <w:rPr>
-          <w:lang w:val="en-US"/>
-        </w:rPr>
-        <w:br w:type="page"/>
       </w:r>
     </w:p>
     <w:p>
@@ -28199,10 +29143,7 @@
         </w:numPr>
       </w:pPr>
       <w:r>
-        <w:t>Ligações</w:t>
-      </w:r>
-      <w:r>
-        <w:t>:</w:t>
+        <w:t>Ligações:</w:t>
       </w:r>
     </w:p>
     <w:p>
@@ -28265,13 +29206,7 @@
       </w:r>
       <w:proofErr w:type="spellEnd"/>
       <w:r>
-        <w:t xml:space="preserve"> ↔ Modelo: Os dados tratados </w:t>
-      </w:r>
-      <w:r>
-        <w:t>servirão de alimento para a</w:t>
-      </w:r>
-      <w:r>
-        <w:t xml:space="preserve"> rede neural, onde são processados para gerar previsões.</w:t>
+        <w:t xml:space="preserve"> ↔ Modelo: Os dados tratados servirão de alimento para a rede neural, onde são processados para gerar previsões.</w:t>
       </w:r>
     </w:p>
     <w:p>
@@ -28289,13 +29224,7 @@
         </w:numPr>
       </w:pPr>
       <w:r>
-        <w:t xml:space="preserve">Modelo ↔ Resultados: Os resultados das análises realizadas pelo modelo são organizados e apresentados de maneira acessível aos </w:t>
-      </w:r>
-      <w:r>
-        <w:t>utilizadores</w:t>
-      </w:r>
-      <w:r>
-        <w:t xml:space="preserve"> finais.</w:t>
+        <w:t>Modelo ↔ Resultados: Os resultados das análises realizadas pelo modelo são organizados e apresentados de maneira acessível aos utilizadores finais.</w:t>
       </w:r>
     </w:p>
     <w:p>
@@ -32654,10 +33583,7 @@
     </w:p>
     <w:p>
       <w:r>
-        <w:t xml:space="preserve">Para uma melhor análise das manobras </w:t>
-      </w:r>
-      <w:r>
-        <w:t xml:space="preserve">gravadas no </w:t>
+        <w:t xml:space="preserve">Para uma melhor análise das manobras gravadas no </w:t>
       </w:r>
       <w:proofErr w:type="spellStart"/>
       <w:r>
@@ -32673,30 +33599,12 @@
       </w:r>
       <w:proofErr w:type="spellEnd"/>
       <w:r>
-        <w:t xml:space="preserve"> para criar um mapa interativo. </w:t>
-      </w:r>
-      <w:r>
-        <w:t>Adicionamos u</w:t>
-      </w:r>
-      <w:r>
-        <w:t>m cluster de marcadores ao mapa para agrupar visualmente eventos próximos.</w:t>
-      </w:r>
-    </w:p>
-    <w:p>
-      <w:r>
-        <w:t xml:space="preserve">Foram então adicionados marcadores para cada posição </w:t>
-      </w:r>
-      <w:r>
-        <w:t>de cada manobra efetuada</w:t>
-      </w:r>
-      <w:r>
-        <w:t xml:space="preserve">, diferenciados por cores para representar diferentes tipos de manobras. A Figura 9 </w:t>
-      </w:r>
-      <w:r>
-        <w:t>e Figura 10 representam estas visualizações dos conjuntos de dados</w:t>
-      </w:r>
-      <w:r>
-        <w:t>:</w:t>
+        <w:t xml:space="preserve"> para criar um mapa interativo. Adicionamos um cluster de marcadores ao mapa para agrupar visualmente eventos próximos.</w:t>
+      </w:r>
+    </w:p>
+    <w:p>
+      <w:r>
+        <w:t>Foram então adicionados marcadores para cada posição de cada manobra efetuada, diferenciados por cores para representar diferentes tipos de manobras. A Figura 9 e Figura 10 representam estas visualizações dos conjuntos de dados:</w:t>
       </w:r>
     </w:p>
     <w:p>
@@ -33212,10 +34120,19 @@
       <w:bookmarkStart w:id="200" w:name="_Toc173451860"/>
       <w:r>
         <w:lastRenderedPageBreak/>
-        <w:t>Criação do Modelo</w:t>
+        <w:t>Criação do</w:t>
+      </w:r>
+      <w:r>
+        <w:t>s</w:t>
+      </w:r>
+      <w:r>
+        <w:t xml:space="preserve"> Modelo</w:t>
       </w:r>
       <w:bookmarkEnd w:id="199"/>
       <w:bookmarkEnd w:id="200"/>
+      <w:r>
+        <w:t>s</w:t>
+      </w:r>
     </w:p>
     <w:p>
       <w:r>
@@ -33224,17 +34141,28 @@
     </w:p>
     <w:p>
       <w:pPr>
+        <w:pStyle w:val="Heading3"/>
+      </w:pPr>
+      <w:proofErr w:type="spellStart"/>
+      <w:r>
+        <w:t>StackedLSTM</w:t>
+      </w:r>
+      <w:proofErr w:type="spellEnd"/>
+    </w:p>
+    <w:p>
+      <w:pPr>
         <w:keepNext/>
+        <w:jc w:val="center"/>
       </w:pPr>
       <w:r>
         <w:rPr>
           <w:noProof/>
         </w:rPr>
         <w:drawing>
-          <wp:inline distT="0" distB="0" distL="0" distR="0" wp14:anchorId="67F38E72" wp14:editId="14EAC24E">
-            <wp:extent cx="5325465" cy="1901216"/>
+          <wp:inline distT="0" distB="0" distL="0" distR="0" wp14:anchorId="67F38E72" wp14:editId="0330A560">
+            <wp:extent cx="2947987" cy="4836242"/>
             <wp:effectExtent l="0" t="0" r="0" b="0"/>
-            <wp:docPr id="1389744390" name="Imagem 1" descr="Uma imagem com captura de ecrã, diagrama, design&#10;&#10;Descrição gerada automaticamente"/>
+            <wp:docPr id="1389744390" name="Imagem 1"/>
             <wp:cNvGraphicFramePr>
               <a:graphicFrameLocks xmlns:a="http://schemas.openxmlformats.org/drawingml/2006/main" noChangeAspect="1"/>
             </wp:cNvGraphicFramePr>
@@ -33242,7 +34170,7 @@
               <a:graphicData uri="http://schemas.openxmlformats.org/drawingml/2006/picture">
                 <pic:pic xmlns:pic="http://schemas.openxmlformats.org/drawingml/2006/picture">
                   <pic:nvPicPr>
-                    <pic:cNvPr id="1389744390" name="Imagem 1" descr="Uma imagem com captura de ecrã, diagrama, design&#10;&#10;Descrição gerada automaticamente"/>
+                    <pic:cNvPr id="1389744390" name="Imagem 1"/>
                     <pic:cNvPicPr>
                       <a:picLocks noChangeAspect="1" noChangeArrowheads="1"/>
                     </pic:cNvPicPr>
@@ -33255,7 +34183,6 @@
                         </a:ext>
                       </a:extLst>
                     </a:blip>
-                    <a:srcRect/>
                     <a:stretch>
                       <a:fillRect/>
                     </a:stretch>
@@ -33263,7 +34190,7 @@
                   <pic:spPr bwMode="auto">
                     <a:xfrm>
                       <a:off x="0" y="0"/>
-                      <a:ext cx="5325465" cy="1901216"/>
+                      <a:ext cx="2958862" cy="4854083"/>
                     </a:xfrm>
                     <a:prstGeom prst="rect">
                       <a:avLst/>
@@ -33307,40 +34234,197 @@
         <w:fldChar w:fldCharType="end"/>
       </w:r>
       <w:r>
-        <w:t xml:space="preserve"> - Diagrama Ilustrativo Da Estrutura do Modelo</w:t>
+        <w:t xml:space="preserve"> - Diagrama </w:t>
+      </w:r>
+      <w:r>
+        <w:t>i</w:t>
+      </w:r>
+      <w:r>
+        <w:t xml:space="preserve">lustrativo </w:t>
+      </w:r>
+      <w:r>
+        <w:t>d</w:t>
+      </w:r>
+      <w:r>
+        <w:t xml:space="preserve">a </w:t>
+      </w:r>
+      <w:r>
+        <w:t>e</w:t>
+      </w:r>
+      <w:r>
+        <w:t xml:space="preserve">strutura do </w:t>
+      </w:r>
+      <w:r>
+        <w:t>m</w:t>
+      </w:r>
+      <w:r>
+        <w:t>odelo</w:t>
       </w:r>
       <w:bookmarkEnd w:id="201"/>
-    </w:p>
-    <w:p/>
+      <w:r>
+        <w:t xml:space="preserve"> </w:t>
+      </w:r>
+      <w:proofErr w:type="spellStart"/>
+      <w:r>
+        <w:t>StackedLSTM</w:t>
+      </w:r>
+      <w:proofErr w:type="spellEnd"/>
+    </w:p>
     <w:p>
       <w:pPr>
         <w:pStyle w:val="Heading3"/>
       </w:pPr>
-      <w:bookmarkStart w:id="202" w:name="_Toc170059513"/>
-      <w:bookmarkStart w:id="203" w:name="_Toc173451861"/>
-      <w:r>
-        <w:t>Estrutura do Modelo</w:t>
-      </w:r>
-      <w:bookmarkEnd w:id="202"/>
-      <w:bookmarkEnd w:id="203"/>
+      <w:proofErr w:type="spellStart"/>
+      <w:r>
+        <w:lastRenderedPageBreak/>
+        <w:t>BidirectionalLSTM</w:t>
+      </w:r>
+      <w:proofErr w:type="spellEnd"/>
+    </w:p>
+    <w:p>
+      <w:pPr>
+        <w:keepNext/>
+        <w:jc w:val="center"/>
+      </w:pPr>
+      <w:r>
+        <w:rPr>
+          <w:noProof/>
+        </w:rPr>
+        <w:drawing>
+          <wp:inline distT="0" distB="0" distL="0" distR="0" wp14:anchorId="185102EF" wp14:editId="7D7B6DCF">
+            <wp:extent cx="2678429" cy="7981950"/>
+            <wp:effectExtent l="0" t="0" r="8255" b="0"/>
+            <wp:docPr id="601913780" name="Imagem 1"/>
+            <wp:cNvGraphicFramePr>
+              <a:graphicFrameLocks xmlns:a="http://schemas.openxmlformats.org/drawingml/2006/main" noChangeAspect="1"/>
+            </wp:cNvGraphicFramePr>
+            <a:graphic xmlns:a="http://schemas.openxmlformats.org/drawingml/2006/main">
+              <a:graphicData uri="http://schemas.openxmlformats.org/drawingml/2006/picture">
+                <pic:pic xmlns:pic="http://schemas.openxmlformats.org/drawingml/2006/picture">
+                  <pic:nvPicPr>
+                    <pic:cNvPr id="601913780" name="Imagem 1"/>
+                    <pic:cNvPicPr>
+                      <a:picLocks noChangeAspect="1" noChangeArrowheads="1"/>
+                    </pic:cNvPicPr>
+                  </pic:nvPicPr>
+                  <pic:blipFill>
+                    <a:blip r:embed="rId39" cstate="print">
+                      <a:extLst>
+                        <a:ext uri="{28A0092B-C50C-407E-A947-70E740481C1C}">
+                          <a14:useLocalDpi xmlns:a14="http://schemas.microsoft.com/office/drawing/2010/main" val="0"/>
+                        </a:ext>
+                      </a:extLst>
+                    </a:blip>
+                    <a:stretch>
+                      <a:fillRect/>
+                    </a:stretch>
+                  </pic:blipFill>
+                  <pic:spPr bwMode="auto">
+                    <a:xfrm>
+                      <a:off x="0" y="0"/>
+                      <a:ext cx="2684294" cy="7999429"/>
+                    </a:xfrm>
+                    <a:prstGeom prst="rect">
+                      <a:avLst/>
+                    </a:prstGeom>
+                    <a:noFill/>
+                    <a:ln>
+                      <a:noFill/>
+                    </a:ln>
+                  </pic:spPr>
+                </pic:pic>
+              </a:graphicData>
+            </a:graphic>
+          </wp:inline>
+        </w:drawing>
+      </w:r>
+    </w:p>
+    <w:p>
+      <w:pPr>
+        <w:pStyle w:val="Caption"/>
+      </w:pPr>
+      <w:r>
+        <w:t xml:space="preserve">Figura </w:t>
+      </w:r>
+      <w:r>
+        <w:fldChar w:fldCharType="begin"/>
+      </w:r>
+      <w:r>
+        <w:instrText xml:space="preserve"> SEQ Figura \* ARABIC </w:instrText>
+      </w:r>
+      <w:r>
+        <w:fldChar w:fldCharType="separate"/>
+      </w:r>
+      <w:r>
+        <w:rPr>
+          <w:noProof/>
+        </w:rPr>
+        <w:t>22</w:t>
+      </w:r>
+      <w:r>
+        <w:fldChar w:fldCharType="end"/>
+      </w:r>
+      <w:r>
+        <w:t xml:space="preserve"> - </w:t>
+      </w:r>
+      <w:r>
+        <w:t xml:space="preserve">Diagrama ilustrativo da estrutura do modelo </w:t>
+      </w:r>
+      <w:proofErr w:type="spellStart"/>
+      <w:r>
+        <w:t>Bidirectional</w:t>
+      </w:r>
+      <w:r>
+        <w:t>LSTM</w:t>
+      </w:r>
+      <w:proofErr w:type="spellEnd"/>
+    </w:p>
+    <w:p>
+      <w:pPr>
+        <w:pStyle w:val="Heading3"/>
+      </w:pPr>
+      <w:proofErr w:type="spellStart"/>
+      <w:r>
+        <w:lastRenderedPageBreak/>
+        <w:t>Convolutional</w:t>
+      </w:r>
+      <w:proofErr w:type="spellEnd"/>
+      <w:r>
+        <w:t xml:space="preserve"> LSTM</w:t>
+      </w:r>
     </w:p>
     <w:p>
       <w:pPr>
         <w:pStyle w:val="ListParagraph"/>
         <w:numPr>
           <w:ilvl w:val="0"/>
-          <w:numId w:val="14"/>
+          <w:numId w:val="45"/>
         </w:numPr>
       </w:pPr>
-      <w:r>
-        <w:rPr>
-          <w:b/>
-          <w:bCs/>
-        </w:rPr>
-        <w:t>Tipo de Modelo</w:t>
-      </w:r>
-      <w:r>
-        <w:t>: Sequencial</w:t>
+      <w:proofErr w:type="spellStart"/>
+      <w:r>
+        <w:t>Sequential</w:t>
+      </w:r>
+      <w:proofErr w:type="spellEnd"/>
+      <w:r>
+        <w:t xml:space="preserve"> </w:t>
+      </w:r>
+      <w:proofErr w:type="spellStart"/>
+      <w:r>
+        <w:t>Model</w:t>
+      </w:r>
+      <w:proofErr w:type="spellEnd"/>
+    </w:p>
+    <w:p>
+      <w:pPr>
+        <w:pStyle w:val="ListParagraph"/>
+        <w:numPr>
+          <w:ilvl w:val="1"/>
+          <w:numId w:val="45"/>
+        </w:numPr>
+      </w:pPr>
+      <w:r>
+        <w:t>Um modelo sequencial que organiza camadas de forma linear.</w:t>
       </w:r>
     </w:p>
     <w:p>
@@ -33348,32 +34432,62 @@
         <w:pStyle w:val="ListParagraph"/>
         <w:numPr>
           <w:ilvl w:val="0"/>
-          <w:numId w:val="14"/>
+          <w:numId w:val="45"/>
         </w:numPr>
       </w:pPr>
       <w:r>
-        <w:rPr>
-          <w:b/>
-          <w:bCs/>
-        </w:rPr>
-        <w:t>Primeira Camada</w:t>
-      </w:r>
-      <w:r>
-        <w:t xml:space="preserve">: 32 unidades com a </w:t>
+        <w:t xml:space="preserve">Conv1D </w:t>
       </w:r>
       <w:proofErr w:type="spellStart"/>
       <w:r>
-        <w:rPr>
-          <w:b/>
-          <w:bCs/>
-          <w:i/>
-          <w:iCs/>
-        </w:rPr>
-        <w:t>Relu</w:t>
+        <w:t>Layer</w:t>
       </w:r>
       <w:proofErr w:type="spellEnd"/>
-      <w:r>
-        <w:t xml:space="preserve"> como função de ativação</w:t>
+    </w:p>
+    <w:p>
+      <w:pPr>
+        <w:pStyle w:val="ListParagraph"/>
+        <w:numPr>
+          <w:ilvl w:val="1"/>
+          <w:numId w:val="45"/>
+        </w:numPr>
+      </w:pPr>
+      <w:r>
+        <w:t xml:space="preserve">Adiciona uma camada de convolução unidimensional com 64 filtros e tamanho de </w:t>
+      </w:r>
+      <w:proofErr w:type="spellStart"/>
+      <w:r>
+        <w:t>kernel</w:t>
+      </w:r>
+      <w:proofErr w:type="spellEnd"/>
+      <w:r>
+        <w:t xml:space="preserve"> 1. Ativação </w:t>
+      </w:r>
+      <w:proofErr w:type="spellStart"/>
+      <w:r>
+        <w:t>ReLU</w:t>
+      </w:r>
+      <w:proofErr w:type="spellEnd"/>
+      <w:r>
+        <w:t xml:space="preserve"> é usada para introduzir não-linearidade. A camada espera uma entrada com a forma (</w:t>
+      </w:r>
+      <w:proofErr w:type="spellStart"/>
+      <w:proofErr w:type="gramStart"/>
+      <w:r>
+        <w:t>train.shape</w:t>
+      </w:r>
+      <w:proofErr w:type="spellEnd"/>
+      <w:proofErr w:type="gramEnd"/>
+      <w:r>
+        <w:t xml:space="preserve">[1], </w:t>
+      </w:r>
+      <w:proofErr w:type="spellStart"/>
+      <w:r>
+        <w:t>train.shape</w:t>
+      </w:r>
+      <w:proofErr w:type="spellEnd"/>
+      <w:r>
+        <w:t>[2])</w:t>
       </w:r>
     </w:p>
     <w:p>
@@ -33381,32 +34495,33 @@
         <w:pStyle w:val="ListParagraph"/>
         <w:numPr>
           <w:ilvl w:val="0"/>
-          <w:numId w:val="14"/>
+          <w:numId w:val="45"/>
         </w:numPr>
       </w:pPr>
-      <w:r>
-        <w:rPr>
-          <w:b/>
-          <w:bCs/>
-        </w:rPr>
-        <w:t>Segunda Camada</w:t>
-      </w:r>
-      <w:r>
-        <w:t xml:space="preserve">: 16 unidades com a </w:t>
-      </w:r>
       <w:proofErr w:type="spellStart"/>
       <w:r>
-        <w:rPr>
-          <w:b/>
-          <w:bCs/>
-          <w:i/>
-          <w:iCs/>
-        </w:rPr>
-        <w:t>Sigmoid</w:t>
+        <w:t>BatchNormalization</w:t>
       </w:r>
       <w:proofErr w:type="spellEnd"/>
       <w:r>
-        <w:t xml:space="preserve"> como função de ativação</w:t>
+        <w:t xml:space="preserve"> </w:t>
+      </w:r>
+      <w:proofErr w:type="spellStart"/>
+      <w:r>
+        <w:t>Layer</w:t>
+      </w:r>
+      <w:proofErr w:type="spellEnd"/>
+    </w:p>
+    <w:p>
+      <w:pPr>
+        <w:pStyle w:val="ListParagraph"/>
+        <w:numPr>
+          <w:ilvl w:val="1"/>
+          <w:numId w:val="45"/>
+        </w:numPr>
+      </w:pPr>
+      <w:r>
+        <w:t>Normaliza a ativação da camada anterior para acelerar o treinamento e melhorar a estabilidade da rede.</w:t>
       </w:r>
     </w:p>
     <w:p>
@@ -33414,34 +34529,241 @@
         <w:pStyle w:val="ListParagraph"/>
         <w:numPr>
           <w:ilvl w:val="0"/>
-          <w:numId w:val="14"/>
+          <w:numId w:val="45"/>
         </w:numPr>
       </w:pPr>
-      <w:r>
-        <w:rPr>
-          <w:b/>
-          <w:bCs/>
-        </w:rPr>
-        <w:t>Camada Densa</w:t>
-      </w:r>
-      <w:r>
-        <w:t>: Número de unidades igual ao número de classes do conjunto de treino utilizando uma função linear de ativação para prever valores contínuos.</w:t>
-      </w:r>
+      <w:proofErr w:type="spellStart"/>
+      <w:r>
+        <w:t>Dropout</w:t>
+      </w:r>
+      <w:proofErr w:type="spellEnd"/>
+      <w:r>
+        <w:t xml:space="preserve"> </w:t>
+      </w:r>
+      <w:proofErr w:type="spellStart"/>
+      <w:r>
+        <w:t>Layer</w:t>
+      </w:r>
+      <w:proofErr w:type="spellEnd"/>
+    </w:p>
+    <w:p>
+      <w:pPr>
+        <w:pStyle w:val="ListParagraph"/>
+        <w:numPr>
+          <w:ilvl w:val="1"/>
+          <w:numId w:val="45"/>
+        </w:numPr>
+      </w:pPr>
+      <w:r>
+        <w:t xml:space="preserve">Desativa </w:t>
+      </w:r>
+      <w:r>
+        <w:t xml:space="preserve">uma </w:t>
+      </w:r>
+      <w:r>
+        <w:t xml:space="preserve">% das unidades da camada anterior aleatoriamente para prevenir </w:t>
+      </w:r>
+      <w:proofErr w:type="spellStart"/>
+      <w:r>
+        <w:t>overfitting</w:t>
+      </w:r>
+      <w:proofErr w:type="spellEnd"/>
+      <w:r>
+        <w:t>.</w:t>
+      </w:r>
+    </w:p>
+    <w:p>
+      <w:pPr>
+        <w:pStyle w:val="ListParagraph"/>
+        <w:numPr>
+          <w:ilvl w:val="0"/>
+          <w:numId w:val="45"/>
+        </w:numPr>
+        <w:rPr>
+          <w:lang w:val="en-US"/>
+        </w:rPr>
+      </w:pPr>
+      <w:r>
+        <w:rPr>
+          <w:lang w:val="en-US"/>
+        </w:rPr>
+        <w:t xml:space="preserve">LSTM Layer (256 units, </w:t>
+      </w:r>
+      <w:proofErr w:type="spellStart"/>
+      <w:r>
+        <w:rPr>
+          <w:lang w:val="en-US"/>
+        </w:rPr>
+        <w:t>return_sequences</w:t>
+      </w:r>
+      <w:proofErr w:type="spellEnd"/>
+      <w:r>
+        <w:rPr>
+          <w:lang w:val="en-US"/>
+        </w:rPr>
+        <w:t>=True)</w:t>
+      </w:r>
+    </w:p>
+    <w:p>
+      <w:pPr>
+        <w:pStyle w:val="ListParagraph"/>
+        <w:numPr>
+          <w:ilvl w:val="1"/>
+          <w:numId w:val="45"/>
+        </w:numPr>
+      </w:pPr>
+      <w:r>
+        <w:t xml:space="preserve">Adiciona uma camada LSTM com 256 unidades, retornando </w:t>
+      </w:r>
+      <w:proofErr w:type="gramStart"/>
+      <w:r>
+        <w:t>a</w:t>
+      </w:r>
+      <w:proofErr w:type="gramEnd"/>
+      <w:r>
+        <w:t xml:space="preserve"> sequência completa de saída para a próxima camada. LSTM é usada para capturar dependências temporais em dados sequenciais.</w:t>
+      </w:r>
+    </w:p>
+    <w:p>
+      <w:pPr>
+        <w:pStyle w:val="ListParagraph"/>
+        <w:numPr>
+          <w:ilvl w:val="0"/>
+          <w:numId w:val="45"/>
+        </w:numPr>
+      </w:pPr>
+      <w:r>
+        <w:t xml:space="preserve">LSTM </w:t>
+      </w:r>
+      <w:proofErr w:type="spellStart"/>
+      <w:r>
+        <w:t>Layer</w:t>
+      </w:r>
+      <w:proofErr w:type="spellEnd"/>
+      <w:r>
+        <w:t xml:space="preserve"> (128 </w:t>
+      </w:r>
+      <w:proofErr w:type="spellStart"/>
+      <w:r>
+        <w:t>units</w:t>
+      </w:r>
+      <w:proofErr w:type="spellEnd"/>
+      <w:r>
+        <w:t>):</w:t>
+      </w:r>
+    </w:p>
+    <w:p>
+      <w:pPr>
+        <w:keepNext/>
+        <w:jc w:val="center"/>
+      </w:pPr>
+      <w:r>
+        <w:rPr>
+          <w:noProof/>
+        </w:rPr>
+        <w:lastRenderedPageBreak/>
+        <w:drawing>
+          <wp:inline distT="0" distB="0" distL="0" distR="0" wp14:anchorId="1597435B" wp14:editId="3182AEDF">
+            <wp:extent cx="2567332" cy="4854083"/>
+            <wp:effectExtent l="0" t="0" r="0" b="0"/>
+            <wp:docPr id="1052019274" name="Imagem 1"/>
+            <wp:cNvGraphicFramePr>
+              <a:graphicFrameLocks xmlns:a="http://schemas.openxmlformats.org/drawingml/2006/main" noChangeAspect="1"/>
+            </wp:cNvGraphicFramePr>
+            <a:graphic xmlns:a="http://schemas.openxmlformats.org/drawingml/2006/main">
+              <a:graphicData uri="http://schemas.openxmlformats.org/drawingml/2006/picture">
+                <pic:pic xmlns:pic="http://schemas.openxmlformats.org/drawingml/2006/picture">
+                  <pic:nvPicPr>
+                    <pic:cNvPr id="1052019274" name="Imagem 1"/>
+                    <pic:cNvPicPr>
+                      <a:picLocks noChangeAspect="1" noChangeArrowheads="1"/>
+                    </pic:cNvPicPr>
+                  </pic:nvPicPr>
+                  <pic:blipFill>
+                    <a:blip r:embed="rId40" cstate="print">
+                      <a:extLst>
+                        <a:ext uri="{28A0092B-C50C-407E-A947-70E740481C1C}">
+                          <a14:useLocalDpi xmlns:a14="http://schemas.microsoft.com/office/drawing/2010/main" val="0"/>
+                        </a:ext>
+                      </a:extLst>
+                    </a:blip>
+                    <a:stretch>
+                      <a:fillRect/>
+                    </a:stretch>
+                  </pic:blipFill>
+                  <pic:spPr bwMode="auto">
+                    <a:xfrm>
+                      <a:off x="0" y="0"/>
+                      <a:ext cx="2567332" cy="4854083"/>
+                    </a:xfrm>
+                    <a:prstGeom prst="rect">
+                      <a:avLst/>
+                    </a:prstGeom>
+                    <a:noFill/>
+                    <a:ln>
+                      <a:noFill/>
+                    </a:ln>
+                  </pic:spPr>
+                </pic:pic>
+              </a:graphicData>
+            </a:graphic>
+          </wp:inline>
+        </w:drawing>
+      </w:r>
+    </w:p>
+    <w:p>
+      <w:pPr>
+        <w:pStyle w:val="Caption"/>
+      </w:pPr>
+      <w:r>
+        <w:t xml:space="preserve">Figura </w:t>
+      </w:r>
+      <w:r>
+        <w:fldChar w:fldCharType="begin"/>
+      </w:r>
+      <w:r>
+        <w:instrText xml:space="preserve"> SEQ Figura \* ARABIC </w:instrText>
+      </w:r>
+      <w:r>
+        <w:fldChar w:fldCharType="separate"/>
+      </w:r>
+      <w:r>
+        <w:rPr>
+          <w:noProof/>
+        </w:rPr>
+        <w:t>23</w:t>
+      </w:r>
+      <w:r>
+        <w:fldChar w:fldCharType="end"/>
+      </w:r>
+      <w:r>
+        <w:t xml:space="preserve"> - </w:t>
+      </w:r>
+      <w:bookmarkStart w:id="202" w:name="_Hlk173924145"/>
+      <w:r>
+        <w:t xml:space="preserve">Diagrama ilustrativo da estrutura do modelo </w:t>
+      </w:r>
+      <w:proofErr w:type="spellStart"/>
+      <w:r>
+        <w:t>Convolutional</w:t>
+      </w:r>
+      <w:r>
+        <w:t>LSTM</w:t>
+      </w:r>
+      <w:bookmarkEnd w:id="202"/>
+      <w:proofErr w:type="spellEnd"/>
     </w:p>
     <w:p>
       <w:pPr>
         <w:pStyle w:val="Heading2"/>
       </w:pPr>
-      <w:r>
-        <w:t xml:space="preserve"> </w:t>
-      </w:r>
-      <w:bookmarkStart w:id="204" w:name="_Toc170059514"/>
-      <w:bookmarkStart w:id="205" w:name="_Toc173451862"/>
+      <w:bookmarkStart w:id="203" w:name="_Toc170059514"/>
+      <w:bookmarkStart w:id="204" w:name="_Toc173451862"/>
       <w:r>
         <w:t>Compilação e Treino</w:t>
       </w:r>
+      <w:bookmarkEnd w:id="203"/>
       <w:bookmarkEnd w:id="204"/>
-      <w:bookmarkEnd w:id="205"/>
     </w:p>
     <w:p>
       <w:pPr>
@@ -33983,95 +35305,95 @@
         <w:lastRenderedPageBreak/>
         <w:t xml:space="preserve"> </w:t>
       </w:r>
-      <w:bookmarkStart w:id="206" w:name="_Toc170059516"/>
-      <w:bookmarkStart w:id="207" w:name="_Toc173451863"/>
+      <w:bookmarkStart w:id="205" w:name="_Toc170059516"/>
+      <w:bookmarkStart w:id="206" w:name="_Toc173451863"/>
       <w:r>
         <w:t>Testes</w:t>
       </w:r>
+      <w:bookmarkEnd w:id="205"/>
+      <w:r>
+        <w:t xml:space="preserve"> e R</w:t>
+      </w:r>
+      <w:r>
+        <w:t>esultados</w:t>
+      </w:r>
       <w:bookmarkEnd w:id="206"/>
-      <w:r>
-        <w:t xml:space="preserve"> e R</w:t>
-      </w:r>
-      <w:r>
-        <w:t>esultados</w:t>
+    </w:p>
+    <w:p>
+      <w:pPr>
+        <w:pStyle w:val="Heading2"/>
+      </w:pPr>
+      <w:bookmarkStart w:id="207" w:name="_Toc170059517"/>
+      <w:bookmarkStart w:id="208" w:name="_Toc173451864"/>
+      <w:r>
+        <w:t>Objetivos dos Testes</w:t>
       </w:r>
       <w:bookmarkEnd w:id="207"/>
+      <w:bookmarkEnd w:id="208"/>
+    </w:p>
+    <w:p>
+      <w:pPr>
+        <w:ind w:firstLine="357"/>
+      </w:pPr>
+      <w:r>
+        <w:t>O principal objetivo dos testes é avaliar a precisão e a robustez do modelo LSTM classificador de condução, garantindo que ele possa ser aplicado eficazmente em cenários reais.</w:t>
+      </w:r>
     </w:p>
     <w:p>
       <w:pPr>
         <w:pStyle w:val="Heading2"/>
       </w:pPr>
-      <w:bookmarkStart w:id="208" w:name="_Toc170059517"/>
-      <w:bookmarkStart w:id="209" w:name="_Toc173451864"/>
-      <w:r>
-        <w:t>Objetivos dos Testes</w:t>
-      </w:r>
-      <w:bookmarkEnd w:id="208"/>
+      <w:bookmarkStart w:id="209" w:name="_Toc173451865"/>
+      <w:r>
+        <w:t>Cenário de Teste</w:t>
+      </w:r>
       <w:bookmarkEnd w:id="209"/>
     </w:p>
     <w:p>
       <w:pPr>
+        <w:pStyle w:val="Heading2"/>
+      </w:pPr>
+      <w:bookmarkStart w:id="210" w:name="_Toc173451866"/>
+      <w:r>
+        <w:t>Testes de implementação</w:t>
+      </w:r>
+      <w:bookmarkEnd w:id="210"/>
+    </w:p>
+    <w:p>
+      <w:pPr>
+        <w:pStyle w:val="Heading2"/>
+      </w:pPr>
+      <w:bookmarkStart w:id="211" w:name="_Toc173451867"/>
+      <w:r>
+        <w:t>Testes funcionais</w:t>
+      </w:r>
+      <w:bookmarkEnd w:id="211"/>
+    </w:p>
+    <w:p>
+      <w:pPr>
+        <w:pStyle w:val="Heading2"/>
+      </w:pPr>
+      <w:bookmarkStart w:id="212" w:name="_Toc173451868"/>
+      <w:r>
+        <w:t>Testes de desempenho</w:t>
+      </w:r>
+      <w:bookmarkEnd w:id="212"/>
+    </w:p>
+    <w:p>
+      <w:pPr>
+        <w:pStyle w:val="Heading2"/>
+      </w:pPr>
+      <w:bookmarkStart w:id="213" w:name="_Toc173451869"/>
+      <w:r>
+        <w:t>Métricas de Avaliação</w:t>
+      </w:r>
+      <w:bookmarkEnd w:id="213"/>
+    </w:p>
+    <w:p>
+      <w:pPr>
         <w:ind w:firstLine="357"/>
       </w:pPr>
       <w:r>
-        <w:t>O principal objetivo dos testes é avaliar a precisão e a robustez do modelo LSTM classificador de condução, garantindo que ele possa ser aplicado eficazmente em cenários reais.</w:t>
-      </w:r>
-    </w:p>
-    <w:p>
-      <w:pPr>
-        <w:pStyle w:val="Heading2"/>
-      </w:pPr>
-      <w:bookmarkStart w:id="210" w:name="_Toc173451865"/>
-      <w:r>
-        <w:t>Cenário de Teste</w:t>
-      </w:r>
-      <w:bookmarkEnd w:id="210"/>
-    </w:p>
-    <w:p>
-      <w:pPr>
-        <w:pStyle w:val="Heading2"/>
-      </w:pPr>
-      <w:bookmarkStart w:id="211" w:name="_Toc173451866"/>
-      <w:r>
-        <w:t>Testes de implementação</w:t>
-      </w:r>
-      <w:bookmarkEnd w:id="211"/>
-    </w:p>
-    <w:p>
-      <w:pPr>
-        <w:pStyle w:val="Heading2"/>
-      </w:pPr>
-      <w:bookmarkStart w:id="212" w:name="_Toc173451867"/>
-      <w:r>
-        <w:t>Testes funcionais</w:t>
-      </w:r>
-      <w:bookmarkEnd w:id="212"/>
-    </w:p>
-    <w:p>
-      <w:pPr>
-        <w:pStyle w:val="Heading2"/>
-      </w:pPr>
-      <w:bookmarkStart w:id="213" w:name="_Toc173451868"/>
-      <w:r>
-        <w:t>Testes de desempenho</w:t>
-      </w:r>
-      <w:bookmarkEnd w:id="213"/>
-    </w:p>
-    <w:p>
-      <w:pPr>
-        <w:pStyle w:val="Heading2"/>
-      </w:pPr>
-      <w:bookmarkStart w:id="214" w:name="_Toc173451869"/>
-      <w:r>
-        <w:t>Métricas de Avaliação</w:t>
-      </w:r>
-      <w:bookmarkEnd w:id="214"/>
-    </w:p>
-    <w:p>
-      <w:pPr>
-        <w:ind w:firstLine="357"/>
-      </w:pPr>
-      <w:r>
         <w:t>As métricas utilizadas para avaliar o desempenho dos modelos incluem:</w:t>
       </w:r>
     </w:p>
@@ -34079,7 +35401,7 @@
       <w:pPr>
         <w:pStyle w:val="Heading3"/>
       </w:pPr>
-      <w:bookmarkStart w:id="215" w:name="_Toc173451870"/>
+      <w:bookmarkStart w:id="214" w:name="_Toc173451870"/>
       <w:r>
         <w:rPr>
           <w:rStyle w:val="Heading5Char"/>
@@ -34088,7 +35410,7 @@
         </w:rPr>
         <w:t>Acurácia</w:t>
       </w:r>
-      <w:bookmarkEnd w:id="215"/>
+      <w:bookmarkEnd w:id="214"/>
     </w:p>
     <w:p>
       <w:pPr>
@@ -34213,7 +35535,7 @@
       <w:pPr>
         <w:pStyle w:val="Heading3"/>
       </w:pPr>
-      <w:bookmarkStart w:id="216" w:name="_Toc173451871"/>
+      <w:bookmarkStart w:id="215" w:name="_Toc173451871"/>
       <w:r>
         <w:rPr>
           <w:rStyle w:val="Heading3Char"/>
@@ -34222,7 +35544,7 @@
         </w:rPr>
         <w:t>Precisão</w:t>
       </w:r>
-      <w:bookmarkEnd w:id="216"/>
+      <w:bookmarkEnd w:id="215"/>
       <w:r>
         <w:t xml:space="preserve"> </w:t>
       </w:r>
@@ -34324,7 +35646,7 @@
           <w:rFonts w:cs="Times New Roman"/>
         </w:rPr>
       </w:pPr>
-      <w:bookmarkStart w:id="217" w:name="_Toc173451872"/>
+      <w:bookmarkStart w:id="216" w:name="_Toc173451872"/>
       <w:proofErr w:type="spellStart"/>
       <w:r>
         <w:rPr>
@@ -34348,7 +35670,7 @@
         </w:rPr>
         <w:t>(Sensibilidade)</w:t>
       </w:r>
-      <w:bookmarkEnd w:id="217"/>
+      <w:bookmarkEnd w:id="216"/>
     </w:p>
     <w:p>
       <w:pPr>
@@ -34464,51 +35786,51 @@
       <w:pPr>
         <w:pStyle w:val="Heading3"/>
       </w:pPr>
-      <w:bookmarkStart w:id="218" w:name="_Toc173451873"/>
+      <w:bookmarkStart w:id="217" w:name="_Toc173451873"/>
       <w:r>
         <w:t>F1-Score</w:t>
       </w:r>
+      <w:bookmarkEnd w:id="217"/>
+    </w:p>
+    <w:p>
+      <w:pPr>
+        <w:ind w:firstLine="357"/>
+      </w:pPr>
+      <w:r>
+        <w:t xml:space="preserve">O F1 Score é a média harmônica da precisão e do </w:t>
+      </w:r>
+      <w:proofErr w:type="spellStart"/>
+      <w:r>
+        <w:t>recall</w:t>
+      </w:r>
+      <w:proofErr w:type="spellEnd"/>
+      <w:r>
+        <w:t xml:space="preserve">, proporcionando um único valor que considera ambas as métricas. É especialmente útil quando há um </w:t>
+      </w:r>
+      <w:proofErr w:type="spellStart"/>
+      <w:r>
+        <w:t>trade-off</w:t>
+      </w:r>
+      <w:proofErr w:type="spellEnd"/>
+      <w:r>
+        <w:t xml:space="preserve"> entre precisão e </w:t>
+      </w:r>
+      <w:proofErr w:type="spellStart"/>
+      <w:r>
+        <w:t>recall</w:t>
+      </w:r>
+      <w:proofErr w:type="spellEnd"/>
+      <w:r>
+        <w:t>.</w:t>
+      </w:r>
+      <w:r>
+        <w:t xml:space="preserve"> </w:t>
+      </w:r>
+      <w:bookmarkStart w:id="218" w:name="_Hlk173249825"/>
+      <w:r>
+        <w:t>A fórmula é dada por</w:t>
+      </w:r>
       <w:bookmarkEnd w:id="218"/>
-    </w:p>
-    <w:p>
-      <w:pPr>
-        <w:ind w:firstLine="357"/>
-      </w:pPr>
-      <w:r>
-        <w:t xml:space="preserve">O F1 Score é a média harmônica da precisão e do </w:t>
-      </w:r>
-      <w:proofErr w:type="spellStart"/>
-      <w:r>
-        <w:t>recall</w:t>
-      </w:r>
-      <w:proofErr w:type="spellEnd"/>
-      <w:r>
-        <w:t xml:space="preserve">, proporcionando um único valor que considera ambas as métricas. É especialmente útil quando há um </w:t>
-      </w:r>
-      <w:proofErr w:type="spellStart"/>
-      <w:r>
-        <w:t>trade-off</w:t>
-      </w:r>
-      <w:proofErr w:type="spellEnd"/>
-      <w:r>
-        <w:t xml:space="preserve"> entre precisão e </w:t>
-      </w:r>
-      <w:proofErr w:type="spellStart"/>
-      <w:r>
-        <w:t>recall</w:t>
-      </w:r>
-      <w:proofErr w:type="spellEnd"/>
-      <w:r>
-        <w:t>.</w:t>
-      </w:r>
-      <w:r>
-        <w:t xml:space="preserve"> </w:t>
-      </w:r>
-      <w:bookmarkStart w:id="219" w:name="_Hlk173249825"/>
-      <w:r>
-        <w:t>A fórmula é dada por</w:t>
-      </w:r>
-      <w:bookmarkEnd w:id="219"/>
       <w:r>
         <w:t>:</w:t>
       </w:r>
@@ -34573,7 +35895,7 @@
       <w:pPr>
         <w:pStyle w:val="Heading3"/>
       </w:pPr>
-      <w:bookmarkStart w:id="220" w:name="_Toc173451874"/>
+      <w:bookmarkStart w:id="219" w:name="_Toc173451874"/>
       <w:proofErr w:type="spellStart"/>
       <w:r>
         <w:t>Jaccard</w:t>
@@ -34582,7 +35904,7 @@
       <w:r>
         <w:t xml:space="preserve"> Score</w:t>
       </w:r>
-      <w:bookmarkEnd w:id="220"/>
+      <w:bookmarkEnd w:id="219"/>
     </w:p>
     <w:p>
       <w:r>
@@ -34704,7 +36026,7 @@
       <w:pPr>
         <w:pStyle w:val="Heading3"/>
       </w:pPr>
-      <w:bookmarkStart w:id="221" w:name="_Toc173451875"/>
+      <w:bookmarkStart w:id="220" w:name="_Toc173451875"/>
       <w:proofErr w:type="spellStart"/>
       <w:r>
         <w:lastRenderedPageBreak/>
@@ -34718,7 +36040,7 @@
       <w:r>
         <w:t>Loss</w:t>
       </w:r>
-      <w:bookmarkEnd w:id="221"/>
+      <w:bookmarkEnd w:id="220"/>
       <w:proofErr w:type="spellEnd"/>
     </w:p>
     <w:p>
@@ -35053,11 +36375,11 @@
       <w:pPr>
         <w:pStyle w:val="Heading2"/>
       </w:pPr>
-      <w:bookmarkStart w:id="222" w:name="_Toc173451876"/>
+      <w:bookmarkStart w:id="221" w:name="_Toc173451876"/>
       <w:r>
         <w:t>Resultados dos Testes</w:t>
       </w:r>
-      <w:bookmarkEnd w:id="222"/>
+      <w:bookmarkEnd w:id="221"/>
     </w:p>
     <w:tbl>
       <w:tblPr>
@@ -35790,8 +37112,8 @@
       <w:r>
         <w:t xml:space="preserve"> </w:t>
       </w:r>
-      <w:bookmarkStart w:id="223" w:name="_Toc170059521"/>
-      <w:bookmarkStart w:id="224" w:name="_Toc173451877"/>
+      <w:bookmarkStart w:id="222" w:name="_Toc170059521"/>
+      <w:bookmarkStart w:id="223" w:name="_Toc173451877"/>
       <w:r>
         <w:t>An</w:t>
       </w:r>
@@ -35801,8 +37123,8 @@
       <w:r>
         <w:t xml:space="preserve"> de resultados</w:t>
       </w:r>
+      <w:bookmarkEnd w:id="222"/>
       <w:bookmarkEnd w:id="223"/>
-      <w:bookmarkEnd w:id="224"/>
     </w:p>
     <w:p>
       <w:r>
@@ -35813,12 +37135,12 @@
       <w:pPr>
         <w:pStyle w:val="Heading2"/>
       </w:pPr>
-      <w:bookmarkStart w:id="225" w:name="_Toc173451878"/>
+      <w:bookmarkStart w:id="224" w:name="_Toc173451878"/>
       <w:r>
         <w:lastRenderedPageBreak/>
         <w:t>Considerações Finais</w:t>
       </w:r>
-      <w:bookmarkEnd w:id="225"/>
+      <w:bookmarkEnd w:id="224"/>
     </w:p>
     <w:p/>
     <w:p>
@@ -35830,17 +37152,17 @@
       <w:pPr>
         <w:pStyle w:val="Heading1"/>
       </w:pPr>
-      <w:bookmarkStart w:id="226" w:name="_Toc170059522"/>
-      <w:bookmarkStart w:id="227" w:name="_Toc173451879"/>
-      <w:bookmarkStart w:id="228" w:name="_Hlk173231453"/>
+      <w:bookmarkStart w:id="225" w:name="_Toc170059522"/>
+      <w:bookmarkStart w:id="226" w:name="_Toc173451879"/>
+      <w:bookmarkStart w:id="227" w:name="_Hlk173231453"/>
       <w:r>
         <w:lastRenderedPageBreak/>
         <w:t>Conclusões</w:t>
       </w:r>
+      <w:bookmarkEnd w:id="225"/>
       <w:bookmarkEnd w:id="226"/>
-      <w:bookmarkEnd w:id="227"/>
-    </w:p>
-    <w:bookmarkEnd w:id="228"/>
+    </w:p>
+    <w:bookmarkEnd w:id="227"/>
     <w:p>
       <w:r>
         <w:t xml:space="preserve">Inserir aqui as conclusões ou conclusão. Trata-se de um elemento </w:t>
@@ -35920,12 +37242,12 @@
       <w:pPr>
         <w:pStyle w:val="Heading1"/>
       </w:pPr>
-      <w:bookmarkStart w:id="229" w:name="_Toc173451880"/>
+      <w:bookmarkStart w:id="228" w:name="_Toc173451880"/>
       <w:r>
         <w:lastRenderedPageBreak/>
         <w:t>Trabalho Futuro</w:t>
       </w:r>
-      <w:bookmarkEnd w:id="229"/>
+      <w:bookmarkEnd w:id="228"/>
     </w:p>
     <w:p>
       <w:pPr>
@@ -35936,23 +37258,23 @@
         </w:numPr>
         <w:ind w:left="360" w:hanging="360"/>
       </w:pPr>
-      <w:bookmarkStart w:id="230" w:name="_Toc357152326"/>
-      <w:bookmarkStart w:id="231" w:name="_Toc357154532"/>
-      <w:bookmarkStart w:id="232" w:name="_Toc530601452"/>
-      <w:bookmarkStart w:id="233" w:name="_Toc170059523"/>
-      <w:bookmarkStart w:id="234" w:name="_Toc173451881"/>
+      <w:bookmarkStart w:id="229" w:name="_Toc357152326"/>
+      <w:bookmarkStart w:id="230" w:name="_Toc357154532"/>
+      <w:bookmarkStart w:id="231" w:name="_Toc530601452"/>
+      <w:bookmarkStart w:id="232" w:name="_Toc170059523"/>
+      <w:bookmarkStart w:id="233" w:name="_Toc173451881"/>
       <w:r>
         <w:lastRenderedPageBreak/>
         <w:t>Bibliografia</w:t>
       </w:r>
+      <w:bookmarkEnd w:id="229"/>
       <w:bookmarkEnd w:id="230"/>
       <w:bookmarkEnd w:id="231"/>
+      <w:r>
+        <w:t xml:space="preserve"> </w:t>
+      </w:r>
       <w:bookmarkEnd w:id="232"/>
-      <w:r>
-        <w:t xml:space="preserve"> </w:t>
-      </w:r>
       <w:bookmarkEnd w:id="233"/>
-      <w:bookmarkEnd w:id="234"/>
     </w:p>
     <w:p>
       <w:pPr>
@@ -36018,7 +37340,7 @@
         </w:rPr>
         <w:t xml:space="preserve">(n.d.). Retrieved August 6, 2024, from </w:t>
       </w:r>
-      <w:hyperlink r:id="rId39" w:history="1">
+      <w:hyperlink r:id="rId41" w:history="1">
         <w:r>
           <w:rPr>
             <w:rStyle w:val="Hyperlink"/>
@@ -36038,25 +37360,7 @@
         <w:rPr>
           <w:lang w:val="en-US"/>
         </w:rPr>
-        <w:t>[</w:t>
-      </w:r>
-      <w:r>
-        <w:rPr>
-          <w:lang w:val="en-US"/>
-        </w:rPr>
-        <w:t>2</w:t>
-      </w:r>
-      <w:r>
-        <w:rPr>
-          <w:lang w:val="en-US"/>
-        </w:rPr>
-        <w:t>]</w:t>
-      </w:r>
-      <w:r>
-        <w:rPr>
-          <w:lang w:val="en-US"/>
-        </w:rPr>
-        <w:t xml:space="preserve"> </w:t>
+        <w:t xml:space="preserve">[2] </w:t>
       </w:r>
       <w:r>
         <w:rPr>
@@ -36100,7 +37404,7 @@
         </w:rPr>
         <w:t xml:space="preserve">. (n.d.). Retrieved August 6, 2024, from </w:t>
       </w:r>
-      <w:hyperlink r:id="rId40" w:history="1">
+      <w:hyperlink r:id="rId42" w:history="1">
         <w:r>
           <w:rPr>
             <w:rStyle w:val="Hyperlink"/>
@@ -36578,8 +37882,171 @@
         <w:rPr>
           <w:lang w:val="en-US"/>
         </w:rPr>
-        <w:t>. (n.d.). Retrieved July 17, 2024, from https://www.geeksforgeeks.org/deep-learning-introduction-to-long-short-term-memory/</w:t>
-      </w:r>
+        <w:t xml:space="preserve">. (n.d.). Retrieved July 17, 2024, from </w:t>
+      </w:r>
+      <w:hyperlink r:id="rId43" w:history="1">
+        <w:r>
+          <w:rPr>
+            <w:rStyle w:val="Hyperlink"/>
+            <w:lang w:val="en-US"/>
+          </w:rPr>
+          <w:t>https://www.geeksforgeeks.org/deep-learning-introduction-to-long-short-term-memory/</w:t>
+        </w:r>
+      </w:hyperlink>
+    </w:p>
+    <w:p>
+      <w:pPr>
+        <w:rPr>
+          <w:lang w:val="en-US"/>
+        </w:rPr>
+      </w:pPr>
+      <w:r>
+        <w:t>[</w:t>
+      </w:r>
+      <w:r>
+        <w:t>10</w:t>
+      </w:r>
+      <w:r>
+        <w:t xml:space="preserve">] </w:t>
+      </w:r>
+      <w:r>
+        <w:rPr>
+          <w:i/>
+          <w:iCs/>
+        </w:rPr>
+        <w:t xml:space="preserve">O que é diagramação </w:t>
+      </w:r>
+      <w:proofErr w:type="gramStart"/>
+      <w:r>
+        <w:rPr>
+          <w:i/>
+          <w:iCs/>
+        </w:rPr>
+        <w:t>inteligente?|</w:t>
+      </w:r>
+      <w:proofErr w:type="gramEnd"/>
+      <w:r>
+        <w:rPr>
+          <w:i/>
+          <w:iCs/>
+        </w:rPr>
+        <w:t xml:space="preserve"> </w:t>
+      </w:r>
+      <w:proofErr w:type="spellStart"/>
+      <w:r>
+        <w:rPr>
+          <w:i/>
+          <w:iCs/>
+          <w:lang w:val="en-US"/>
+        </w:rPr>
+        <w:t>Lucidchart</w:t>
+      </w:r>
+      <w:proofErr w:type="spellEnd"/>
+      <w:r>
+        <w:rPr>
+          <w:lang w:val="en-US"/>
+        </w:rPr>
+        <w:t xml:space="preserve">. (n.d.). Retrieved August 7, 2024, from </w:t>
+      </w:r>
+      <w:hyperlink r:id="rId44" w:history="1">
+        <w:r>
+          <w:rPr>
+            <w:rStyle w:val="Hyperlink"/>
+            <w:lang w:val="en-US"/>
+          </w:rPr>
+          <w:t>https://www.lucidchart.com/blog/pt/diagramas-inteligentes</w:t>
+        </w:r>
+      </w:hyperlink>
+    </w:p>
+    <w:p>
+      <w:pPr>
+        <w:rPr>
+          <w:lang w:val="en-US"/>
+        </w:rPr>
+      </w:pPr>
+      <w:r>
+        <w:lastRenderedPageBreak/>
+        <w:t>[</w:t>
+      </w:r>
+      <w:r>
+        <w:t>11</w:t>
+      </w:r>
+      <w:r>
+        <w:t xml:space="preserve">] </w:t>
+      </w:r>
+      <w:r>
+        <w:rPr>
+          <w:i/>
+          <w:iCs/>
+        </w:rPr>
+        <w:t>Introdução ao Microsoft Teams - Suporte da Microsoft</w:t>
+      </w:r>
+      <w:r>
+        <w:t xml:space="preserve">. </w:t>
+      </w:r>
+      <w:r>
+        <w:rPr>
+          <w:lang w:val="en-US"/>
+        </w:rPr>
+        <w:t xml:space="preserve">(n.d.). Retrieved August 7, 2024, from </w:t>
+      </w:r>
+      <w:hyperlink r:id="rId45" w:history="1">
+        <w:r>
+          <w:rPr>
+            <w:rStyle w:val="Hyperlink"/>
+            <w:lang w:val="en-US"/>
+          </w:rPr>
+          <w:t>https://support.microsoft.com/pt-pt/office/introdu%C3%A7%C3%A3o-ao-microsoft-teams-b98d533f-118e-4bae-bf44-3df2470c2b12</w:t>
+        </w:r>
+      </w:hyperlink>
+    </w:p>
+    <w:p>
+      <w:pPr>
+        <w:rPr>
+          <w:lang w:val="en-US"/>
+        </w:rPr>
+      </w:pPr>
+      <w:r>
+        <w:rPr>
+          <w:lang w:val="en-US"/>
+        </w:rPr>
+        <w:t xml:space="preserve">[12] </w:t>
+      </w:r>
+      <w:r>
+        <w:rPr>
+          <w:i/>
+          <w:iCs/>
+          <w:lang w:val="en-US"/>
+        </w:rPr>
+        <w:t>Visual Studio Code Frequently Asked Questions</w:t>
+      </w:r>
+      <w:r>
+        <w:rPr>
+          <w:lang w:val="en-US"/>
+        </w:rPr>
+        <w:t>. (n.d.). Retrieved August 7, 2024, from https://code.visualstudio.com/Docs/supporting/faq</w:t>
+      </w:r>
+    </w:p>
+    <w:p>
+      <w:pPr>
+        <w:rPr>
+          <w:lang w:val="en-US"/>
+        </w:rPr>
+      </w:pPr>
+    </w:p>
+    <w:p>
+      <w:pPr>
+        <w:rPr>
+          <w:lang w:val="en-US"/>
+        </w:rPr>
+      </w:pPr>
+    </w:p>
+    <w:p>
+      <w:pPr>
+        <w:rPr>
+          <w:lang w:val="en-US"/>
+        </w:rPr>
+      </w:pPr>
     </w:p>
     <w:sdt>
       <w:sdtPr>
@@ -36595,34 +38062,14 @@
       </w:sdtPr>
       <w:sdtContent>
         <w:p>
-          <w:pPr>
-            <w:rPr>
-              <w:lang w:val="en-US"/>
-            </w:rPr>
-          </w:pPr>
           <w:r>
-            <w:rPr>
-              <w:lang w:val="en-US"/>
-            </w:rPr>
             <w:t xml:space="preserve"> </w:t>
           </w:r>
         </w:p>
       </w:sdtContent>
     </w:sdt>
-    <w:p>
-      <w:pPr>
-        <w:rPr>
-          <w:lang w:val="en-US"/>
-        </w:rPr>
-      </w:pPr>
-    </w:p>
-    <w:p>
-      <w:pPr>
-        <w:rPr>
-          <w:lang w:val="en-US"/>
-        </w:rPr>
-      </w:pPr>
-    </w:p>
+    <w:p/>
+    <w:p/>
     <w:p>
       <w:pPr>
         <w:pStyle w:val="Heading1"/>
@@ -36631,14 +38078,10 @@
           <w:numId w:val="0"/>
         </w:numPr>
         <w:ind w:left="360" w:hanging="360"/>
-        <w:rPr>
-          <w:lang w:val="en-US"/>
-        </w:rPr>
       </w:pPr>
       <w:r>
         <w:rPr>
           <w:rFonts w:ascii="Arial" w:hAnsi="Arial" w:cs="Arial"/>
-          <w:lang w:val="en-US"/>
         </w:rPr>
         <w:lastRenderedPageBreak/>
         <w:br w:type="page"/>
@@ -36653,20 +38096,20 @@
         </w:numPr>
         <w:ind w:left="360" w:hanging="360"/>
       </w:pPr>
-      <w:bookmarkStart w:id="235" w:name="_Toc357152327"/>
-      <w:bookmarkStart w:id="236" w:name="_Toc357154533"/>
-      <w:bookmarkStart w:id="237" w:name="_Toc530601453"/>
-      <w:bookmarkStart w:id="238" w:name="_Toc170059524"/>
-      <w:bookmarkStart w:id="239" w:name="_Toc173451882"/>
+      <w:bookmarkStart w:id="234" w:name="_Toc357152327"/>
+      <w:bookmarkStart w:id="235" w:name="_Toc357154533"/>
+      <w:bookmarkStart w:id="236" w:name="_Toc530601453"/>
+      <w:bookmarkStart w:id="237" w:name="_Toc170059524"/>
+      <w:bookmarkStart w:id="238" w:name="_Toc173451882"/>
       <w:r>
         <w:lastRenderedPageBreak/>
         <w:t>Anexos</w:t>
       </w:r>
+      <w:bookmarkEnd w:id="234"/>
       <w:bookmarkEnd w:id="235"/>
       <w:bookmarkEnd w:id="236"/>
       <w:bookmarkEnd w:id="237"/>
       <w:bookmarkEnd w:id="238"/>
-      <w:bookmarkEnd w:id="239"/>
     </w:p>
     <w:p>
       <w:r>
@@ -36705,20 +38148,20 @@
         </w:numPr>
         <w:ind w:left="360" w:hanging="360"/>
       </w:pPr>
-      <w:bookmarkStart w:id="240" w:name="_Toc357152328"/>
-      <w:bookmarkStart w:id="241" w:name="_Toc357154534"/>
-      <w:bookmarkStart w:id="242" w:name="_Toc530601454"/>
-      <w:bookmarkStart w:id="243" w:name="_Toc170059525"/>
-      <w:bookmarkStart w:id="244" w:name="_Toc173451883"/>
+      <w:bookmarkStart w:id="239" w:name="_Toc357152328"/>
+      <w:bookmarkStart w:id="240" w:name="_Toc357154534"/>
+      <w:bookmarkStart w:id="241" w:name="_Toc530601454"/>
+      <w:bookmarkStart w:id="242" w:name="_Toc170059525"/>
+      <w:bookmarkStart w:id="243" w:name="_Toc173451883"/>
       <w:r>
         <w:lastRenderedPageBreak/>
         <w:t>Glossário</w:t>
       </w:r>
+      <w:bookmarkEnd w:id="239"/>
       <w:bookmarkEnd w:id="240"/>
       <w:bookmarkEnd w:id="241"/>
       <w:bookmarkEnd w:id="242"/>
       <w:bookmarkEnd w:id="243"/>
-      <w:bookmarkEnd w:id="244"/>
       <w:r>
         <w:t xml:space="preserve"> </w:t>
       </w:r>
@@ -36738,9 +38181,9 @@
       </w:r>
     </w:p>
     <w:sectPr>
-      <w:headerReference w:type="even" r:id="rId41"/>
-      <w:headerReference w:type="default" r:id="rId42"/>
-      <w:footerReference w:type="default" r:id="rId43"/>
+      <w:headerReference w:type="even" r:id="rId46"/>
+      <w:headerReference w:type="default" r:id="rId47"/>
+      <w:footerReference w:type="default" r:id="rId48"/>
       <w:type w:val="continuous"/>
       <w:pgSz w:w="11906" w:h="16838" w:code="9"/>
       <w:pgMar w:top="1418" w:right="1418" w:bottom="1418" w:left="1701" w:header="709" w:footer="612" w:gutter="0"/>
@@ -37241,7 +38684,7 @@
   <w:abstractNum w:abstractNumId="2" w15:restartNumberingAfterBreak="0">
     <w:nsid w:val="099669DE"/>
     <w:multiLevelType w:val="hybridMultilevel"/>
-    <w:tmpl w:val="F0BA8E70"/>
+    <w:tmpl w:val="A264574C"/>
     <w:lvl w:ilvl="0" w:tplc="04090001">
       <w:start w:val="1"/>
       <w:numFmt w:val="bullet"/>
@@ -37804,6 +39247,119 @@
     </w:lvl>
   </w:abstractNum>
   <w:abstractNum w:abstractNumId="7" w15:restartNumberingAfterBreak="0">
+    <w:nsid w:val="196024DA"/>
+    <w:multiLevelType w:val="hybridMultilevel"/>
+    <w:tmpl w:val="FF52A638"/>
+    <w:lvl w:ilvl="0" w:tplc="04090001">
+      <w:start w:val="1"/>
+      <w:numFmt w:val="bullet"/>
+      <w:lvlText w:val=""/>
+      <w:lvlJc w:val="left"/>
+      <w:pPr>
+        <w:ind w:left="1117" w:hanging="360"/>
+      </w:pPr>
+      <w:rPr>
+        <w:rFonts w:ascii="Symbol" w:hAnsi="Symbol" w:hint="default"/>
+      </w:rPr>
+    </w:lvl>
+    <w:lvl w:ilvl="1" w:tplc="04090003">
+      <w:start w:val="1"/>
+      <w:numFmt w:val="bullet"/>
+      <w:lvlText w:val="o"/>
+      <w:lvlJc w:val="left"/>
+      <w:pPr>
+        <w:ind w:left="1837" w:hanging="360"/>
+      </w:pPr>
+      <w:rPr>
+        <w:rFonts w:ascii="Courier New" w:hAnsi="Courier New" w:cs="Courier New" w:hint="default"/>
+      </w:rPr>
+    </w:lvl>
+    <w:lvl w:ilvl="2" w:tplc="04090005" w:tentative="1">
+      <w:start w:val="1"/>
+      <w:numFmt w:val="bullet"/>
+      <w:lvlText w:val=""/>
+      <w:lvlJc w:val="left"/>
+      <w:pPr>
+        <w:ind w:left="2557" w:hanging="360"/>
+      </w:pPr>
+      <w:rPr>
+        <w:rFonts w:ascii="Wingdings" w:hAnsi="Wingdings" w:hint="default"/>
+      </w:rPr>
+    </w:lvl>
+    <w:lvl w:ilvl="3" w:tplc="04090001" w:tentative="1">
+      <w:start w:val="1"/>
+      <w:numFmt w:val="bullet"/>
+      <w:lvlText w:val=""/>
+      <w:lvlJc w:val="left"/>
+      <w:pPr>
+        <w:ind w:left="3277" w:hanging="360"/>
+      </w:pPr>
+      <w:rPr>
+        <w:rFonts w:ascii="Symbol" w:hAnsi="Symbol" w:hint="default"/>
+      </w:rPr>
+    </w:lvl>
+    <w:lvl w:ilvl="4" w:tplc="04090003" w:tentative="1">
+      <w:start w:val="1"/>
+      <w:numFmt w:val="bullet"/>
+      <w:lvlText w:val="o"/>
+      <w:lvlJc w:val="left"/>
+      <w:pPr>
+        <w:ind w:left="3997" w:hanging="360"/>
+      </w:pPr>
+      <w:rPr>
+        <w:rFonts w:ascii="Courier New" w:hAnsi="Courier New" w:cs="Courier New" w:hint="default"/>
+      </w:rPr>
+    </w:lvl>
+    <w:lvl w:ilvl="5" w:tplc="04090005" w:tentative="1">
+      <w:start w:val="1"/>
+      <w:numFmt w:val="bullet"/>
+      <w:lvlText w:val=""/>
+      <w:lvlJc w:val="left"/>
+      <w:pPr>
+        <w:ind w:left="4717" w:hanging="360"/>
+      </w:pPr>
+      <w:rPr>
+        <w:rFonts w:ascii="Wingdings" w:hAnsi="Wingdings" w:hint="default"/>
+      </w:rPr>
+    </w:lvl>
+    <w:lvl w:ilvl="6" w:tplc="04090001" w:tentative="1">
+      <w:start w:val="1"/>
+      <w:numFmt w:val="bullet"/>
+      <w:lvlText w:val=""/>
+      <w:lvlJc w:val="left"/>
+      <w:pPr>
+        <w:ind w:left="5437" w:hanging="360"/>
+      </w:pPr>
+      <w:rPr>
+        <w:rFonts w:ascii="Symbol" w:hAnsi="Symbol" w:hint="default"/>
+      </w:rPr>
+    </w:lvl>
+    <w:lvl w:ilvl="7" w:tplc="04090003" w:tentative="1">
+      <w:start w:val="1"/>
+      <w:numFmt w:val="bullet"/>
+      <w:lvlText w:val="o"/>
+      <w:lvlJc w:val="left"/>
+      <w:pPr>
+        <w:ind w:left="6157" w:hanging="360"/>
+      </w:pPr>
+      <w:rPr>
+        <w:rFonts w:ascii="Courier New" w:hAnsi="Courier New" w:cs="Courier New" w:hint="default"/>
+      </w:rPr>
+    </w:lvl>
+    <w:lvl w:ilvl="8" w:tplc="04090005" w:tentative="1">
+      <w:start w:val="1"/>
+      <w:numFmt w:val="bullet"/>
+      <w:lvlText w:val=""/>
+      <w:lvlJc w:val="left"/>
+      <w:pPr>
+        <w:ind w:left="6877" w:hanging="360"/>
+      </w:pPr>
+      <w:rPr>
+        <w:rFonts w:ascii="Wingdings" w:hAnsi="Wingdings" w:hint="default"/>
+      </w:rPr>
+    </w:lvl>
+  </w:abstractNum>
+  <w:abstractNum w:abstractNumId="8" w15:restartNumberingAfterBreak="0">
     <w:nsid w:val="1BB52A17"/>
     <w:multiLevelType w:val="hybridMultilevel"/>
     <w:tmpl w:val="2FB0C0B8"/>
@@ -37916,7 +39472,7 @@
       </w:rPr>
     </w:lvl>
   </w:abstractNum>
-  <w:abstractNum w:abstractNumId="8" w15:restartNumberingAfterBreak="0">
+  <w:abstractNum w:abstractNumId="9" w15:restartNumberingAfterBreak="0">
     <w:nsid w:val="1DF903D0"/>
     <w:multiLevelType w:val="hybridMultilevel"/>
     <w:tmpl w:val="73088FDE"/>
@@ -38029,7 +39585,7 @@
       </w:rPr>
     </w:lvl>
   </w:abstractNum>
-  <w:abstractNum w:abstractNumId="9" w15:restartNumberingAfterBreak="0">
+  <w:abstractNum w:abstractNumId="10" w15:restartNumberingAfterBreak="0">
     <w:nsid w:val="233E3D47"/>
     <w:multiLevelType w:val="hybridMultilevel"/>
     <w:tmpl w:val="F54E4FAE"/>
@@ -38142,7 +39698,7 @@
       </w:rPr>
     </w:lvl>
   </w:abstractNum>
-  <w:abstractNum w:abstractNumId="10" w15:restartNumberingAfterBreak="0">
+  <w:abstractNum w:abstractNumId="11" w15:restartNumberingAfterBreak="0">
     <w:nsid w:val="26A67091"/>
     <w:multiLevelType w:val="hybridMultilevel"/>
     <w:tmpl w:val="998AC5FC"/>
@@ -38255,7 +39811,7 @@
       </w:rPr>
     </w:lvl>
   </w:abstractNum>
-  <w:abstractNum w:abstractNumId="11" w15:restartNumberingAfterBreak="0">
+  <w:abstractNum w:abstractNumId="12" w15:restartNumberingAfterBreak="0">
     <w:nsid w:val="2E0F24E6"/>
     <w:multiLevelType w:val="hybridMultilevel"/>
     <w:tmpl w:val="77AA1B98"/>
@@ -38341,7 +39897,7 @@
       </w:pPr>
     </w:lvl>
   </w:abstractNum>
-  <w:abstractNum w:abstractNumId="12" w15:restartNumberingAfterBreak="0">
+  <w:abstractNum w:abstractNumId="13" w15:restartNumberingAfterBreak="0">
     <w:nsid w:val="2FE179F4"/>
     <w:multiLevelType w:val="hybridMultilevel"/>
     <w:tmpl w:val="8C32D0DC"/>
@@ -38430,7 +39986,7 @@
       </w:pPr>
     </w:lvl>
   </w:abstractNum>
-  <w:abstractNum w:abstractNumId="13" w15:restartNumberingAfterBreak="0">
+  <w:abstractNum w:abstractNumId="14" w15:restartNumberingAfterBreak="0">
     <w:nsid w:val="3471085F"/>
     <w:multiLevelType w:val="hybridMultilevel"/>
     <w:tmpl w:val="B100DD08"/>
@@ -38516,7 +40072,7 @@
       </w:pPr>
     </w:lvl>
   </w:abstractNum>
-  <w:abstractNum w:abstractNumId="14" w15:restartNumberingAfterBreak="0">
+  <w:abstractNum w:abstractNumId="15" w15:restartNumberingAfterBreak="0">
     <w:nsid w:val="363E1B9F"/>
     <w:multiLevelType w:val="hybridMultilevel"/>
     <w:tmpl w:val="C854C406"/>
@@ -38629,7 +40185,7 @@
       </w:rPr>
     </w:lvl>
   </w:abstractNum>
-  <w:abstractNum w:abstractNumId="15" w15:restartNumberingAfterBreak="0">
+  <w:abstractNum w:abstractNumId="16" w15:restartNumberingAfterBreak="0">
     <w:nsid w:val="383E6BA4"/>
     <w:multiLevelType w:val="hybridMultilevel"/>
     <w:tmpl w:val="91364B02"/>
@@ -38742,7 +40298,7 @@
       </w:rPr>
     </w:lvl>
   </w:abstractNum>
-  <w:abstractNum w:abstractNumId="16" w15:restartNumberingAfterBreak="0">
+  <w:abstractNum w:abstractNumId="17" w15:restartNumberingAfterBreak="0">
     <w:nsid w:val="38D33323"/>
     <w:multiLevelType w:val="multilevel"/>
     <w:tmpl w:val="21DC7F32"/>
@@ -38882,7 +40438,7 @@
       </w:rPr>
     </w:lvl>
   </w:abstractNum>
-  <w:abstractNum w:abstractNumId="17" w15:restartNumberingAfterBreak="0">
+  <w:abstractNum w:abstractNumId="18" w15:restartNumberingAfterBreak="0">
     <w:nsid w:val="3AA467B8"/>
     <w:multiLevelType w:val="hybridMultilevel"/>
     <w:tmpl w:val="984066FE"/>
@@ -38995,7 +40551,7 @@
       </w:rPr>
     </w:lvl>
   </w:abstractNum>
-  <w:abstractNum w:abstractNumId="18" w15:restartNumberingAfterBreak="0">
+  <w:abstractNum w:abstractNumId="19" w15:restartNumberingAfterBreak="0">
     <w:nsid w:val="3D471BEF"/>
     <w:multiLevelType w:val="hybridMultilevel"/>
     <w:tmpl w:val="A0CA0E56"/>
@@ -39108,7 +40664,7 @@
       </w:rPr>
     </w:lvl>
   </w:abstractNum>
-  <w:abstractNum w:abstractNumId="19" w15:restartNumberingAfterBreak="0">
+  <w:abstractNum w:abstractNumId="20" w15:restartNumberingAfterBreak="0">
     <w:nsid w:val="413007D1"/>
     <w:multiLevelType w:val="multilevel"/>
     <w:tmpl w:val="3CF83F94"/>
@@ -39257,7 +40813,7 @@
       </w:rPr>
     </w:lvl>
   </w:abstractNum>
-  <w:abstractNum w:abstractNumId="20" w15:restartNumberingAfterBreak="0">
+  <w:abstractNum w:abstractNumId="21" w15:restartNumberingAfterBreak="0">
     <w:nsid w:val="46126076"/>
     <w:multiLevelType w:val="multilevel"/>
     <w:tmpl w:val="A61050F6"/>
@@ -39406,7 +40962,7 @@
       </w:rPr>
     </w:lvl>
   </w:abstractNum>
-  <w:abstractNum w:abstractNumId="21" w15:restartNumberingAfterBreak="0">
+  <w:abstractNum w:abstractNumId="22" w15:restartNumberingAfterBreak="0">
     <w:nsid w:val="47D45BB3"/>
     <w:multiLevelType w:val="hybridMultilevel"/>
     <w:tmpl w:val="5538CBD0"/>
@@ -39519,7 +41075,7 @@
       </w:rPr>
     </w:lvl>
   </w:abstractNum>
-  <w:abstractNum w:abstractNumId="22" w15:restartNumberingAfterBreak="0">
+  <w:abstractNum w:abstractNumId="23" w15:restartNumberingAfterBreak="0">
     <w:nsid w:val="48787748"/>
     <w:multiLevelType w:val="hybridMultilevel"/>
     <w:tmpl w:val="FD4C0D8C"/>
@@ -39632,7 +41188,7 @@
       </w:rPr>
     </w:lvl>
   </w:abstractNum>
-  <w:abstractNum w:abstractNumId="23" w15:restartNumberingAfterBreak="0">
+  <w:abstractNum w:abstractNumId="24" w15:restartNumberingAfterBreak="0">
     <w:nsid w:val="49946453"/>
     <w:multiLevelType w:val="hybridMultilevel"/>
     <w:tmpl w:val="2190D68A"/>
@@ -39745,7 +41301,7 @@
       </w:rPr>
     </w:lvl>
   </w:abstractNum>
-  <w:abstractNum w:abstractNumId="24" w15:restartNumberingAfterBreak="0">
+  <w:abstractNum w:abstractNumId="25" w15:restartNumberingAfterBreak="0">
     <w:nsid w:val="4BD91A93"/>
     <w:multiLevelType w:val="hybridMultilevel"/>
     <w:tmpl w:val="4894E924"/>
@@ -39858,7 +41414,120 @@
       </w:rPr>
     </w:lvl>
   </w:abstractNum>
-  <w:abstractNum w:abstractNumId="25" w15:restartNumberingAfterBreak="0">
+  <w:abstractNum w:abstractNumId="26" w15:restartNumberingAfterBreak="0">
+    <w:nsid w:val="53040FC0"/>
+    <w:multiLevelType w:val="hybridMultilevel"/>
+    <w:tmpl w:val="BEF06FD4"/>
+    <w:lvl w:ilvl="0" w:tplc="04090001">
+      <w:start w:val="1"/>
+      <w:numFmt w:val="bullet"/>
+      <w:lvlText w:val=""/>
+      <w:lvlJc w:val="left"/>
+      <w:pPr>
+        <w:ind w:left="1117" w:hanging="360"/>
+      </w:pPr>
+      <w:rPr>
+        <w:rFonts w:ascii="Symbol" w:hAnsi="Symbol" w:hint="default"/>
+      </w:rPr>
+    </w:lvl>
+    <w:lvl w:ilvl="1" w:tplc="04090003">
+      <w:start w:val="1"/>
+      <w:numFmt w:val="bullet"/>
+      <w:lvlText w:val="o"/>
+      <w:lvlJc w:val="left"/>
+      <w:pPr>
+        <w:ind w:left="1837" w:hanging="360"/>
+      </w:pPr>
+      <w:rPr>
+        <w:rFonts w:ascii="Courier New" w:hAnsi="Courier New" w:cs="Courier New" w:hint="default"/>
+      </w:rPr>
+    </w:lvl>
+    <w:lvl w:ilvl="2" w:tplc="04090005" w:tentative="1">
+      <w:start w:val="1"/>
+      <w:numFmt w:val="bullet"/>
+      <w:lvlText w:val=""/>
+      <w:lvlJc w:val="left"/>
+      <w:pPr>
+        <w:ind w:left="2557" w:hanging="360"/>
+      </w:pPr>
+      <w:rPr>
+        <w:rFonts w:ascii="Wingdings" w:hAnsi="Wingdings" w:hint="default"/>
+      </w:rPr>
+    </w:lvl>
+    <w:lvl w:ilvl="3" w:tplc="04090001" w:tentative="1">
+      <w:start w:val="1"/>
+      <w:numFmt w:val="bullet"/>
+      <w:lvlText w:val=""/>
+      <w:lvlJc w:val="left"/>
+      <w:pPr>
+        <w:ind w:left="3277" w:hanging="360"/>
+      </w:pPr>
+      <w:rPr>
+        <w:rFonts w:ascii="Symbol" w:hAnsi="Symbol" w:hint="default"/>
+      </w:rPr>
+    </w:lvl>
+    <w:lvl w:ilvl="4" w:tplc="04090003" w:tentative="1">
+      <w:start w:val="1"/>
+      <w:numFmt w:val="bullet"/>
+      <w:lvlText w:val="o"/>
+      <w:lvlJc w:val="left"/>
+      <w:pPr>
+        <w:ind w:left="3997" w:hanging="360"/>
+      </w:pPr>
+      <w:rPr>
+        <w:rFonts w:ascii="Courier New" w:hAnsi="Courier New" w:cs="Courier New" w:hint="default"/>
+      </w:rPr>
+    </w:lvl>
+    <w:lvl w:ilvl="5" w:tplc="04090005" w:tentative="1">
+      <w:start w:val="1"/>
+      <w:numFmt w:val="bullet"/>
+      <w:lvlText w:val=""/>
+      <w:lvlJc w:val="left"/>
+      <w:pPr>
+        <w:ind w:left="4717" w:hanging="360"/>
+      </w:pPr>
+      <w:rPr>
+        <w:rFonts w:ascii="Wingdings" w:hAnsi="Wingdings" w:hint="default"/>
+      </w:rPr>
+    </w:lvl>
+    <w:lvl w:ilvl="6" w:tplc="04090001" w:tentative="1">
+      <w:start w:val="1"/>
+      <w:numFmt w:val="bullet"/>
+      <w:lvlText w:val=""/>
+      <w:lvlJc w:val="left"/>
+      <w:pPr>
+        <w:ind w:left="5437" w:hanging="360"/>
+      </w:pPr>
+      <w:rPr>
+        <w:rFonts w:ascii="Symbol" w:hAnsi="Symbol" w:hint="default"/>
+      </w:rPr>
+    </w:lvl>
+    <w:lvl w:ilvl="7" w:tplc="04090003" w:tentative="1">
+      <w:start w:val="1"/>
+      <w:numFmt w:val="bullet"/>
+      <w:lvlText w:val="o"/>
+      <w:lvlJc w:val="left"/>
+      <w:pPr>
+        <w:ind w:left="6157" w:hanging="360"/>
+      </w:pPr>
+      <w:rPr>
+        <w:rFonts w:ascii="Courier New" w:hAnsi="Courier New" w:cs="Courier New" w:hint="default"/>
+      </w:rPr>
+    </w:lvl>
+    <w:lvl w:ilvl="8" w:tplc="04090005" w:tentative="1">
+      <w:start w:val="1"/>
+      <w:numFmt w:val="bullet"/>
+      <w:lvlText w:val=""/>
+      <w:lvlJc w:val="left"/>
+      <w:pPr>
+        <w:ind w:left="6877" w:hanging="360"/>
+      </w:pPr>
+      <w:rPr>
+        <w:rFonts w:ascii="Wingdings" w:hAnsi="Wingdings" w:hint="default"/>
+      </w:rPr>
+    </w:lvl>
+  </w:abstractNum>
+  <w:abstractNum w:abstractNumId="27" w15:restartNumberingAfterBreak="0">
     <w:nsid w:val="551E282C"/>
     <w:multiLevelType w:val="hybridMultilevel"/>
     <w:tmpl w:val="B070416A"/>
@@ -39971,7 +41640,7 @@
       </w:rPr>
     </w:lvl>
   </w:abstractNum>
-  <w:abstractNum w:abstractNumId="26" w15:restartNumberingAfterBreak="0">
+  <w:abstractNum w:abstractNumId="28" w15:restartNumberingAfterBreak="0">
     <w:nsid w:val="58D06CA3"/>
     <w:multiLevelType w:val="hybridMultilevel"/>
     <w:tmpl w:val="E4BCBBA2"/>
@@ -40084,7 +41753,7 @@
       </w:rPr>
     </w:lvl>
   </w:abstractNum>
-  <w:abstractNum w:abstractNumId="27" w15:restartNumberingAfterBreak="0">
+  <w:abstractNum w:abstractNumId="29" w15:restartNumberingAfterBreak="0">
     <w:nsid w:val="5E6E67C2"/>
     <w:multiLevelType w:val="hybridMultilevel"/>
     <w:tmpl w:val="8CA65132"/>
@@ -40197,7 +41866,7 @@
       </w:rPr>
     </w:lvl>
   </w:abstractNum>
-  <w:abstractNum w:abstractNumId="28" w15:restartNumberingAfterBreak="0">
+  <w:abstractNum w:abstractNumId="30" w15:restartNumberingAfterBreak="0">
     <w:nsid w:val="62D12F63"/>
     <w:multiLevelType w:val="hybridMultilevel"/>
     <w:tmpl w:val="3D4CE888"/>
@@ -40310,7 +41979,7 @@
       </w:rPr>
     </w:lvl>
   </w:abstractNum>
-  <w:abstractNum w:abstractNumId="29" w15:restartNumberingAfterBreak="0">
+  <w:abstractNum w:abstractNumId="31" w15:restartNumberingAfterBreak="0">
     <w:nsid w:val="637D1015"/>
     <w:multiLevelType w:val="hybridMultilevel"/>
     <w:tmpl w:val="54362164"/>
@@ -40423,7 +42092,7 @@
       </w:rPr>
     </w:lvl>
   </w:abstractNum>
-  <w:abstractNum w:abstractNumId="30" w15:restartNumberingAfterBreak="0">
+  <w:abstractNum w:abstractNumId="32" w15:restartNumberingAfterBreak="0">
     <w:nsid w:val="68930DE5"/>
     <w:multiLevelType w:val="hybridMultilevel"/>
     <w:tmpl w:val="35B27B24"/>
@@ -40536,7 +42205,7 @@
       </w:rPr>
     </w:lvl>
   </w:abstractNum>
-  <w:abstractNum w:abstractNumId="31" w15:restartNumberingAfterBreak="0">
+  <w:abstractNum w:abstractNumId="33" w15:restartNumberingAfterBreak="0">
     <w:nsid w:val="6A2F5733"/>
     <w:multiLevelType w:val="hybridMultilevel"/>
     <w:tmpl w:val="2DB2833C"/>
@@ -40622,7 +42291,7 @@
       </w:pPr>
     </w:lvl>
   </w:abstractNum>
-  <w:abstractNum w:abstractNumId="32" w15:restartNumberingAfterBreak="0">
+  <w:abstractNum w:abstractNumId="34" w15:restartNumberingAfterBreak="0">
     <w:nsid w:val="6B3F2483"/>
     <w:multiLevelType w:val="hybridMultilevel"/>
     <w:tmpl w:val="C21C2998"/>
@@ -40735,7 +42404,7 @@
       </w:rPr>
     </w:lvl>
   </w:abstractNum>
-  <w:abstractNum w:abstractNumId="33" w15:restartNumberingAfterBreak="0">
+  <w:abstractNum w:abstractNumId="35" w15:restartNumberingAfterBreak="0">
     <w:nsid w:val="710F2DD6"/>
     <w:multiLevelType w:val="hybridMultilevel"/>
     <w:tmpl w:val="30B29FFC"/>
@@ -40821,7 +42490,7 @@
       </w:pPr>
     </w:lvl>
   </w:abstractNum>
-  <w:abstractNum w:abstractNumId="34" w15:restartNumberingAfterBreak="0">
+  <w:abstractNum w:abstractNumId="36" w15:restartNumberingAfterBreak="0">
     <w:nsid w:val="726A21B4"/>
     <w:multiLevelType w:val="hybridMultilevel"/>
     <w:tmpl w:val="70AE5B3A"/>
@@ -40934,7 +42603,7 @@
       </w:rPr>
     </w:lvl>
   </w:abstractNum>
-  <w:abstractNum w:abstractNumId="35" w15:restartNumberingAfterBreak="0">
+  <w:abstractNum w:abstractNumId="37" w15:restartNumberingAfterBreak="0">
     <w:nsid w:val="72B4349A"/>
     <w:multiLevelType w:val="hybridMultilevel"/>
     <w:tmpl w:val="7C041550"/>
@@ -41047,7 +42716,7 @@
       </w:rPr>
     </w:lvl>
   </w:abstractNum>
-  <w:abstractNum w:abstractNumId="36" w15:restartNumberingAfterBreak="0">
+  <w:abstractNum w:abstractNumId="38" w15:restartNumberingAfterBreak="0">
     <w:nsid w:val="797C5E25"/>
     <w:multiLevelType w:val="hybridMultilevel"/>
     <w:tmpl w:val="0EB477B6"/>
@@ -41133,7 +42802,7 @@
       </w:pPr>
     </w:lvl>
   </w:abstractNum>
-  <w:abstractNum w:abstractNumId="37" w15:restartNumberingAfterBreak="0">
+  <w:abstractNum w:abstractNumId="39" w15:restartNumberingAfterBreak="0">
     <w:nsid w:val="7E196749"/>
     <w:multiLevelType w:val="hybridMultilevel"/>
     <w:tmpl w:val="430A53C8"/>
@@ -41247,73 +42916,73 @@
     </w:lvl>
   </w:abstractNum>
   <w:num w:numId="1" w16cid:durableId="416053382">
-    <w:abstractNumId w:val="16"/>
+    <w:abstractNumId w:val="17"/>
   </w:num>
   <w:num w:numId="2" w16cid:durableId="1981494030">
-    <w:abstractNumId w:val="24"/>
+    <w:abstractNumId w:val="25"/>
   </w:num>
   <w:num w:numId="3" w16cid:durableId="2059619999">
     <w:abstractNumId w:val="5"/>
   </w:num>
   <w:num w:numId="4" w16cid:durableId="765538966">
-    <w:abstractNumId w:val="29"/>
+    <w:abstractNumId w:val="31"/>
   </w:num>
   <w:num w:numId="5" w16cid:durableId="1729986516">
-    <w:abstractNumId w:val="12"/>
+    <w:abstractNumId w:val="13"/>
   </w:num>
   <w:num w:numId="6" w16cid:durableId="862670023">
     <w:abstractNumId w:val="1"/>
   </w:num>
   <w:num w:numId="7" w16cid:durableId="467479789">
-    <w:abstractNumId w:val="34"/>
+    <w:abstractNumId w:val="36"/>
   </w:num>
   <w:num w:numId="8" w16cid:durableId="148794600">
-    <w:abstractNumId w:val="22"/>
+    <w:abstractNumId w:val="23"/>
   </w:num>
   <w:num w:numId="9" w16cid:durableId="778836188">
-    <w:abstractNumId w:val="28"/>
+    <w:abstractNumId w:val="30"/>
   </w:num>
   <w:num w:numId="10" w16cid:durableId="761024569">
-    <w:abstractNumId w:val="30"/>
+    <w:abstractNumId w:val="32"/>
   </w:num>
   <w:num w:numId="11" w16cid:durableId="1552502825">
     <w:abstractNumId w:val="0"/>
   </w:num>
   <w:num w:numId="12" w16cid:durableId="1181433463">
-    <w:abstractNumId w:val="7"/>
+    <w:abstractNumId w:val="8"/>
   </w:num>
   <w:num w:numId="13" w16cid:durableId="889150623">
     <w:abstractNumId w:val="3"/>
   </w:num>
   <w:num w:numId="14" w16cid:durableId="623268920">
-    <w:abstractNumId w:val="14"/>
+    <w:abstractNumId w:val="15"/>
   </w:num>
   <w:num w:numId="15" w16cid:durableId="392582117">
-    <w:abstractNumId w:val="15"/>
+    <w:abstractNumId w:val="16"/>
   </w:num>
   <w:num w:numId="16" w16cid:durableId="44109639">
-    <w:abstractNumId w:val="23"/>
+    <w:abstractNumId w:val="24"/>
   </w:num>
   <w:num w:numId="17" w16cid:durableId="1955205444">
-    <w:abstractNumId w:val="9"/>
+    <w:abstractNumId w:val="10"/>
   </w:num>
   <w:num w:numId="18" w16cid:durableId="978681293">
-    <w:abstractNumId w:val="35"/>
+    <w:abstractNumId w:val="37"/>
   </w:num>
   <w:num w:numId="19" w16cid:durableId="397677916">
-    <w:abstractNumId w:val="8"/>
+    <w:abstractNumId w:val="9"/>
   </w:num>
   <w:num w:numId="20" w16cid:durableId="1324236510">
     <w:abstractNumId w:val="4"/>
   </w:num>
   <w:num w:numId="21" w16cid:durableId="1642080606">
-    <w:abstractNumId w:val="13"/>
+    <w:abstractNumId w:val="14"/>
   </w:num>
   <w:num w:numId="22" w16cid:durableId="399332744">
-    <w:abstractNumId w:val="37"/>
+    <w:abstractNumId w:val="39"/>
   </w:num>
   <w:num w:numId="23" w16cid:durableId="62486844">
-    <w:abstractNumId w:val="16"/>
+    <w:abstractNumId w:val="17"/>
     <w:lvlOverride w:ilvl="0">
       <w:startOverride w:val="1"/>
     </w:lvlOverride>
@@ -41343,28 +43012,28 @@
     </w:lvlOverride>
   </w:num>
   <w:num w:numId="24" w16cid:durableId="1737704844">
-    <w:abstractNumId w:val="26"/>
+    <w:abstractNumId w:val="28"/>
   </w:num>
   <w:num w:numId="25" w16cid:durableId="592082472">
+    <w:abstractNumId w:val="19"/>
+  </w:num>
+  <w:num w:numId="26" w16cid:durableId="829056014">
     <w:abstractNumId w:val="18"/>
   </w:num>
-  <w:num w:numId="26" w16cid:durableId="829056014">
-    <w:abstractNumId w:val="17"/>
-  </w:num>
   <w:num w:numId="27" w16cid:durableId="2054773083">
-    <w:abstractNumId w:val="11"/>
+    <w:abstractNumId w:val="12"/>
   </w:num>
   <w:num w:numId="28" w16cid:durableId="1606310153">
-    <w:abstractNumId w:val="31"/>
+    <w:abstractNumId w:val="33"/>
   </w:num>
   <w:num w:numId="29" w16cid:durableId="64299819">
-    <w:abstractNumId w:val="33"/>
+    <w:abstractNumId w:val="35"/>
   </w:num>
   <w:num w:numId="30" w16cid:durableId="465975869">
-    <w:abstractNumId w:val="36"/>
+    <w:abstractNumId w:val="38"/>
   </w:num>
   <w:num w:numId="31" w16cid:durableId="144398840">
-    <w:abstractNumId w:val="16"/>
+    <w:abstractNumId w:val="17"/>
     <w:lvlOverride w:ilvl="0">
       <w:startOverride w:val="1"/>
     </w:lvlOverride>
@@ -41394,7 +43063,7 @@
     </w:lvlOverride>
   </w:num>
   <w:num w:numId="32" w16cid:durableId="1767924098">
-    <w:abstractNumId w:val="16"/>
+    <w:abstractNumId w:val="17"/>
     <w:lvlOverride w:ilvl="0">
       <w:startOverride w:val="1"/>
     </w:lvlOverride>
@@ -41424,7 +43093,7 @@
     </w:lvlOverride>
   </w:num>
   <w:num w:numId="33" w16cid:durableId="1820922491">
-    <w:abstractNumId w:val="16"/>
+    <w:abstractNumId w:val="17"/>
     <w:lvlOverride w:ilvl="0">
       <w:startOverride w:val="1"/>
     </w:lvlOverride>
@@ -41454,19 +43123,19 @@
     </w:lvlOverride>
   </w:num>
   <w:num w:numId="34" w16cid:durableId="1199322730">
-    <w:abstractNumId w:val="19"/>
+    <w:abstractNumId w:val="20"/>
   </w:num>
   <w:num w:numId="35" w16cid:durableId="985473495">
-    <w:abstractNumId w:val="20"/>
+    <w:abstractNumId w:val="21"/>
   </w:num>
   <w:num w:numId="36" w16cid:durableId="1133911156">
-    <w:abstractNumId w:val="25"/>
+    <w:abstractNumId w:val="27"/>
   </w:num>
   <w:num w:numId="37" w16cid:durableId="1003436312">
     <w:abstractNumId w:val="2"/>
   </w:num>
   <w:num w:numId="38" w16cid:durableId="1091584391">
-    <w:abstractNumId w:val="16"/>
+    <w:abstractNumId w:val="17"/>
     <w:lvlOverride w:ilvl="0">
       <w:startOverride w:val="1"/>
     </w:lvlOverride>
@@ -41499,10 +43168,10 @@
     <w:abstractNumId w:val="6"/>
   </w:num>
   <w:num w:numId="40" w16cid:durableId="1415277711">
-    <w:abstractNumId w:val="32"/>
+    <w:abstractNumId w:val="34"/>
   </w:num>
   <w:num w:numId="41" w16cid:durableId="256598283">
-    <w:abstractNumId w:val="16"/>
+    <w:abstractNumId w:val="17"/>
     <w:lvlOverride w:ilvl="0">
       <w:startOverride w:val="1"/>
     </w:lvlOverride>
@@ -41532,13 +43201,19 @@
     </w:lvlOverride>
   </w:num>
   <w:num w:numId="42" w16cid:durableId="1830560333">
-    <w:abstractNumId w:val="10"/>
+    <w:abstractNumId w:val="11"/>
   </w:num>
   <w:num w:numId="43" w16cid:durableId="1025521559">
-    <w:abstractNumId w:val="27"/>
+    <w:abstractNumId w:val="29"/>
   </w:num>
   <w:num w:numId="44" w16cid:durableId="922567519">
-    <w:abstractNumId w:val="21"/>
+    <w:abstractNumId w:val="22"/>
+  </w:num>
+  <w:num w:numId="45" w16cid:durableId="1068187402">
+    <w:abstractNumId w:val="7"/>
+  </w:num>
+  <w:num w:numId="46" w16cid:durableId="1031689707">
+    <w:abstractNumId w:val="26"/>
   </w:num>
   <w:numIdMacAtCleanup w:val="20"/>
 </w:numbering>
@@ -43353,9 +45028,21 @@
   </w:compat>
   <w:rsids>
     <w:rsidRoot w:val="00623FE5"/>
+    <w:rsid w:val="00114B31"/>
+    <w:rsid w:val="00177B6F"/>
+    <w:rsid w:val="001C6852"/>
     <w:rsid w:val="00305CCA"/>
+    <w:rsid w:val="00322687"/>
+    <w:rsid w:val="005E506E"/>
     <w:rsid w:val="00623FE5"/>
+    <w:rsid w:val="006B0016"/>
+    <w:rsid w:val="00A26DD5"/>
+    <w:rsid w:val="00B0100A"/>
     <w:rsid w:val="00C6112C"/>
+    <w:rsid w:val="00D12F0A"/>
+    <w:rsid w:val="00DD3347"/>
+    <w:rsid w:val="00E970FF"/>
+    <w:rsid w:val="00ED2789"/>
   </w:rsids>
   <m:mathPr>
     <m:mathFont m:val="Cambria Math"/>
@@ -44135,252 +45822,10 @@
 </file>
 
 <file path=customXml/item1.xml><?xml version="1.0" encoding="utf-8"?>
-<ct:contentTypeSchema xmlns:ct="http://schemas.microsoft.com/office/2006/metadata/contentType" xmlns:ma="http://schemas.microsoft.com/office/2006/metadata/properties/metaAttributes" ct:_="" ma:_="" ma:contentTypeName="Document" ma:contentTypeID="0x010100A73A92E9BB0D154D881191BAEDDE609C" ma:contentTypeVersion="15" ma:contentTypeDescription="Create a new document." ma:contentTypeScope="" ma:versionID="25601d8e022007f9f327201bdb3d1eb6">
-  <xsd:schema xmlns:xsd="http://www.w3.org/2001/XMLSchema" xmlns:xs="http://www.w3.org/2001/XMLSchema" xmlns:p="http://schemas.microsoft.com/office/2006/metadata/properties" xmlns:ns3="490ae867-905f-461a-953e-c60010c4e0c9" xmlns:ns4="49ea7286-31dc-4857-8ba0-9dd5131121ba" targetNamespace="http://schemas.microsoft.com/office/2006/metadata/properties" ma:root="true" ma:fieldsID="9daa1d966d1db8156e08fb5f9e3bdfb9" ns3:_="" ns4:_="">
-    <xsd:import namespace="490ae867-905f-461a-953e-c60010c4e0c9"/>
-    <xsd:import namespace="49ea7286-31dc-4857-8ba0-9dd5131121ba"/>
-    <xsd:element name="properties">
-      <xsd:complexType>
-        <xsd:sequence>
-          <xsd:element name="documentManagement">
-            <xsd:complexType>
-              <xsd:all>
-                <xsd:element ref="ns3:SharedWithUsers" minOccurs="0"/>
-                <xsd:element ref="ns3:SharedWithDetails" minOccurs="0"/>
-                <xsd:element ref="ns3:SharingHintHash" minOccurs="0"/>
-                <xsd:element ref="ns4:MediaServiceMetadata" minOccurs="0"/>
-                <xsd:element ref="ns4:MediaServiceFastMetadata" minOccurs="0"/>
-                <xsd:element ref="ns4:MediaServiceAutoTags" minOccurs="0"/>
-                <xsd:element ref="ns4:MediaServiceGenerationTime" minOccurs="0"/>
-                <xsd:element ref="ns4:MediaServiceEventHashCode" minOccurs="0"/>
-                <xsd:element ref="ns4:MediaServiceDateTaken" minOccurs="0"/>
-                <xsd:element ref="ns4:MediaServiceOCR" minOccurs="0"/>
-                <xsd:element ref="ns4:MediaServiceLocation" minOccurs="0"/>
-                <xsd:element ref="ns4:_activity" minOccurs="0"/>
-                <xsd:element ref="ns4:MediaServiceObjectDetectorVersions" minOccurs="0"/>
-                <xsd:element ref="ns4:MediaLengthInSeconds" minOccurs="0"/>
-                <xsd:element ref="ns4:MediaServiceSearchProperties" minOccurs="0"/>
-              </xsd:all>
-            </xsd:complexType>
-          </xsd:element>
-        </xsd:sequence>
-      </xsd:complexType>
-    </xsd:element>
-  </xsd:schema>
-  <xsd:schema xmlns:xsd="http://www.w3.org/2001/XMLSchema" xmlns:xs="http://www.w3.org/2001/XMLSchema" xmlns:dms="http://schemas.microsoft.com/office/2006/documentManagement/types" xmlns:pc="http://schemas.microsoft.com/office/infopath/2007/PartnerControls" targetNamespace="490ae867-905f-461a-953e-c60010c4e0c9" elementFormDefault="qualified">
-    <xsd:import namespace="http://schemas.microsoft.com/office/2006/documentManagement/types"/>
-    <xsd:import namespace="http://schemas.microsoft.com/office/infopath/2007/PartnerControls"/>
-    <xsd:element name="SharedWithUsers" ma:index="8" nillable="true" ma:displayName="Shared With" ma:internalName="SharedWithUsers" ma:readOnly="true">
-      <xsd:complexType>
-        <xsd:complexContent>
-          <xsd:extension base="dms:UserMulti">
-            <xsd:sequence>
-              <xsd:element name="UserInfo" minOccurs="0" maxOccurs="unbounded">
-                <xsd:complexType>
-                  <xsd:sequence>
-                    <xsd:element name="DisplayName" type="xsd:string" minOccurs="0"/>
-                    <xsd:element name="AccountId" type="dms:UserId" minOccurs="0" nillable="true"/>
-                    <xsd:element name="AccountType" type="xsd:string" minOccurs="0"/>
-                  </xsd:sequence>
-                </xsd:complexType>
-              </xsd:element>
-            </xsd:sequence>
-          </xsd:extension>
-        </xsd:complexContent>
-      </xsd:complexType>
-    </xsd:element>
-    <xsd:element name="SharedWithDetails" ma:index="9" nillable="true" ma:displayName="Shared With Details" ma:internalName="SharedWithDetails" ma:readOnly="true">
-      <xsd:simpleType>
-        <xsd:restriction base="dms:Note">
-          <xsd:maxLength value="255"/>
-        </xsd:restriction>
-      </xsd:simpleType>
-    </xsd:element>
-    <xsd:element name="SharingHintHash" ma:index="10" nillable="true" ma:displayName="Sharing Hint Hash" ma:hidden="true" ma:internalName="SharingHintHash" ma:readOnly="true">
-      <xsd:simpleType>
-        <xsd:restriction base="dms:Text"/>
-      </xsd:simpleType>
-    </xsd:element>
-  </xsd:schema>
-  <xsd:schema xmlns:xsd="http://www.w3.org/2001/XMLSchema" xmlns:xs="http://www.w3.org/2001/XMLSchema" xmlns:dms="http://schemas.microsoft.com/office/2006/documentManagement/types" xmlns:pc="http://schemas.microsoft.com/office/infopath/2007/PartnerControls" targetNamespace="49ea7286-31dc-4857-8ba0-9dd5131121ba" elementFormDefault="qualified">
-    <xsd:import namespace="http://schemas.microsoft.com/office/2006/documentManagement/types"/>
-    <xsd:import namespace="http://schemas.microsoft.com/office/infopath/2007/PartnerControls"/>
-    <xsd:element name="MediaServiceMetadata" ma:index="11" nillable="true" ma:displayName="MediaServiceMetadata" ma:hidden="true" ma:internalName="MediaServiceMetadata" ma:readOnly="true">
-      <xsd:simpleType>
-        <xsd:restriction base="dms:Note"/>
-      </xsd:simpleType>
-    </xsd:element>
-    <xsd:element name="MediaServiceFastMetadata" ma:index="12" nillable="true" ma:displayName="MediaServiceFastMetadata" ma:hidden="true" ma:internalName="MediaServiceFastMetadata" ma:readOnly="true">
-      <xsd:simpleType>
-        <xsd:restriction base="dms:Note"/>
-      </xsd:simpleType>
-    </xsd:element>
-    <xsd:element name="MediaServiceAutoTags" ma:index="13" nillable="true" ma:displayName="Tags" ma:internalName="MediaServiceAutoTags" ma:readOnly="true">
-      <xsd:simpleType>
-        <xsd:restriction base="dms:Text"/>
-      </xsd:simpleType>
-    </xsd:element>
-    <xsd:element name="MediaServiceGenerationTime" ma:index="14" nillable="true" ma:displayName="MediaServiceGenerationTime" ma:hidden="true" ma:internalName="MediaServiceGenerationTime" ma:readOnly="true">
-      <xsd:simpleType>
-        <xsd:restriction base="dms:Text"/>
-      </xsd:simpleType>
-    </xsd:element>
-    <xsd:element name="MediaServiceEventHashCode" ma:index="15" nillable="true" ma:displayName="MediaServiceEventHashCode" ma:hidden="true" ma:internalName="MediaServiceEventHashCode" ma:readOnly="true">
-      <xsd:simpleType>
-        <xsd:restriction base="dms:Text"/>
-      </xsd:simpleType>
-    </xsd:element>
-    <xsd:element name="MediaServiceDateTaken" ma:index="16" nillable="true" ma:displayName="MediaServiceDateTaken" ma:hidden="true" ma:internalName="MediaServiceDateTaken" ma:readOnly="true">
-      <xsd:simpleType>
-        <xsd:restriction base="dms:Text"/>
-      </xsd:simpleType>
-    </xsd:element>
-    <xsd:element name="MediaServiceOCR" ma:index="17" nillable="true" ma:displayName="Extracted Text" ma:internalName="MediaServiceOCR" ma:readOnly="true">
-      <xsd:simpleType>
-        <xsd:restriction base="dms:Note">
-          <xsd:maxLength value="255"/>
-        </xsd:restriction>
-      </xsd:simpleType>
-    </xsd:element>
-    <xsd:element name="MediaServiceLocation" ma:index="18" nillable="true" ma:displayName="Location" ma:internalName="MediaServiceLocation" ma:readOnly="true">
-      <xsd:simpleType>
-        <xsd:restriction base="dms:Text"/>
-      </xsd:simpleType>
-    </xsd:element>
-    <xsd:element name="_activity" ma:index="19" nillable="true" ma:displayName="_activity" ma:hidden="true" ma:internalName="_activity">
-      <xsd:simpleType>
-        <xsd:restriction base="dms:Note"/>
-      </xsd:simpleType>
-    </xsd:element>
-    <xsd:element name="MediaServiceObjectDetectorVersions" ma:index="20" nillable="true" ma:displayName="MediaServiceObjectDetectorVersions" ma:description="" ma:hidden="true" ma:indexed="true" ma:internalName="MediaServiceObjectDetectorVersions" ma:readOnly="true">
-      <xsd:simpleType>
-        <xsd:restriction base="dms:Text"/>
-      </xsd:simpleType>
-    </xsd:element>
-    <xsd:element name="MediaLengthInSeconds" ma:index="21" nillable="true" ma:displayName="MediaLengthInSeconds" ma:hidden="true" ma:internalName="MediaLengthInSeconds" ma:readOnly="true">
-      <xsd:simpleType>
-        <xsd:restriction base="dms:Unknown"/>
-      </xsd:simpleType>
-    </xsd:element>
-    <xsd:element name="MediaServiceSearchProperties" ma:index="22" nillable="true" ma:displayName="MediaServiceSearchProperties" ma:hidden="true" ma:internalName="MediaServiceSearchProperties" ma:readOnly="true">
-      <xsd:simpleType>
-        <xsd:restriction base="dms:Note"/>
-      </xsd:simpleType>
-    </xsd:element>
-  </xsd:schema>
-  <xsd:schema xmlns="http://schemas.openxmlformats.org/package/2006/metadata/core-properties" xmlns:xsd="http://www.w3.org/2001/XMLSchema" xmlns:xsi="http://www.w3.org/2001/XMLSchema-instance" xmlns:dc="http://purl.org/dc/elements/1.1/" xmlns:dcterms="http://purl.org/dc/terms/" xmlns:odoc="http://schemas.microsoft.com/internal/obd" targetNamespace="http://schemas.openxmlformats.org/package/2006/metadata/core-properties" elementFormDefault="qualified" attributeFormDefault="unqualified" blockDefault="#all">
-    <xsd:import namespace="http://purl.org/dc/elements/1.1/" schemaLocation="http://dublincore.org/schemas/xmls/qdc/2003/04/02/dc.xsd"/>
-    <xsd:import namespace="http://purl.org/dc/terms/" schemaLocation="http://dublincore.org/schemas/xmls/qdc/2003/04/02/dcterms.xsd"/>
-    <xsd:element name="coreProperties" type="CT_coreProperties"/>
-    <xsd:complexType name="CT_coreProperties">
-      <xsd:all>
-        <xsd:element ref="dc:creator" minOccurs="0" maxOccurs="1"/>
-        <xsd:element ref="dcterms:created" minOccurs="0" maxOccurs="1"/>
-        <xsd:element ref="dc:identifier" minOccurs="0" maxOccurs="1"/>
-        <xsd:element name="contentType" minOccurs="0" maxOccurs="1" type="xsd:string" ma:index="0" ma:displayName="Content Type"/>
-        <xsd:element ref="dc:title" minOccurs="0" maxOccurs="1" ma:index="4" ma:displayName="Title"/>
-        <xsd:element ref="dc:subject" minOccurs="0" maxOccurs="1"/>
-        <xsd:element ref="dc:description" minOccurs="0" maxOccurs="1"/>
-        <xsd:element name="keywords" minOccurs="0" maxOccurs="1" type="xsd:string"/>
-        <xsd:element ref="dc:language" minOccurs="0" maxOccurs="1"/>
-        <xsd:element name="category" minOccurs="0" maxOccurs="1" type="xsd:string"/>
-        <xsd:element name="version" minOccurs="0" maxOccurs="1" type="xsd:string"/>
-        <xsd:element name="revision" minOccurs="0" maxOccurs="1" type="xsd:string">
-          <xsd:annotation>
-            <xsd:documentation>
-                        This value indicates the number of saves or revisions. The application is responsible for updating this value after each revision.
-                    </xsd:documentation>
-          </xsd:annotation>
-        </xsd:element>
-        <xsd:element name="lastModifiedBy" minOccurs="0" maxOccurs="1" type="xsd:string"/>
-        <xsd:element ref="dcterms:modified" minOccurs="0" maxOccurs="1"/>
-        <xsd:element name="contentStatus" minOccurs="0" maxOccurs="1" type="xsd:string"/>
-      </xsd:all>
-    </xsd:complexType>
-  </xsd:schema>
-  <xs:schema xmlns:pc="http://schemas.microsoft.com/office/infopath/2007/PartnerControls" xmlns:xs="http://www.w3.org/2001/XMLSchema" targetNamespace="http://schemas.microsoft.com/office/infopath/2007/PartnerControls" elementFormDefault="qualified" attributeFormDefault="unqualified">
-    <xs:element name="Person">
-      <xs:complexType>
-        <xs:sequence>
-          <xs:element ref="pc:DisplayName" minOccurs="0"/>
-          <xs:element ref="pc:AccountId" minOccurs="0"/>
-          <xs:element ref="pc:AccountType" minOccurs="0"/>
-        </xs:sequence>
-      </xs:complexType>
-    </xs:element>
-    <xs:element name="DisplayName" type="xs:string"/>
-    <xs:element name="AccountId" type="xs:string"/>
-    <xs:element name="AccountType" type="xs:string"/>
-    <xs:element name="BDCAssociatedEntity">
-      <xs:complexType>
-        <xs:sequence>
-          <xs:element ref="pc:BDCEntity" minOccurs="0" maxOccurs="unbounded"/>
-        </xs:sequence>
-        <xs:attribute ref="pc:EntityNamespace"/>
-        <xs:attribute ref="pc:EntityName"/>
-        <xs:attribute ref="pc:SystemInstanceName"/>
-        <xs:attribute ref="pc:AssociationName"/>
-      </xs:complexType>
-    </xs:element>
-    <xs:attribute name="EntityNamespace" type="xs:string"/>
-    <xs:attribute name="EntityName" type="xs:string"/>
-    <xs:attribute name="SystemInstanceName" type="xs:string"/>
-    <xs:attribute name="AssociationName" type="xs:string"/>
-    <xs:element name="BDCEntity">
-      <xs:complexType>
-        <xs:sequence>
-          <xs:element ref="pc:EntityDisplayName" minOccurs="0"/>
-          <xs:element ref="pc:EntityInstanceReference" minOccurs="0"/>
-          <xs:element ref="pc:EntityId1" minOccurs="0"/>
-          <xs:element ref="pc:EntityId2" minOccurs="0"/>
-          <xs:element ref="pc:EntityId3" minOccurs="0"/>
-          <xs:element ref="pc:EntityId4" minOccurs="0"/>
-          <xs:element ref="pc:EntityId5" minOccurs="0"/>
-        </xs:sequence>
-      </xs:complexType>
-    </xs:element>
-    <xs:element name="EntityDisplayName" type="xs:string"/>
-    <xs:element name="EntityInstanceReference" type="xs:string"/>
-    <xs:element name="EntityId1" type="xs:string"/>
-    <xs:element name="EntityId2" type="xs:string"/>
-    <xs:element name="EntityId3" type="xs:string"/>
-    <xs:element name="EntityId4" type="xs:string"/>
-    <xs:element name="EntityId5" type="xs:string"/>
-    <xs:element name="Terms">
-      <xs:complexType>
-        <xs:sequence>
-          <xs:element ref="pc:TermInfo" minOccurs="0" maxOccurs="unbounded"/>
-        </xs:sequence>
-      </xs:complexType>
-    </xs:element>
-    <xs:element name="TermInfo">
-      <xs:complexType>
-        <xs:sequence>
-          <xs:element ref="pc:TermName" minOccurs="0"/>
-          <xs:element ref="pc:TermId" minOccurs="0"/>
-        </xs:sequence>
-      </xs:complexType>
-    </xs:element>
-    <xs:element name="TermName" type="xs:string"/>
-    <xs:element name="TermId" type="xs:string"/>
-  </xs:schema>
-</ct:contentTypeSchema>
+<b:Sources xmlns:b="http://schemas.openxmlformats.org/officeDocument/2006/bibliography" xmlns="http://schemas.openxmlformats.org/officeDocument/2006/bibliography" SelectedStyle="\APASixthEditionOfficeOnline.xsl" StyleName="APA" Version="6"/>
 </file>
 
 <file path=customXml/item2.xml><?xml version="1.0" encoding="utf-8"?>
-<?mso-contentType ?>
-<FormTemplates xmlns="http://schemas.microsoft.com/sharepoint/v3/contenttype/forms">
-  <Display>DocumentLibraryForm</Display>
-  <Edit>DocumentLibraryForm</Edit>
-  <New>DocumentLibraryForm</New>
-</FormTemplates>
-</file>
-
-<file path=customXml/item3.xml><?xml version="1.0" encoding="utf-8"?>
-<b:Sources xmlns:b="http://schemas.openxmlformats.org/officeDocument/2006/bibliography" xmlns="http://schemas.openxmlformats.org/officeDocument/2006/bibliography" SelectedStyle="\APASixthEditionOfficeOnline.xsl" StyleName="APA" Version="6"/>
-</file>
-
-<file path=customXml/item4.xml><?xml version="1.0" encoding="utf-8"?>
 <p:properties xmlns:p="http://schemas.microsoft.com/office/2006/metadata/properties" xmlns:xsi="http://www.w3.org/2001/XMLSchema-instance" xmlns:pc="http://schemas.microsoft.com/office/infopath/2007/PartnerControls">
   <documentManagement>
     <_activity xmlns="49ea7286-31dc-4857-8ba0-9dd5131121ba" xsi:nil="true"/>
@@ -44388,7 +45833,7 @@
 </p:properties>
 </file>
 
-<file path=customXml/item5.xml><?xml version="1.0" encoding="utf-8"?>
+<file path=customXml/item3.xml><?xml version="1.0" encoding="utf-8"?>
 <MENU label="Campos" version="1">
   <NODE label="Novo Registo" type="NewCard" replaceValue="false">
     <FIELD label="Nº de Registo">
@@ -45632,7 +47077,281 @@
 </MENU>
 </file>
 
+<file path=customXml/item4.xml><?xml version="1.0" encoding="utf-8"?>
+<?mso-contentType ?>
+<FormTemplates xmlns="http://schemas.microsoft.com/sharepoint/v3/contenttype/forms">
+  <Display>DocumentLibraryForm</Display>
+  <Edit>DocumentLibraryForm</Edit>
+  <New>DocumentLibraryForm</New>
+</FormTemplates>
+</file>
+
+<file path=customXml/item5.xml><?xml version="1.0" encoding="utf-8"?>
+<ct:contentTypeSchema xmlns:ct="http://schemas.microsoft.com/office/2006/metadata/contentType" xmlns:ma="http://schemas.microsoft.com/office/2006/metadata/properties/metaAttributes" ct:_="" ma:_="" ma:contentTypeName="Document" ma:contentTypeID="0x010100A73A92E9BB0D154D881191BAEDDE609C" ma:contentTypeVersion="15" ma:contentTypeDescription="Create a new document." ma:contentTypeScope="" ma:versionID="25601d8e022007f9f327201bdb3d1eb6">
+  <xsd:schema xmlns:xsd="http://www.w3.org/2001/XMLSchema" xmlns:xs="http://www.w3.org/2001/XMLSchema" xmlns:p="http://schemas.microsoft.com/office/2006/metadata/properties" xmlns:ns3="490ae867-905f-461a-953e-c60010c4e0c9" xmlns:ns4="49ea7286-31dc-4857-8ba0-9dd5131121ba" targetNamespace="http://schemas.microsoft.com/office/2006/metadata/properties" ma:root="true" ma:fieldsID="9daa1d966d1db8156e08fb5f9e3bdfb9" ns3:_="" ns4:_="">
+    <xsd:import namespace="490ae867-905f-461a-953e-c60010c4e0c9"/>
+    <xsd:import namespace="49ea7286-31dc-4857-8ba0-9dd5131121ba"/>
+    <xsd:element name="properties">
+      <xsd:complexType>
+        <xsd:sequence>
+          <xsd:element name="documentManagement">
+            <xsd:complexType>
+              <xsd:all>
+                <xsd:element ref="ns3:SharedWithUsers" minOccurs="0"/>
+                <xsd:element ref="ns3:SharedWithDetails" minOccurs="0"/>
+                <xsd:element ref="ns3:SharingHintHash" minOccurs="0"/>
+                <xsd:element ref="ns4:MediaServiceMetadata" minOccurs="0"/>
+                <xsd:element ref="ns4:MediaServiceFastMetadata" minOccurs="0"/>
+                <xsd:element ref="ns4:MediaServiceAutoTags" minOccurs="0"/>
+                <xsd:element ref="ns4:MediaServiceGenerationTime" minOccurs="0"/>
+                <xsd:element ref="ns4:MediaServiceEventHashCode" minOccurs="0"/>
+                <xsd:element ref="ns4:MediaServiceDateTaken" minOccurs="0"/>
+                <xsd:element ref="ns4:MediaServiceOCR" minOccurs="0"/>
+                <xsd:element ref="ns4:MediaServiceLocation" minOccurs="0"/>
+                <xsd:element ref="ns4:_activity" minOccurs="0"/>
+                <xsd:element ref="ns4:MediaServiceObjectDetectorVersions" minOccurs="0"/>
+                <xsd:element ref="ns4:MediaLengthInSeconds" minOccurs="0"/>
+                <xsd:element ref="ns4:MediaServiceSearchProperties" minOccurs="0"/>
+              </xsd:all>
+            </xsd:complexType>
+          </xsd:element>
+        </xsd:sequence>
+      </xsd:complexType>
+    </xsd:element>
+  </xsd:schema>
+  <xsd:schema xmlns:xsd="http://www.w3.org/2001/XMLSchema" xmlns:xs="http://www.w3.org/2001/XMLSchema" xmlns:dms="http://schemas.microsoft.com/office/2006/documentManagement/types" xmlns:pc="http://schemas.microsoft.com/office/infopath/2007/PartnerControls" targetNamespace="490ae867-905f-461a-953e-c60010c4e0c9" elementFormDefault="qualified">
+    <xsd:import namespace="http://schemas.microsoft.com/office/2006/documentManagement/types"/>
+    <xsd:import namespace="http://schemas.microsoft.com/office/infopath/2007/PartnerControls"/>
+    <xsd:element name="SharedWithUsers" ma:index="8" nillable="true" ma:displayName="Shared With" ma:internalName="SharedWithUsers" ma:readOnly="true">
+      <xsd:complexType>
+        <xsd:complexContent>
+          <xsd:extension base="dms:UserMulti">
+            <xsd:sequence>
+              <xsd:element name="UserInfo" minOccurs="0" maxOccurs="unbounded">
+                <xsd:complexType>
+                  <xsd:sequence>
+                    <xsd:element name="DisplayName" type="xsd:string" minOccurs="0"/>
+                    <xsd:element name="AccountId" type="dms:UserId" minOccurs="0" nillable="true"/>
+                    <xsd:element name="AccountType" type="xsd:string" minOccurs="0"/>
+                  </xsd:sequence>
+                </xsd:complexType>
+              </xsd:element>
+            </xsd:sequence>
+          </xsd:extension>
+        </xsd:complexContent>
+      </xsd:complexType>
+    </xsd:element>
+    <xsd:element name="SharedWithDetails" ma:index="9" nillable="true" ma:displayName="Shared With Details" ma:internalName="SharedWithDetails" ma:readOnly="true">
+      <xsd:simpleType>
+        <xsd:restriction base="dms:Note">
+          <xsd:maxLength value="255"/>
+        </xsd:restriction>
+      </xsd:simpleType>
+    </xsd:element>
+    <xsd:element name="SharingHintHash" ma:index="10" nillable="true" ma:displayName="Sharing Hint Hash" ma:hidden="true" ma:internalName="SharingHintHash" ma:readOnly="true">
+      <xsd:simpleType>
+        <xsd:restriction base="dms:Text"/>
+      </xsd:simpleType>
+    </xsd:element>
+  </xsd:schema>
+  <xsd:schema xmlns:xsd="http://www.w3.org/2001/XMLSchema" xmlns:xs="http://www.w3.org/2001/XMLSchema" xmlns:dms="http://schemas.microsoft.com/office/2006/documentManagement/types" xmlns:pc="http://schemas.microsoft.com/office/infopath/2007/PartnerControls" targetNamespace="49ea7286-31dc-4857-8ba0-9dd5131121ba" elementFormDefault="qualified">
+    <xsd:import namespace="http://schemas.microsoft.com/office/2006/documentManagement/types"/>
+    <xsd:import namespace="http://schemas.microsoft.com/office/infopath/2007/PartnerControls"/>
+    <xsd:element name="MediaServiceMetadata" ma:index="11" nillable="true" ma:displayName="MediaServiceMetadata" ma:hidden="true" ma:internalName="MediaServiceMetadata" ma:readOnly="true">
+      <xsd:simpleType>
+        <xsd:restriction base="dms:Note"/>
+      </xsd:simpleType>
+    </xsd:element>
+    <xsd:element name="MediaServiceFastMetadata" ma:index="12" nillable="true" ma:displayName="MediaServiceFastMetadata" ma:hidden="true" ma:internalName="MediaServiceFastMetadata" ma:readOnly="true">
+      <xsd:simpleType>
+        <xsd:restriction base="dms:Note"/>
+      </xsd:simpleType>
+    </xsd:element>
+    <xsd:element name="MediaServiceAutoTags" ma:index="13" nillable="true" ma:displayName="Tags" ma:internalName="MediaServiceAutoTags" ma:readOnly="true">
+      <xsd:simpleType>
+        <xsd:restriction base="dms:Text"/>
+      </xsd:simpleType>
+    </xsd:element>
+    <xsd:element name="MediaServiceGenerationTime" ma:index="14" nillable="true" ma:displayName="MediaServiceGenerationTime" ma:hidden="true" ma:internalName="MediaServiceGenerationTime" ma:readOnly="true">
+      <xsd:simpleType>
+        <xsd:restriction base="dms:Text"/>
+      </xsd:simpleType>
+    </xsd:element>
+    <xsd:element name="MediaServiceEventHashCode" ma:index="15" nillable="true" ma:displayName="MediaServiceEventHashCode" ma:hidden="true" ma:internalName="MediaServiceEventHashCode" ma:readOnly="true">
+      <xsd:simpleType>
+        <xsd:restriction base="dms:Text"/>
+      </xsd:simpleType>
+    </xsd:element>
+    <xsd:element name="MediaServiceDateTaken" ma:index="16" nillable="true" ma:displayName="MediaServiceDateTaken" ma:hidden="true" ma:internalName="MediaServiceDateTaken" ma:readOnly="true">
+      <xsd:simpleType>
+        <xsd:restriction base="dms:Text"/>
+      </xsd:simpleType>
+    </xsd:element>
+    <xsd:element name="MediaServiceOCR" ma:index="17" nillable="true" ma:displayName="Extracted Text" ma:internalName="MediaServiceOCR" ma:readOnly="true">
+      <xsd:simpleType>
+        <xsd:restriction base="dms:Note">
+          <xsd:maxLength value="255"/>
+        </xsd:restriction>
+      </xsd:simpleType>
+    </xsd:element>
+    <xsd:element name="MediaServiceLocation" ma:index="18" nillable="true" ma:displayName="Location" ma:internalName="MediaServiceLocation" ma:readOnly="true">
+      <xsd:simpleType>
+        <xsd:restriction base="dms:Text"/>
+      </xsd:simpleType>
+    </xsd:element>
+    <xsd:element name="_activity" ma:index="19" nillable="true" ma:displayName="_activity" ma:hidden="true" ma:internalName="_activity">
+      <xsd:simpleType>
+        <xsd:restriction base="dms:Note"/>
+      </xsd:simpleType>
+    </xsd:element>
+    <xsd:element name="MediaServiceObjectDetectorVersions" ma:index="20" nillable="true" ma:displayName="MediaServiceObjectDetectorVersions" ma:description="" ma:hidden="true" ma:indexed="true" ma:internalName="MediaServiceObjectDetectorVersions" ma:readOnly="true">
+      <xsd:simpleType>
+        <xsd:restriction base="dms:Text"/>
+      </xsd:simpleType>
+    </xsd:element>
+    <xsd:element name="MediaLengthInSeconds" ma:index="21" nillable="true" ma:displayName="MediaLengthInSeconds" ma:hidden="true" ma:internalName="MediaLengthInSeconds" ma:readOnly="true">
+      <xsd:simpleType>
+        <xsd:restriction base="dms:Unknown"/>
+      </xsd:simpleType>
+    </xsd:element>
+    <xsd:element name="MediaServiceSearchProperties" ma:index="22" nillable="true" ma:displayName="MediaServiceSearchProperties" ma:hidden="true" ma:internalName="MediaServiceSearchProperties" ma:readOnly="true">
+      <xsd:simpleType>
+        <xsd:restriction base="dms:Note"/>
+      </xsd:simpleType>
+    </xsd:element>
+  </xsd:schema>
+  <xsd:schema xmlns="http://schemas.openxmlformats.org/package/2006/metadata/core-properties" xmlns:xsd="http://www.w3.org/2001/XMLSchema" xmlns:xsi="http://www.w3.org/2001/XMLSchema-instance" xmlns:dc="http://purl.org/dc/elements/1.1/" xmlns:dcterms="http://purl.org/dc/terms/" xmlns:odoc="http://schemas.microsoft.com/internal/obd" targetNamespace="http://schemas.openxmlformats.org/package/2006/metadata/core-properties" elementFormDefault="qualified" attributeFormDefault="unqualified" blockDefault="#all">
+    <xsd:import namespace="http://purl.org/dc/elements/1.1/" schemaLocation="http://dublincore.org/schemas/xmls/qdc/2003/04/02/dc.xsd"/>
+    <xsd:import namespace="http://purl.org/dc/terms/" schemaLocation="http://dublincore.org/schemas/xmls/qdc/2003/04/02/dcterms.xsd"/>
+    <xsd:element name="coreProperties" type="CT_coreProperties"/>
+    <xsd:complexType name="CT_coreProperties">
+      <xsd:all>
+        <xsd:element ref="dc:creator" minOccurs="0" maxOccurs="1"/>
+        <xsd:element ref="dcterms:created" minOccurs="0" maxOccurs="1"/>
+        <xsd:element ref="dc:identifier" minOccurs="0" maxOccurs="1"/>
+        <xsd:element name="contentType" minOccurs="0" maxOccurs="1" type="xsd:string" ma:index="0" ma:displayName="Content Type"/>
+        <xsd:element ref="dc:title" minOccurs="0" maxOccurs="1" ma:index="4" ma:displayName="Title"/>
+        <xsd:element ref="dc:subject" minOccurs="0" maxOccurs="1"/>
+        <xsd:element ref="dc:description" minOccurs="0" maxOccurs="1"/>
+        <xsd:element name="keywords" minOccurs="0" maxOccurs="1" type="xsd:string"/>
+        <xsd:element ref="dc:language" minOccurs="0" maxOccurs="1"/>
+        <xsd:element name="category" minOccurs="0" maxOccurs="1" type="xsd:string"/>
+        <xsd:element name="version" minOccurs="0" maxOccurs="1" type="xsd:string"/>
+        <xsd:element name="revision" minOccurs="0" maxOccurs="1" type="xsd:string">
+          <xsd:annotation>
+            <xsd:documentation>
+                        This value indicates the number of saves or revisions. The application is responsible for updating this value after each revision.
+                    </xsd:documentation>
+          </xsd:annotation>
+        </xsd:element>
+        <xsd:element name="lastModifiedBy" minOccurs="0" maxOccurs="1" type="xsd:string"/>
+        <xsd:element ref="dcterms:modified" minOccurs="0" maxOccurs="1"/>
+        <xsd:element name="contentStatus" minOccurs="0" maxOccurs="1" type="xsd:string"/>
+      </xsd:all>
+    </xsd:complexType>
+  </xsd:schema>
+  <xs:schema xmlns:pc="http://schemas.microsoft.com/office/infopath/2007/PartnerControls" xmlns:xs="http://www.w3.org/2001/XMLSchema" targetNamespace="http://schemas.microsoft.com/office/infopath/2007/PartnerControls" elementFormDefault="qualified" attributeFormDefault="unqualified">
+    <xs:element name="Person">
+      <xs:complexType>
+        <xs:sequence>
+          <xs:element ref="pc:DisplayName" minOccurs="0"/>
+          <xs:element ref="pc:AccountId" minOccurs="0"/>
+          <xs:element ref="pc:AccountType" minOccurs="0"/>
+        </xs:sequence>
+      </xs:complexType>
+    </xs:element>
+    <xs:element name="DisplayName" type="xs:string"/>
+    <xs:element name="AccountId" type="xs:string"/>
+    <xs:element name="AccountType" type="xs:string"/>
+    <xs:element name="BDCAssociatedEntity">
+      <xs:complexType>
+        <xs:sequence>
+          <xs:element ref="pc:BDCEntity" minOccurs="0" maxOccurs="unbounded"/>
+        </xs:sequence>
+        <xs:attribute ref="pc:EntityNamespace"/>
+        <xs:attribute ref="pc:EntityName"/>
+        <xs:attribute ref="pc:SystemInstanceName"/>
+        <xs:attribute ref="pc:AssociationName"/>
+      </xs:complexType>
+    </xs:element>
+    <xs:attribute name="EntityNamespace" type="xs:string"/>
+    <xs:attribute name="EntityName" type="xs:string"/>
+    <xs:attribute name="SystemInstanceName" type="xs:string"/>
+    <xs:attribute name="AssociationName" type="xs:string"/>
+    <xs:element name="BDCEntity">
+      <xs:complexType>
+        <xs:sequence>
+          <xs:element ref="pc:EntityDisplayName" minOccurs="0"/>
+          <xs:element ref="pc:EntityInstanceReference" minOccurs="0"/>
+          <xs:element ref="pc:EntityId1" minOccurs="0"/>
+          <xs:element ref="pc:EntityId2" minOccurs="0"/>
+          <xs:element ref="pc:EntityId3" minOccurs="0"/>
+          <xs:element ref="pc:EntityId4" minOccurs="0"/>
+          <xs:element ref="pc:EntityId5" minOccurs="0"/>
+        </xs:sequence>
+      </xs:complexType>
+    </xs:element>
+    <xs:element name="EntityDisplayName" type="xs:string"/>
+    <xs:element name="EntityInstanceReference" type="xs:string"/>
+    <xs:element name="EntityId1" type="xs:string"/>
+    <xs:element name="EntityId2" type="xs:string"/>
+    <xs:element name="EntityId3" type="xs:string"/>
+    <xs:element name="EntityId4" type="xs:string"/>
+    <xs:element name="EntityId5" type="xs:string"/>
+    <xs:element name="Terms">
+      <xs:complexType>
+        <xs:sequence>
+          <xs:element ref="pc:TermInfo" minOccurs="0" maxOccurs="unbounded"/>
+        </xs:sequence>
+      </xs:complexType>
+    </xs:element>
+    <xs:element name="TermInfo">
+      <xs:complexType>
+        <xs:sequence>
+          <xs:element ref="pc:TermName" minOccurs="0"/>
+          <xs:element ref="pc:TermId" minOccurs="0"/>
+        </xs:sequence>
+      </xs:complexType>
+    </xs:element>
+    <xs:element name="TermName" type="xs:string"/>
+    <xs:element name="TermId" type="xs:string"/>
+  </xs:schema>
+</ct:contentTypeSchema>
+</file>
+
 <file path=customXml/itemProps1.xml><?xml version="1.0" encoding="utf-8"?>
+<ds:datastoreItem xmlns:ds="http://schemas.openxmlformats.org/officeDocument/2006/customXml" ds:itemID="{D8AAE873-4B60-4E1C-A587-0340CE2F703A}">
+  <ds:schemaRefs>
+    <ds:schemaRef ds:uri="http://schemas.openxmlformats.org/officeDocument/2006/bibliography"/>
+  </ds:schemaRefs>
+</ds:datastoreItem>
+</file>
+
+<file path=customXml/itemProps2.xml><?xml version="1.0" encoding="utf-8"?>
+<ds:datastoreItem xmlns:ds="http://schemas.openxmlformats.org/officeDocument/2006/customXml" ds:itemID="{82A25A18-35AF-4853-8358-9B6ED6226345}">
+  <ds:schemaRefs>
+    <ds:schemaRef ds:uri="http://schemas.microsoft.com/office/2006/metadata/properties"/>
+    <ds:schemaRef ds:uri="http://schemas.microsoft.com/office/infopath/2007/PartnerControls"/>
+    <ds:schemaRef ds:uri="49ea7286-31dc-4857-8ba0-9dd5131121ba"/>
+  </ds:schemaRefs>
+</ds:datastoreItem>
+</file>
+
+<file path=customXml/itemProps3.xml><?xml version="1.0" encoding="utf-8"?>
+<ds:datastoreItem xmlns:ds="http://schemas.openxmlformats.org/officeDocument/2006/customXml" ds:itemID="{5BE40977-15C1-4F89-8625-D3B696DD90BF}">
+  <ds:schemaRefs/>
+</ds:datastoreItem>
+</file>
+
+<file path=customXml/itemProps4.xml><?xml version="1.0" encoding="utf-8"?>
+<ds:datastoreItem xmlns:ds="http://schemas.openxmlformats.org/officeDocument/2006/customXml" ds:itemID="{526C060F-93A4-41FA-BD76-BAD85B3A1848}">
+  <ds:schemaRefs>
+    <ds:schemaRef ds:uri="http://schemas.microsoft.com/sharepoint/v3/contenttype/forms"/>
+  </ds:schemaRefs>
+</ds:datastoreItem>
+</file>
+
+<file path=customXml/itemProps5.xml><?xml version="1.0" encoding="utf-8"?>
 <ds:datastoreItem xmlns:ds="http://schemas.openxmlformats.org/officeDocument/2006/customXml" ds:itemID="{63F715C7-12D8-4AD1-BF89-B85933D7B2D6}">
   <ds:schemaRefs>
     <ds:schemaRef ds:uri="http://schemas.microsoft.com/office/2006/metadata/contentType"/>
@@ -45651,38 +47370,6 @@
 </ds:datastoreItem>
 </file>
 
-<file path=customXml/itemProps2.xml><?xml version="1.0" encoding="utf-8"?>
-<ds:datastoreItem xmlns:ds="http://schemas.openxmlformats.org/officeDocument/2006/customXml" ds:itemID="{526C060F-93A4-41FA-BD76-BAD85B3A1848}">
-  <ds:schemaRefs>
-    <ds:schemaRef ds:uri="http://schemas.microsoft.com/sharepoint/v3/contenttype/forms"/>
-  </ds:schemaRefs>
-</ds:datastoreItem>
-</file>
-
-<file path=customXml/itemProps3.xml><?xml version="1.0" encoding="utf-8"?>
-<ds:datastoreItem xmlns:ds="http://schemas.openxmlformats.org/officeDocument/2006/customXml" ds:itemID="{D8AAE873-4B60-4E1C-A587-0340CE2F703A}">
-  <ds:schemaRefs>
-    <ds:schemaRef ds:uri="http://schemas.openxmlformats.org/officeDocument/2006/bibliography"/>
-  </ds:schemaRefs>
-</ds:datastoreItem>
-</file>
-
-<file path=customXml/itemProps4.xml><?xml version="1.0" encoding="utf-8"?>
-<ds:datastoreItem xmlns:ds="http://schemas.openxmlformats.org/officeDocument/2006/customXml" ds:itemID="{82A25A18-35AF-4853-8358-9B6ED6226345}">
-  <ds:schemaRefs>
-    <ds:schemaRef ds:uri="http://schemas.microsoft.com/office/2006/metadata/properties"/>
-    <ds:schemaRef ds:uri="http://schemas.microsoft.com/office/infopath/2007/PartnerControls"/>
-    <ds:schemaRef ds:uri="49ea7286-31dc-4857-8ba0-9dd5131121ba"/>
-  </ds:schemaRefs>
-</ds:datastoreItem>
-</file>
-
-<file path=customXml/itemProps5.xml><?xml version="1.0" encoding="utf-8"?>
-<ds:datastoreItem xmlns:ds="http://schemas.openxmlformats.org/officeDocument/2006/customXml" ds:itemID="{5BE40977-15C1-4F89-8625-D3B696DD90BF}">
-  <ds:schemaRefs/>
-</ds:datastoreItem>
-</file>
-
 <file path=docMetadata/LabelInfo.xml><?xml version="1.0" encoding="utf-8"?>
 <clbl:labelList xmlns:clbl="http://schemas.microsoft.com/office/2020/mipLabelMetadata">
   <clbl:label id="{536b85ad-a448-4186-a9af-e3ccad3302c5}" enabled="0" method="" siteId="{536b85ad-a448-4186-a9af-e3ccad3302c5}" removed="1"/>

--- a/publications/report-AI-Driving-Classification.docx
+++ b/publications/report-AI-Driving-Classification.docx
@@ -15322,7 +15322,7 @@
           <w:kern w:val="2"/>
           <w:sz w:val="24"/>
           <w:szCs w:val="24"/>
-          <w:lang w:val="en-US"/>
+          <w:lang w:eastAsia="pt-PT"/>
           <w14:ligatures w14:val="standardContextual"/>
         </w:rPr>
       </w:pPr>
@@ -15347,13 +15347,27 @@
         </w:rPr>
         <w:fldChar w:fldCharType="separate"/>
       </w:r>
-      <w:hyperlink w:anchor="_Toc174300588" w:history="1">
+      <w:hyperlink w:anchor="_Toc174647011" w:history="1">
         <w:r>
           <w:rPr>
             <w:rStyle w:val="Hyperlink"/>
             <w:noProof/>
           </w:rPr>
-          <w:t>Tabela 1 - Tabela representativa das reuniões e dos tópicos abordados</w:t>
+          <w:t>Tabela 1 - Tabela repres</w:t>
+        </w:r>
+        <w:r>
+          <w:rPr>
+            <w:rStyle w:val="Hyperlink"/>
+            <w:noProof/>
+          </w:rPr>
+          <w:t>e</w:t>
+        </w:r>
+        <w:r>
+          <w:rPr>
+            <w:rStyle w:val="Hyperlink"/>
+            <w:noProof/>
+          </w:rPr>
+          <w:t>ntativa das reuniões e dos tópicos abordados</w:t>
         </w:r>
         <w:r>
           <w:rPr>
@@ -15374,7 +15388,7 @@
             <w:noProof/>
             <w:webHidden/>
           </w:rPr>
-          <w:instrText xml:space="preserve"> PAGEREF _Toc174300588 \h </w:instrText>
+          <w:instrText xml:space="preserve"> PAGEREF _Toc174647011 \h </w:instrText>
         </w:r>
         <w:r>
           <w:rPr>
@@ -15417,11 +15431,11 @@
           <w:kern w:val="2"/>
           <w:sz w:val="24"/>
           <w:szCs w:val="24"/>
-          <w:lang w:val="en-US"/>
+          <w:lang w:eastAsia="pt-PT"/>
           <w14:ligatures w14:val="standardContextual"/>
         </w:rPr>
       </w:pPr>
-      <w:hyperlink w:anchor="_Toc174300589" w:history="1">
+      <w:hyperlink w:anchor="_Toc174647012" w:history="1">
         <w:r>
           <w:rPr>
             <w:rStyle w:val="Hyperlink"/>
@@ -15456,7 +15470,7 @@
             <w:noProof/>
             <w:webHidden/>
           </w:rPr>
-          <w:instrText xml:space="preserve"> PAGEREF _Toc174300589 \h </w:instrText>
+          <w:instrText xml:space="preserve"> PAGEREF _Toc174647012 \h </w:instrText>
         </w:r>
         <w:r>
           <w:rPr>
@@ -15499,11 +15513,11 @@
           <w:kern w:val="2"/>
           <w:sz w:val="24"/>
           <w:szCs w:val="24"/>
-          <w:lang w:val="en-US"/>
+          <w:lang w:eastAsia="pt-PT"/>
           <w14:ligatures w14:val="standardContextual"/>
         </w:rPr>
       </w:pPr>
-      <w:hyperlink w:anchor="_Toc174300590" w:history="1">
+      <w:hyperlink w:anchor="_Toc174647013" w:history="1">
         <w:r>
           <w:rPr>
             <w:rStyle w:val="Hyperlink"/>
@@ -15530,7 +15544,7 @@
             <w:noProof/>
             <w:webHidden/>
           </w:rPr>
-          <w:instrText xml:space="preserve"> PAGEREF _Toc174300590 \h </w:instrText>
+          <w:instrText xml:space="preserve"> PAGEREF _Toc174647013 \h </w:instrText>
         </w:r>
         <w:r>
           <w:rPr>
@@ -15573,17 +15587,31 @@
           <w:kern w:val="2"/>
           <w:sz w:val="24"/>
           <w:szCs w:val="24"/>
-          <w:lang w:val="en-US"/>
+          <w:lang w:eastAsia="pt-PT"/>
           <w14:ligatures w14:val="standardContextual"/>
         </w:rPr>
       </w:pPr>
-      <w:hyperlink w:anchor="_Toc174300591" w:history="1">
+      <w:hyperlink w:anchor="_Toc174647014" w:history="1">
         <w:r>
           <w:rPr>
             <w:rStyle w:val="Hyperlink"/>
             <w:noProof/>
           </w:rPr>
-          <w:t>Tabela 4 - Glossário de Cores Utilizadas nos Diagramas Ilustrativos</w:t>
+          <w:t>Tabela 4 - Glossário de Cores Utilizadas nos D</w:t>
+        </w:r>
+        <w:r>
+          <w:rPr>
+            <w:rStyle w:val="Hyperlink"/>
+            <w:noProof/>
+          </w:rPr>
+          <w:t>i</w:t>
+        </w:r>
+        <w:r>
+          <w:rPr>
+            <w:rStyle w:val="Hyperlink"/>
+            <w:noProof/>
+          </w:rPr>
+          <w:t>agramas Ilustrativos</w:t>
         </w:r>
         <w:r>
           <w:rPr>
@@ -15604,7 +15632,7 @@
             <w:noProof/>
             <w:webHidden/>
           </w:rPr>
-          <w:instrText xml:space="preserve"> PAGEREF _Toc174300591 \h </w:instrText>
+          <w:instrText xml:space="preserve"> PAGEREF _Toc174647014 \h </w:instrText>
         </w:r>
         <w:r>
           <w:rPr>
@@ -16409,7 +16437,7 @@
       <w:pPr>
         <w:pStyle w:val="Caption"/>
       </w:pPr>
-      <w:bookmarkStart w:id="51" w:name="_Toc174300588"/>
+      <w:bookmarkStart w:id="51" w:name="_Toc174647011"/>
       <w:r>
         <w:t xml:space="preserve">Tabela </w:t>
       </w:r>
@@ -21904,7 +21932,7 @@
       <w:pPr>
         <w:pStyle w:val="Caption"/>
       </w:pPr>
-      <w:bookmarkStart w:id="85" w:name="_Toc174300589"/>
+      <w:bookmarkStart w:id="85" w:name="_Toc174647012"/>
       <w:r>
         <w:t xml:space="preserve">Tabela </w:t>
       </w:r>
@@ -23402,7 +23430,7 @@
       <w:pPr>
         <w:pStyle w:val="Caption"/>
       </w:pPr>
-      <w:bookmarkStart w:id="105" w:name="_Toc174300590"/>
+      <w:bookmarkStart w:id="105" w:name="_Toc174647013"/>
       <w:r>
         <w:t xml:space="preserve">Tabela </w:t>
       </w:r>
@@ -31330,7 +31358,7 @@
       <w:pPr>
         <w:pStyle w:val="Caption"/>
       </w:pPr>
-      <w:bookmarkStart w:id="184" w:name="_Toc174300591"/>
+      <w:bookmarkStart w:id="184" w:name="_Toc174647014"/>
       <w:r>
         <w:t xml:space="preserve">Tabela </w:t>
       </w:r>
@@ -36881,6 +36909,96 @@
     </w:p>
     <w:p>
       <w:pPr>
+        <w:keepNext/>
+        <w:ind w:left="311"/>
+        <w:jc w:val="center"/>
+      </w:pPr>
+      <w:r>
+        <w:rPr>
+          <w:noProof/>
+        </w:rPr>
+        <w:lastRenderedPageBreak/>
+        <w:drawing>
+          <wp:inline distT="0" distB="0" distL="0" distR="0" wp14:anchorId="1EE1862C" wp14:editId="784A32D6">
+            <wp:extent cx="5077460" cy="8524875"/>
+            <wp:effectExtent l="0" t="0" r="8890" b="9525"/>
+            <wp:docPr id="301152982" name="Picture 14" descr="A screenshot of a computer&#10;&#10;Description automatically generated"/>
+            <wp:cNvGraphicFramePr>
+              <a:graphicFrameLocks xmlns:a="http://schemas.openxmlformats.org/drawingml/2006/main" noChangeAspect="1"/>
+            </wp:cNvGraphicFramePr>
+            <a:graphic xmlns:a="http://schemas.openxmlformats.org/drawingml/2006/main">
+              <a:graphicData uri="http://schemas.openxmlformats.org/drawingml/2006/picture">
+                <pic:pic xmlns:pic="http://schemas.openxmlformats.org/drawingml/2006/picture">
+                  <pic:nvPicPr>
+                    <pic:cNvPr id="301152982" name="Picture 14" descr="A screenshot of a computer&#10;&#10;Description automatically generated"/>
+                    <pic:cNvPicPr>
+                      <a:picLocks noChangeAspect="1" noChangeArrowheads="1"/>
+                    </pic:cNvPicPr>
+                  </pic:nvPicPr>
+                  <pic:blipFill>
+                    <a:blip r:embed="rId41">
+                      <a:extLst>
+                        <a:ext uri="{28A0092B-C50C-407E-A947-70E740481C1C}">
+                          <a14:useLocalDpi xmlns:a14="http://schemas.microsoft.com/office/drawing/2010/main" val="0"/>
+                        </a:ext>
+                      </a:extLst>
+                    </a:blip>
+                    <a:srcRect/>
+                    <a:stretch>
+                      <a:fillRect/>
+                    </a:stretch>
+                  </pic:blipFill>
+                  <pic:spPr bwMode="auto">
+                    <a:xfrm>
+                      <a:off x="0" y="0"/>
+                      <a:ext cx="5077460" cy="8524875"/>
+                    </a:xfrm>
+                    <a:prstGeom prst="rect">
+                      <a:avLst/>
+                    </a:prstGeom>
+                    <a:noFill/>
+                    <a:ln>
+                      <a:noFill/>
+                    </a:ln>
+                  </pic:spPr>
+                </pic:pic>
+              </a:graphicData>
+            </a:graphic>
+          </wp:inline>
+        </w:drawing>
+      </w:r>
+    </w:p>
+    <w:p>
+      <w:pPr>
+        <w:pStyle w:val="Caption"/>
+      </w:pPr>
+      <w:r>
+        <w:t xml:space="preserve">Figura </w:t>
+      </w:r>
+      <w:r>
+        <w:fldChar w:fldCharType="begin"/>
+      </w:r>
+      <w:r>
+        <w:instrText xml:space="preserve"> SEQ Figura \* ARABIC </w:instrText>
+      </w:r>
+      <w:r>
+        <w:fldChar w:fldCharType="separate"/>
+      </w:r>
+      <w:r>
+        <w:rPr>
+          <w:noProof/>
+        </w:rPr>
+        <w:t>24</w:t>
+      </w:r>
+      <w:r>
+        <w:fldChar w:fldCharType="end"/>
+      </w:r>
+      <w:r>
+        <w:t xml:space="preserve"> - Etapas de Processamento de dados do problema 2</w:t>
+      </w:r>
+    </w:p>
+    <w:p>
+      <w:pPr>
         <w:pStyle w:val="ListParagraph"/>
         <w:numPr>
           <w:ilvl w:val="0"/>
@@ -36895,6 +37013,10 @@
     <w:p>
       <w:pPr>
         <w:ind w:left="311"/>
+        <w:rPr>
+          <w:sz w:val="18"/>
+          <w:szCs w:val="16"/>
+        </w:rPr>
       </w:pPr>
       <w:r>
         <w:t>Os dados de diferentes cenários (como Aceleração, Travagem e Interseções) foram importados para os dois carros usados no estudo (BMW e Honda).</w:t>
@@ -36996,6 +37118,1929 @@
     </w:p>
     <w:p>
       <w:pPr>
+        <w:pStyle w:val="Caption"/>
+        <w:keepNext/>
+      </w:pPr>
+      <w:r>
+        <w:t xml:space="preserve">Tabela </w:t>
+      </w:r>
+      <w:r>
+        <w:fldChar w:fldCharType="begin"/>
+      </w:r>
+      <w:r>
+        <w:instrText xml:space="preserve"> SEQ Tabela \* ARABIC </w:instrText>
+      </w:r>
+      <w:r>
+        <w:fldChar w:fldCharType="separate"/>
+      </w:r>
+      <w:r>
+        <w:rPr>
+          <w:noProof/>
+        </w:rPr>
+        <w:t>5</w:t>
+      </w:r>
+      <w:r>
+        <w:fldChar w:fldCharType="end"/>
+      </w:r>
+      <w:r>
+        <w:t xml:space="preserve"> - Dados antes de aplicar </w:t>
+      </w:r>
+      <w:proofErr w:type="spellStart"/>
+      <w:r>
+        <w:t>Rolling</w:t>
+      </w:r>
+      <w:proofErr w:type="spellEnd"/>
+      <w:r>
+        <w:t xml:space="preserve"> </w:t>
+      </w:r>
+      <w:proofErr w:type="spellStart"/>
+      <w:r>
+        <w:t>Window</w:t>
+      </w:r>
+      <w:proofErr w:type="spellEnd"/>
+    </w:p>
+    <w:tbl>
+      <w:tblPr>
+        <w:tblStyle w:val="TableGridLight"/>
+        <w:tblW w:w="0" w:type="auto"/>
+        <w:jc w:val="center"/>
+        <w:tblLook w:val="04A0" w:firstRow="1" w:lastRow="0" w:firstColumn="1" w:lastColumn="0" w:noHBand="0" w:noVBand="1"/>
+      </w:tblPr>
+      <w:tblGrid>
+        <w:gridCol w:w="1618"/>
+        <w:gridCol w:w="1616"/>
+        <w:gridCol w:w="1612"/>
+        <w:gridCol w:w="1313"/>
+        <w:gridCol w:w="1311"/>
+        <w:gridCol w:w="1307"/>
+      </w:tblGrid>
+      <w:tr>
+        <w:trPr>
+          <w:jc w:val="center"/>
+        </w:trPr>
+        <w:tc>
+          <w:tcPr>
+            <w:tcW w:w="1618" w:type="dxa"/>
+            <w:vAlign w:val="bottom"/>
+          </w:tcPr>
+          <w:p>
+            <w:pPr>
+              <w:ind w:firstLine="0"/>
+            </w:pPr>
+            <w:proofErr w:type="spellStart"/>
+            <w:r>
+              <w:rPr>
+                <w:rFonts w:ascii="Aptos Narrow" w:hAnsi="Aptos Narrow"/>
+                <w:color w:val="000000"/>
+                <w:sz w:val="22"/>
+              </w:rPr>
+              <w:t>accelerometerX</w:t>
+            </w:r>
+            <w:proofErr w:type="spellEnd"/>
+          </w:p>
+        </w:tc>
+        <w:tc>
+          <w:tcPr>
+            <w:tcW w:w="1616" w:type="dxa"/>
+            <w:vAlign w:val="bottom"/>
+          </w:tcPr>
+          <w:p>
+            <w:pPr>
+              <w:ind w:firstLine="0"/>
+            </w:pPr>
+            <w:proofErr w:type="spellStart"/>
+            <w:r>
+              <w:rPr>
+                <w:rFonts w:ascii="Aptos Narrow" w:hAnsi="Aptos Narrow"/>
+                <w:color w:val="000000"/>
+                <w:sz w:val="22"/>
+              </w:rPr>
+              <w:t>accelerometerY</w:t>
+            </w:r>
+            <w:proofErr w:type="spellEnd"/>
+          </w:p>
+        </w:tc>
+        <w:tc>
+          <w:tcPr>
+            <w:tcW w:w="1612" w:type="dxa"/>
+            <w:vAlign w:val="bottom"/>
+          </w:tcPr>
+          <w:p>
+            <w:pPr>
+              <w:ind w:firstLine="0"/>
+            </w:pPr>
+            <w:proofErr w:type="spellStart"/>
+            <w:r>
+              <w:rPr>
+                <w:rFonts w:ascii="Aptos Narrow" w:hAnsi="Aptos Narrow"/>
+                <w:color w:val="000000"/>
+                <w:sz w:val="22"/>
+              </w:rPr>
+              <w:t>accelerometerZ</w:t>
+            </w:r>
+            <w:proofErr w:type="spellEnd"/>
+          </w:p>
+        </w:tc>
+        <w:tc>
+          <w:tcPr>
+            <w:tcW w:w="1313" w:type="dxa"/>
+            <w:vAlign w:val="bottom"/>
+          </w:tcPr>
+          <w:p>
+            <w:pPr>
+              <w:ind w:firstLine="0"/>
+            </w:pPr>
+            <w:proofErr w:type="spellStart"/>
+            <w:r>
+              <w:rPr>
+                <w:rFonts w:ascii="Aptos Narrow" w:hAnsi="Aptos Narrow"/>
+                <w:color w:val="000000"/>
+                <w:sz w:val="22"/>
+              </w:rPr>
+              <w:t>gyroscopeX</w:t>
+            </w:r>
+            <w:proofErr w:type="spellEnd"/>
+          </w:p>
+        </w:tc>
+        <w:tc>
+          <w:tcPr>
+            <w:tcW w:w="1311" w:type="dxa"/>
+            <w:vAlign w:val="bottom"/>
+          </w:tcPr>
+          <w:p>
+            <w:pPr>
+              <w:ind w:firstLine="0"/>
+            </w:pPr>
+            <w:proofErr w:type="spellStart"/>
+            <w:r>
+              <w:rPr>
+                <w:rFonts w:ascii="Aptos Narrow" w:hAnsi="Aptos Narrow"/>
+                <w:color w:val="000000"/>
+                <w:sz w:val="22"/>
+              </w:rPr>
+              <w:t>gyroscopeY</w:t>
+            </w:r>
+            <w:proofErr w:type="spellEnd"/>
+          </w:p>
+        </w:tc>
+        <w:tc>
+          <w:tcPr>
+            <w:tcW w:w="1307" w:type="dxa"/>
+            <w:vAlign w:val="bottom"/>
+          </w:tcPr>
+          <w:p>
+            <w:pPr>
+              <w:ind w:firstLine="0"/>
+            </w:pPr>
+            <w:proofErr w:type="spellStart"/>
+            <w:r>
+              <w:rPr>
+                <w:rFonts w:ascii="Aptos Narrow" w:hAnsi="Aptos Narrow"/>
+                <w:color w:val="000000"/>
+                <w:sz w:val="22"/>
+              </w:rPr>
+              <w:t>gyroscopeZ</w:t>
+            </w:r>
+            <w:proofErr w:type="spellEnd"/>
+          </w:p>
+        </w:tc>
+      </w:tr>
+      <w:tr>
+        <w:trPr>
+          <w:jc w:val="center"/>
+        </w:trPr>
+        <w:tc>
+          <w:tcPr>
+            <w:tcW w:w="1618" w:type="dxa"/>
+            <w:vAlign w:val="bottom"/>
+          </w:tcPr>
+          <w:p>
+            <w:pPr>
+              <w:ind w:firstLine="0"/>
+            </w:pPr>
+            <w:r>
+              <w:rPr>
+                <w:rFonts w:ascii="Aptos Narrow" w:hAnsi="Aptos Narrow"/>
+                <w:color w:val="000000"/>
+                <w:sz w:val="22"/>
+              </w:rPr>
+              <w:t>0.204224</w:t>
+            </w:r>
+          </w:p>
+        </w:tc>
+        <w:tc>
+          <w:tcPr>
+            <w:tcW w:w="1616" w:type="dxa"/>
+            <w:vAlign w:val="bottom"/>
+          </w:tcPr>
+          <w:p>
+            <w:pPr>
+              <w:ind w:firstLine="0"/>
+            </w:pPr>
+            <w:r>
+              <w:rPr>
+                <w:rFonts w:ascii="Aptos Narrow" w:hAnsi="Aptos Narrow"/>
+                <w:color w:val="000000"/>
+                <w:sz w:val="22"/>
+              </w:rPr>
+              <w:t>0.574472</w:t>
+            </w:r>
+          </w:p>
+        </w:tc>
+        <w:tc>
+          <w:tcPr>
+            <w:tcW w:w="1612" w:type="dxa"/>
+            <w:vAlign w:val="bottom"/>
+          </w:tcPr>
+          <w:p>
+            <w:pPr>
+              <w:ind w:firstLine="0"/>
+            </w:pPr>
+            <w:r>
+              <w:rPr>
+                <w:rFonts w:ascii="Aptos Narrow" w:hAnsi="Aptos Narrow"/>
+                <w:color w:val="000000"/>
+                <w:sz w:val="22"/>
+              </w:rPr>
+              <w:t>0.015077</w:t>
+            </w:r>
+          </w:p>
+        </w:tc>
+        <w:tc>
+          <w:tcPr>
+            <w:tcW w:w="1313" w:type="dxa"/>
+            <w:vAlign w:val="bottom"/>
+          </w:tcPr>
+          <w:p>
+            <w:pPr>
+              <w:ind w:firstLine="0"/>
+            </w:pPr>
+            <w:r>
+              <w:rPr>
+                <w:rFonts w:ascii="Aptos Narrow" w:hAnsi="Aptos Narrow"/>
+                <w:color w:val="000000"/>
+                <w:sz w:val="22"/>
+              </w:rPr>
+              <w:t>0.001833</w:t>
+            </w:r>
+          </w:p>
+        </w:tc>
+        <w:tc>
+          <w:tcPr>
+            <w:tcW w:w="1311" w:type="dxa"/>
+            <w:vAlign w:val="bottom"/>
+          </w:tcPr>
+          <w:p>
+            <w:pPr>
+              <w:ind w:firstLine="0"/>
+            </w:pPr>
+            <w:r>
+              <w:rPr>
+                <w:rFonts w:ascii="Aptos Narrow" w:hAnsi="Aptos Narrow"/>
+                <w:color w:val="000000"/>
+                <w:sz w:val="22"/>
+              </w:rPr>
+              <w:t>0.00672</w:t>
+            </w:r>
+          </w:p>
+        </w:tc>
+        <w:tc>
+          <w:tcPr>
+            <w:tcW w:w="1307" w:type="dxa"/>
+            <w:vAlign w:val="bottom"/>
+          </w:tcPr>
+          <w:p>
+            <w:pPr>
+              <w:ind w:firstLine="0"/>
+            </w:pPr>
+            <w:r>
+              <w:rPr>
+                <w:rFonts w:ascii="Aptos Narrow" w:hAnsi="Aptos Narrow"/>
+                <w:color w:val="000000"/>
+                <w:sz w:val="22"/>
+              </w:rPr>
+              <w:t>0.003054</w:t>
+            </w:r>
+          </w:p>
+        </w:tc>
+      </w:tr>
+      <w:tr>
+        <w:trPr>
+          <w:jc w:val="center"/>
+        </w:trPr>
+        <w:tc>
+          <w:tcPr>
+            <w:tcW w:w="1618" w:type="dxa"/>
+            <w:vAlign w:val="bottom"/>
+          </w:tcPr>
+          <w:p>
+            <w:pPr>
+              <w:ind w:firstLine="0"/>
+            </w:pPr>
+            <w:r>
+              <w:rPr>
+                <w:rFonts w:ascii="Aptos Narrow" w:hAnsi="Aptos Narrow"/>
+                <w:color w:val="000000"/>
+                <w:sz w:val="22"/>
+              </w:rPr>
+              <w:t>0.230342</w:t>
+            </w:r>
+          </w:p>
+        </w:tc>
+        <w:tc>
+          <w:tcPr>
+            <w:tcW w:w="1616" w:type="dxa"/>
+            <w:vAlign w:val="bottom"/>
+          </w:tcPr>
+          <w:p>
+            <w:pPr>
+              <w:ind w:firstLine="0"/>
+            </w:pPr>
+            <w:r>
+              <w:rPr>
+                <w:rFonts w:ascii="Aptos Narrow" w:hAnsi="Aptos Narrow"/>
+                <w:color w:val="000000"/>
+                <w:sz w:val="22"/>
+              </w:rPr>
+              <w:t>0.175526</w:t>
+            </w:r>
+          </w:p>
+        </w:tc>
+        <w:tc>
+          <w:tcPr>
+            <w:tcW w:w="1612" w:type="dxa"/>
+            <w:vAlign w:val="bottom"/>
+          </w:tcPr>
+          <w:p>
+            <w:pPr>
+              <w:keepNext/>
+              <w:ind w:firstLine="0"/>
+            </w:pPr>
+            <w:r>
+              <w:rPr>
+                <w:rFonts w:ascii="Aptos Narrow" w:hAnsi="Aptos Narrow"/>
+                <w:color w:val="000000"/>
+                <w:sz w:val="22"/>
+              </w:rPr>
+              <w:t>0.122981</w:t>
+            </w:r>
+          </w:p>
+        </w:tc>
+        <w:tc>
+          <w:tcPr>
+            <w:tcW w:w="1313" w:type="dxa"/>
+            <w:vAlign w:val="bottom"/>
+          </w:tcPr>
+          <w:p>
+            <w:pPr>
+              <w:keepNext/>
+              <w:ind w:firstLine="0"/>
+            </w:pPr>
+            <w:r>
+              <w:rPr>
+                <w:rFonts w:ascii="Aptos Narrow" w:hAnsi="Aptos Narrow"/>
+                <w:color w:val="000000"/>
+                <w:sz w:val="22"/>
+              </w:rPr>
+              <w:t>-0.00061</w:t>
+            </w:r>
+          </w:p>
+        </w:tc>
+        <w:tc>
+          <w:tcPr>
+            <w:tcW w:w="1311" w:type="dxa"/>
+            <w:vAlign w:val="bottom"/>
+          </w:tcPr>
+          <w:p>
+            <w:pPr>
+              <w:keepNext/>
+              <w:ind w:firstLine="0"/>
+            </w:pPr>
+            <w:r>
+              <w:rPr>
+                <w:rFonts w:ascii="Aptos Narrow" w:hAnsi="Aptos Narrow"/>
+                <w:color w:val="000000"/>
+                <w:sz w:val="22"/>
+              </w:rPr>
+              <w:t>0</w:t>
+            </w:r>
+          </w:p>
+        </w:tc>
+        <w:tc>
+          <w:tcPr>
+            <w:tcW w:w="1307" w:type="dxa"/>
+            <w:vAlign w:val="bottom"/>
+          </w:tcPr>
+          <w:p>
+            <w:pPr>
+              <w:keepNext/>
+              <w:ind w:firstLine="0"/>
+            </w:pPr>
+            <w:r>
+              <w:rPr>
+                <w:rFonts w:ascii="Aptos Narrow" w:hAnsi="Aptos Narrow"/>
+                <w:color w:val="000000"/>
+                <w:sz w:val="22"/>
+              </w:rPr>
+              <w:t>-0.00244</w:t>
+            </w:r>
+          </w:p>
+        </w:tc>
+      </w:tr>
+      <w:tr>
+        <w:trPr>
+          <w:jc w:val="center"/>
+        </w:trPr>
+        <w:tc>
+          <w:tcPr>
+            <w:tcW w:w="1618" w:type="dxa"/>
+            <w:vAlign w:val="bottom"/>
+          </w:tcPr>
+          <w:p>
+            <w:pPr>
+              <w:ind w:firstLine="0"/>
+            </w:pPr>
+            <w:r>
+              <w:rPr>
+                <w:rFonts w:ascii="Aptos Narrow" w:hAnsi="Aptos Narrow"/>
+                <w:color w:val="000000"/>
+                <w:sz w:val="22"/>
+              </w:rPr>
+              <w:t>0.199742</w:t>
+            </w:r>
+          </w:p>
+        </w:tc>
+        <w:tc>
+          <w:tcPr>
+            <w:tcW w:w="1616" w:type="dxa"/>
+            <w:vAlign w:val="bottom"/>
+          </w:tcPr>
+          <w:p>
+            <w:pPr>
+              <w:ind w:firstLine="0"/>
+            </w:pPr>
+            <w:r>
+              <w:rPr>
+                <w:rFonts w:ascii="Aptos Narrow" w:hAnsi="Aptos Narrow"/>
+                <w:color w:val="000000"/>
+                <w:sz w:val="22"/>
+              </w:rPr>
+              <w:t>1.303585</w:t>
+            </w:r>
+          </w:p>
+        </w:tc>
+        <w:tc>
+          <w:tcPr>
+            <w:tcW w:w="1612" w:type="dxa"/>
+            <w:vAlign w:val="bottom"/>
+          </w:tcPr>
+          <w:p>
+            <w:pPr>
+              <w:keepNext/>
+              <w:ind w:firstLine="0"/>
+            </w:pPr>
+            <w:r>
+              <w:rPr>
+                <w:rFonts w:ascii="Aptos Narrow" w:hAnsi="Aptos Narrow"/>
+                <w:color w:val="000000"/>
+                <w:sz w:val="22"/>
+              </w:rPr>
+              <w:t>-0.18821</w:t>
+            </w:r>
+          </w:p>
+        </w:tc>
+        <w:tc>
+          <w:tcPr>
+            <w:tcW w:w="1313" w:type="dxa"/>
+            <w:vAlign w:val="bottom"/>
+          </w:tcPr>
+          <w:p>
+            <w:pPr>
+              <w:keepNext/>
+              <w:ind w:firstLine="0"/>
+            </w:pPr>
+            <w:r>
+              <w:rPr>
+                <w:rFonts w:ascii="Aptos Narrow" w:hAnsi="Aptos Narrow"/>
+                <w:color w:val="000000"/>
+                <w:sz w:val="22"/>
+              </w:rPr>
+              <w:t>0.014661</w:t>
+            </w:r>
+          </w:p>
+        </w:tc>
+        <w:tc>
+          <w:tcPr>
+            <w:tcW w:w="1311" w:type="dxa"/>
+            <w:vAlign w:val="bottom"/>
+          </w:tcPr>
+          <w:p>
+            <w:pPr>
+              <w:keepNext/>
+              <w:ind w:firstLine="0"/>
+            </w:pPr>
+            <w:r>
+              <w:rPr>
+                <w:rFonts w:ascii="Aptos Narrow" w:hAnsi="Aptos Narrow"/>
+                <w:color w:val="000000"/>
+                <w:sz w:val="22"/>
+              </w:rPr>
+              <w:t>-0.01344</w:t>
+            </w:r>
+          </w:p>
+        </w:tc>
+        <w:tc>
+          <w:tcPr>
+            <w:tcW w:w="1307" w:type="dxa"/>
+            <w:vAlign w:val="bottom"/>
+          </w:tcPr>
+          <w:p>
+            <w:pPr>
+              <w:keepNext/>
+              <w:ind w:firstLine="0"/>
+            </w:pPr>
+            <w:r>
+              <w:rPr>
+                <w:rFonts w:ascii="Aptos Narrow" w:hAnsi="Aptos Narrow"/>
+                <w:color w:val="000000"/>
+                <w:sz w:val="22"/>
+              </w:rPr>
+              <w:t>-0.00305</w:t>
+            </w:r>
+          </w:p>
+        </w:tc>
+      </w:tr>
+      <w:tr>
+        <w:trPr>
+          <w:jc w:val="center"/>
+        </w:trPr>
+        <w:tc>
+          <w:tcPr>
+            <w:tcW w:w="1618" w:type="dxa"/>
+            <w:vAlign w:val="bottom"/>
+          </w:tcPr>
+          <w:p>
+            <w:pPr>
+              <w:ind w:firstLine="0"/>
+            </w:pPr>
+            <w:r>
+              <w:rPr>
+                <w:rFonts w:ascii="Aptos Narrow" w:hAnsi="Aptos Narrow"/>
+                <w:color w:val="000000"/>
+                <w:sz w:val="22"/>
+              </w:rPr>
+              <w:t>0.003083</w:t>
+            </w:r>
+          </w:p>
+        </w:tc>
+        <w:tc>
+          <w:tcPr>
+            <w:tcW w:w="1616" w:type="dxa"/>
+            <w:vAlign w:val="bottom"/>
+          </w:tcPr>
+          <w:p>
+            <w:pPr>
+              <w:ind w:firstLine="0"/>
+            </w:pPr>
+            <w:r>
+              <w:rPr>
+                <w:rFonts w:ascii="Aptos Narrow" w:hAnsi="Aptos Narrow"/>
+                <w:color w:val="000000"/>
+                <w:sz w:val="22"/>
+              </w:rPr>
+              <w:t>0.753614</w:t>
+            </w:r>
+          </w:p>
+        </w:tc>
+        <w:tc>
+          <w:tcPr>
+            <w:tcW w:w="1612" w:type="dxa"/>
+            <w:vAlign w:val="bottom"/>
+          </w:tcPr>
+          <w:p>
+            <w:pPr>
+              <w:keepNext/>
+              <w:ind w:firstLine="0"/>
+            </w:pPr>
+            <w:r>
+              <w:rPr>
+                <w:rFonts w:ascii="Aptos Narrow" w:hAnsi="Aptos Narrow"/>
+                <w:color w:val="000000"/>
+                <w:sz w:val="22"/>
+              </w:rPr>
+              <w:t>0.103433</w:t>
+            </w:r>
+          </w:p>
+        </w:tc>
+        <w:tc>
+          <w:tcPr>
+            <w:tcW w:w="1313" w:type="dxa"/>
+            <w:vAlign w:val="bottom"/>
+          </w:tcPr>
+          <w:p>
+            <w:pPr>
+              <w:keepNext/>
+              <w:ind w:firstLine="0"/>
+            </w:pPr>
+            <w:r>
+              <w:rPr>
+                <w:rFonts w:ascii="Aptos Narrow" w:hAnsi="Aptos Narrow"/>
+                <w:color w:val="000000"/>
+                <w:sz w:val="22"/>
+              </w:rPr>
+              <w:t>0.034208</w:t>
+            </w:r>
+          </w:p>
+        </w:tc>
+        <w:tc>
+          <w:tcPr>
+            <w:tcW w:w="1311" w:type="dxa"/>
+            <w:vAlign w:val="bottom"/>
+          </w:tcPr>
+          <w:p>
+            <w:pPr>
+              <w:keepNext/>
+              <w:ind w:firstLine="0"/>
+            </w:pPr>
+            <w:r>
+              <w:rPr>
+                <w:rFonts w:ascii="Aptos Narrow" w:hAnsi="Aptos Narrow"/>
+                <w:color w:val="000000"/>
+                <w:sz w:val="22"/>
+              </w:rPr>
+              <w:t>-0.01161</w:t>
+            </w:r>
+          </w:p>
+        </w:tc>
+        <w:tc>
+          <w:tcPr>
+            <w:tcW w:w="1307" w:type="dxa"/>
+            <w:vAlign w:val="bottom"/>
+          </w:tcPr>
+          <w:p>
+            <w:pPr>
+              <w:keepNext/>
+              <w:ind w:firstLine="0"/>
+            </w:pPr>
+            <w:r>
+              <w:rPr>
+                <w:rFonts w:ascii="Aptos Narrow" w:hAnsi="Aptos Narrow"/>
+                <w:color w:val="000000"/>
+                <w:sz w:val="22"/>
+              </w:rPr>
+              <w:t>-0.01161</w:t>
+            </w:r>
+          </w:p>
+        </w:tc>
+      </w:tr>
+      <w:tr>
+        <w:trPr>
+          <w:jc w:val="center"/>
+        </w:trPr>
+        <w:tc>
+          <w:tcPr>
+            <w:tcW w:w="1618" w:type="dxa"/>
+            <w:vAlign w:val="bottom"/>
+          </w:tcPr>
+          <w:p>
+            <w:pPr>
+              <w:ind w:firstLine="0"/>
+            </w:pPr>
+            <w:r>
+              <w:rPr>
+                <w:rFonts w:ascii="Aptos Narrow" w:hAnsi="Aptos Narrow"/>
+                <w:color w:val="000000"/>
+                <w:sz w:val="22"/>
+              </w:rPr>
+              <w:t>0.202767</w:t>
+            </w:r>
+          </w:p>
+        </w:tc>
+        <w:tc>
+          <w:tcPr>
+            <w:tcW w:w="1616" w:type="dxa"/>
+            <w:vAlign w:val="bottom"/>
+          </w:tcPr>
+          <w:p>
+            <w:pPr>
+              <w:ind w:firstLine="0"/>
+            </w:pPr>
+            <w:r>
+              <w:rPr>
+                <w:rFonts w:ascii="Aptos Narrow" w:hAnsi="Aptos Narrow"/>
+                <w:color w:val="000000"/>
+                <w:sz w:val="22"/>
+              </w:rPr>
+              <w:t>0.281722</w:t>
+            </w:r>
+          </w:p>
+        </w:tc>
+        <w:tc>
+          <w:tcPr>
+            <w:tcW w:w="1612" w:type="dxa"/>
+            <w:vAlign w:val="bottom"/>
+          </w:tcPr>
+          <w:p>
+            <w:pPr>
+              <w:keepNext/>
+              <w:ind w:firstLine="0"/>
+            </w:pPr>
+            <w:r>
+              <w:rPr>
+                <w:rFonts w:ascii="Aptos Narrow" w:hAnsi="Aptos Narrow"/>
+                <w:color w:val="000000"/>
+                <w:sz w:val="22"/>
+              </w:rPr>
+              <w:t>0.290354</w:t>
+            </w:r>
+          </w:p>
+        </w:tc>
+        <w:tc>
+          <w:tcPr>
+            <w:tcW w:w="1313" w:type="dxa"/>
+            <w:vAlign w:val="bottom"/>
+          </w:tcPr>
+          <w:p>
+            <w:pPr>
+              <w:keepNext/>
+              <w:ind w:firstLine="0"/>
+            </w:pPr>
+            <w:r>
+              <w:rPr>
+                <w:rFonts w:ascii="Aptos Narrow" w:hAnsi="Aptos Narrow"/>
+                <w:color w:val="000000"/>
+                <w:sz w:val="22"/>
+              </w:rPr>
+              <w:t>0.023213</w:t>
+            </w:r>
+          </w:p>
+        </w:tc>
+        <w:tc>
+          <w:tcPr>
+            <w:tcW w:w="1311" w:type="dxa"/>
+            <w:vAlign w:val="bottom"/>
+          </w:tcPr>
+          <w:p>
+            <w:pPr>
+              <w:keepNext/>
+              <w:ind w:firstLine="0"/>
+            </w:pPr>
+            <w:r>
+              <w:rPr>
+                <w:rFonts w:ascii="Aptos Narrow" w:hAnsi="Aptos Narrow"/>
+                <w:color w:val="000000"/>
+                <w:sz w:val="22"/>
+              </w:rPr>
+              <w:t>-0.01527</w:t>
+            </w:r>
+          </w:p>
+        </w:tc>
+        <w:tc>
+          <w:tcPr>
+            <w:tcW w:w="1307" w:type="dxa"/>
+            <w:vAlign w:val="bottom"/>
+          </w:tcPr>
+          <w:p>
+            <w:pPr>
+              <w:keepNext/>
+              <w:ind w:firstLine="0"/>
+            </w:pPr>
+            <w:r>
+              <w:rPr>
+                <w:rFonts w:ascii="Aptos Narrow" w:hAnsi="Aptos Narrow"/>
+                <w:color w:val="000000"/>
+                <w:sz w:val="22"/>
+              </w:rPr>
+              <w:t>-0.03665</w:t>
+            </w:r>
+          </w:p>
+        </w:tc>
+      </w:tr>
+      <w:tr>
+        <w:trPr>
+          <w:jc w:val="center"/>
+        </w:trPr>
+        <w:tc>
+          <w:tcPr>
+            <w:tcW w:w="1618" w:type="dxa"/>
+            <w:vAlign w:val="bottom"/>
+          </w:tcPr>
+          <w:p>
+            <w:pPr>
+              <w:ind w:firstLine="0"/>
+              <w:rPr>
+                <w:rFonts w:ascii="Aptos Narrow" w:hAnsi="Aptos Narrow"/>
+                <w:color w:val="000000"/>
+                <w:sz w:val="22"/>
+              </w:rPr>
+            </w:pPr>
+            <w:r>
+              <w:rPr>
+                <w:rFonts w:ascii="Aptos Narrow" w:hAnsi="Aptos Narrow"/>
+                <w:color w:val="000000"/>
+                <w:sz w:val="22"/>
+              </w:rPr>
+              <w:t>…</w:t>
+            </w:r>
+          </w:p>
+        </w:tc>
+        <w:tc>
+          <w:tcPr>
+            <w:tcW w:w="1616" w:type="dxa"/>
+            <w:vAlign w:val="bottom"/>
+          </w:tcPr>
+          <w:p>
+            <w:pPr>
+              <w:ind w:firstLine="0"/>
+              <w:rPr>
+                <w:rFonts w:ascii="Aptos Narrow" w:hAnsi="Aptos Narrow"/>
+                <w:color w:val="000000"/>
+                <w:sz w:val="22"/>
+              </w:rPr>
+            </w:pPr>
+            <w:r>
+              <w:rPr>
+                <w:rFonts w:ascii="Aptos Narrow" w:hAnsi="Aptos Narrow"/>
+                <w:color w:val="000000"/>
+                <w:sz w:val="22"/>
+              </w:rPr>
+              <w:t>…</w:t>
+            </w:r>
+          </w:p>
+        </w:tc>
+        <w:tc>
+          <w:tcPr>
+            <w:tcW w:w="1612" w:type="dxa"/>
+            <w:vAlign w:val="bottom"/>
+          </w:tcPr>
+          <w:p>
+            <w:pPr>
+              <w:keepNext/>
+              <w:ind w:firstLine="0"/>
+              <w:rPr>
+                <w:rFonts w:ascii="Aptos Narrow" w:hAnsi="Aptos Narrow"/>
+                <w:color w:val="000000"/>
+                <w:sz w:val="22"/>
+              </w:rPr>
+            </w:pPr>
+            <w:r>
+              <w:rPr>
+                <w:rFonts w:ascii="Aptos Narrow" w:hAnsi="Aptos Narrow"/>
+                <w:color w:val="000000"/>
+                <w:sz w:val="22"/>
+              </w:rPr>
+              <w:t>…</w:t>
+            </w:r>
+          </w:p>
+        </w:tc>
+        <w:tc>
+          <w:tcPr>
+            <w:tcW w:w="1313" w:type="dxa"/>
+            <w:vAlign w:val="bottom"/>
+          </w:tcPr>
+          <w:p>
+            <w:pPr>
+              <w:keepNext/>
+              <w:ind w:firstLine="0"/>
+              <w:rPr>
+                <w:rFonts w:ascii="Aptos Narrow" w:hAnsi="Aptos Narrow"/>
+                <w:color w:val="000000"/>
+                <w:sz w:val="22"/>
+              </w:rPr>
+            </w:pPr>
+            <w:r>
+              <w:rPr>
+                <w:rFonts w:ascii="Aptos Narrow" w:hAnsi="Aptos Narrow"/>
+                <w:color w:val="000000"/>
+                <w:sz w:val="22"/>
+              </w:rPr>
+              <w:t>…</w:t>
+            </w:r>
+          </w:p>
+        </w:tc>
+        <w:tc>
+          <w:tcPr>
+            <w:tcW w:w="1311" w:type="dxa"/>
+            <w:vAlign w:val="bottom"/>
+          </w:tcPr>
+          <w:p>
+            <w:pPr>
+              <w:keepNext/>
+              <w:ind w:firstLine="0"/>
+              <w:rPr>
+                <w:rFonts w:ascii="Aptos Narrow" w:hAnsi="Aptos Narrow"/>
+                <w:color w:val="000000"/>
+                <w:sz w:val="22"/>
+              </w:rPr>
+            </w:pPr>
+            <w:r>
+              <w:rPr>
+                <w:rFonts w:ascii="Aptos Narrow" w:hAnsi="Aptos Narrow"/>
+                <w:color w:val="000000"/>
+                <w:sz w:val="22"/>
+              </w:rPr>
+              <w:t>…</w:t>
+            </w:r>
+          </w:p>
+        </w:tc>
+        <w:tc>
+          <w:tcPr>
+            <w:tcW w:w="1307" w:type="dxa"/>
+            <w:vAlign w:val="bottom"/>
+          </w:tcPr>
+          <w:p>
+            <w:pPr>
+              <w:keepNext/>
+              <w:ind w:firstLine="0"/>
+              <w:rPr>
+                <w:rFonts w:ascii="Aptos Narrow" w:hAnsi="Aptos Narrow"/>
+                <w:color w:val="000000"/>
+                <w:sz w:val="22"/>
+              </w:rPr>
+            </w:pPr>
+            <w:r>
+              <w:rPr>
+                <w:rFonts w:ascii="Aptos Narrow" w:hAnsi="Aptos Narrow"/>
+                <w:color w:val="000000"/>
+                <w:sz w:val="22"/>
+              </w:rPr>
+              <w:t>…</w:t>
+            </w:r>
+          </w:p>
+        </w:tc>
+      </w:tr>
+    </w:tbl>
+    <w:p>
+      <w:pPr>
+        <w:ind w:left="311"/>
+      </w:pPr>
+    </w:p>
+    <w:p>
+      <w:pPr>
+        <w:pStyle w:val="Caption"/>
+        <w:keepNext/>
+      </w:pPr>
+      <w:r>
+        <w:t xml:space="preserve">Tabela </w:t>
+      </w:r>
+      <w:r>
+        <w:fldChar w:fldCharType="begin"/>
+      </w:r>
+      <w:r>
+        <w:instrText xml:space="preserve"> SEQ Tabela \* ARABIC </w:instrText>
+      </w:r>
+      <w:r>
+        <w:fldChar w:fldCharType="separate"/>
+      </w:r>
+      <w:r>
+        <w:rPr>
+          <w:noProof/>
+        </w:rPr>
+        <w:t>6</w:t>
+      </w:r>
+      <w:r>
+        <w:fldChar w:fldCharType="end"/>
+      </w:r>
+      <w:r>
+        <w:t xml:space="preserve"> - Dados depois de aplicar </w:t>
+      </w:r>
+      <w:proofErr w:type="spellStart"/>
+      <w:r>
+        <w:t>Rolling</w:t>
+      </w:r>
+      <w:proofErr w:type="spellEnd"/>
+      <w:r>
+        <w:t xml:space="preserve"> </w:t>
+      </w:r>
+      <w:proofErr w:type="spellStart"/>
+      <w:r>
+        <w:t>Window</w:t>
+      </w:r>
+      <w:proofErr w:type="spellEnd"/>
+    </w:p>
+    <w:tbl>
+      <w:tblPr>
+        <w:tblStyle w:val="TableGridLight"/>
+        <w:tblW w:w="0" w:type="auto"/>
+        <w:jc w:val="center"/>
+        <w:tblLook w:val="04A0" w:firstRow="1" w:lastRow="0" w:firstColumn="1" w:lastColumn="0" w:noHBand="0" w:noVBand="1"/>
+      </w:tblPr>
+      <w:tblGrid>
+        <w:gridCol w:w="1618"/>
+        <w:gridCol w:w="1616"/>
+        <w:gridCol w:w="1612"/>
+        <w:gridCol w:w="1313"/>
+        <w:gridCol w:w="1311"/>
+        <w:gridCol w:w="1307"/>
+      </w:tblGrid>
+      <w:tr>
+        <w:trPr>
+          <w:jc w:val="center"/>
+        </w:trPr>
+        <w:tc>
+          <w:tcPr>
+            <w:tcW w:w="1618" w:type="dxa"/>
+            <w:vAlign w:val="bottom"/>
+          </w:tcPr>
+          <w:p>
+            <w:pPr>
+              <w:ind w:firstLine="0"/>
+            </w:pPr>
+            <w:proofErr w:type="spellStart"/>
+            <w:r>
+              <w:rPr>
+                <w:rFonts w:ascii="Aptos Narrow" w:hAnsi="Aptos Narrow"/>
+                <w:color w:val="000000"/>
+                <w:sz w:val="22"/>
+              </w:rPr>
+              <w:t>accelerometerX</w:t>
+            </w:r>
+            <w:proofErr w:type="spellEnd"/>
+          </w:p>
+        </w:tc>
+        <w:tc>
+          <w:tcPr>
+            <w:tcW w:w="1616" w:type="dxa"/>
+            <w:vAlign w:val="bottom"/>
+          </w:tcPr>
+          <w:p>
+            <w:pPr>
+              <w:ind w:firstLine="0"/>
+            </w:pPr>
+            <w:proofErr w:type="spellStart"/>
+            <w:r>
+              <w:rPr>
+                <w:rFonts w:ascii="Aptos Narrow" w:hAnsi="Aptos Narrow"/>
+                <w:color w:val="000000"/>
+                <w:sz w:val="22"/>
+              </w:rPr>
+              <w:t>accelerometerY</w:t>
+            </w:r>
+            <w:proofErr w:type="spellEnd"/>
+          </w:p>
+        </w:tc>
+        <w:tc>
+          <w:tcPr>
+            <w:tcW w:w="1612" w:type="dxa"/>
+            <w:vAlign w:val="bottom"/>
+          </w:tcPr>
+          <w:p>
+            <w:pPr>
+              <w:ind w:firstLine="0"/>
+            </w:pPr>
+            <w:proofErr w:type="spellStart"/>
+            <w:r>
+              <w:rPr>
+                <w:rFonts w:ascii="Aptos Narrow" w:hAnsi="Aptos Narrow"/>
+                <w:color w:val="000000"/>
+                <w:sz w:val="22"/>
+              </w:rPr>
+              <w:t>accelerometerZ</w:t>
+            </w:r>
+            <w:proofErr w:type="spellEnd"/>
+          </w:p>
+        </w:tc>
+        <w:tc>
+          <w:tcPr>
+            <w:tcW w:w="1313" w:type="dxa"/>
+            <w:vAlign w:val="bottom"/>
+          </w:tcPr>
+          <w:p>
+            <w:pPr>
+              <w:ind w:firstLine="0"/>
+            </w:pPr>
+            <w:proofErr w:type="spellStart"/>
+            <w:r>
+              <w:rPr>
+                <w:rFonts w:ascii="Aptos Narrow" w:hAnsi="Aptos Narrow"/>
+                <w:color w:val="000000"/>
+                <w:sz w:val="22"/>
+              </w:rPr>
+              <w:t>gyroscopeX</w:t>
+            </w:r>
+            <w:proofErr w:type="spellEnd"/>
+          </w:p>
+        </w:tc>
+        <w:tc>
+          <w:tcPr>
+            <w:tcW w:w="1311" w:type="dxa"/>
+            <w:vAlign w:val="bottom"/>
+          </w:tcPr>
+          <w:p>
+            <w:pPr>
+              <w:ind w:firstLine="0"/>
+            </w:pPr>
+            <w:proofErr w:type="spellStart"/>
+            <w:r>
+              <w:rPr>
+                <w:rFonts w:ascii="Aptos Narrow" w:hAnsi="Aptos Narrow"/>
+                <w:color w:val="000000"/>
+                <w:sz w:val="22"/>
+              </w:rPr>
+              <w:t>gyroscopeY</w:t>
+            </w:r>
+            <w:proofErr w:type="spellEnd"/>
+          </w:p>
+        </w:tc>
+        <w:tc>
+          <w:tcPr>
+            <w:tcW w:w="1307" w:type="dxa"/>
+            <w:vAlign w:val="bottom"/>
+          </w:tcPr>
+          <w:p>
+            <w:pPr>
+              <w:ind w:firstLine="0"/>
+            </w:pPr>
+            <w:proofErr w:type="spellStart"/>
+            <w:r>
+              <w:rPr>
+                <w:rFonts w:ascii="Aptos Narrow" w:hAnsi="Aptos Narrow"/>
+                <w:color w:val="000000"/>
+                <w:sz w:val="22"/>
+              </w:rPr>
+              <w:t>gyroscopeZ</w:t>
+            </w:r>
+            <w:proofErr w:type="spellEnd"/>
+          </w:p>
+        </w:tc>
+      </w:tr>
+      <w:tr>
+        <w:trPr>
+          <w:jc w:val="center"/>
+        </w:trPr>
+        <w:tc>
+          <w:tcPr>
+            <w:tcW w:w="1618" w:type="dxa"/>
+            <w:vAlign w:val="bottom"/>
+          </w:tcPr>
+          <w:p>
+            <w:pPr>
+              <w:ind w:firstLine="0"/>
+            </w:pPr>
+            <w:r>
+              <w:rPr>
+                <w:rFonts w:ascii="Aptos Narrow" w:hAnsi="Aptos Narrow"/>
+                <w:color w:val="000000"/>
+                <w:sz w:val="22"/>
+              </w:rPr>
+              <w:t>0.217283</w:t>
+            </w:r>
+          </w:p>
+        </w:tc>
+        <w:tc>
+          <w:tcPr>
+            <w:tcW w:w="1616" w:type="dxa"/>
+            <w:vAlign w:val="bottom"/>
+          </w:tcPr>
+          <w:p>
+            <w:pPr>
+              <w:ind w:firstLine="0"/>
+            </w:pPr>
+            <w:r>
+              <w:rPr>
+                <w:rFonts w:ascii="Aptos Narrow" w:hAnsi="Aptos Narrow"/>
+                <w:color w:val="000000"/>
+                <w:sz w:val="22"/>
+              </w:rPr>
+              <w:t>0.374999</w:t>
+            </w:r>
+          </w:p>
+        </w:tc>
+        <w:tc>
+          <w:tcPr>
+            <w:tcW w:w="1612" w:type="dxa"/>
+            <w:vAlign w:val="bottom"/>
+          </w:tcPr>
+          <w:p>
+            <w:pPr>
+              <w:ind w:firstLine="0"/>
+            </w:pPr>
+            <w:r>
+              <w:rPr>
+                <w:rFonts w:ascii="Aptos Narrow" w:hAnsi="Aptos Narrow"/>
+                <w:color w:val="000000"/>
+                <w:sz w:val="22"/>
+              </w:rPr>
+              <w:t>0.069029</w:t>
+            </w:r>
+          </w:p>
+        </w:tc>
+        <w:tc>
+          <w:tcPr>
+            <w:tcW w:w="1313" w:type="dxa"/>
+            <w:vAlign w:val="bottom"/>
+          </w:tcPr>
+          <w:p>
+            <w:pPr>
+              <w:ind w:firstLine="0"/>
+            </w:pPr>
+            <w:r>
+              <w:rPr>
+                <w:rFonts w:ascii="Aptos Narrow" w:hAnsi="Aptos Narrow"/>
+                <w:color w:val="000000"/>
+                <w:sz w:val="22"/>
+              </w:rPr>
+              <w:t>0.000611</w:t>
+            </w:r>
+          </w:p>
+        </w:tc>
+        <w:tc>
+          <w:tcPr>
+            <w:tcW w:w="1311" w:type="dxa"/>
+            <w:vAlign w:val="bottom"/>
+          </w:tcPr>
+          <w:p>
+            <w:pPr>
+              <w:ind w:firstLine="0"/>
+            </w:pPr>
+            <w:r>
+              <w:rPr>
+                <w:rFonts w:ascii="Aptos Narrow" w:hAnsi="Aptos Narrow"/>
+                <w:color w:val="000000"/>
+                <w:sz w:val="22"/>
+              </w:rPr>
+              <w:t>0.00336</w:t>
+            </w:r>
+          </w:p>
+        </w:tc>
+        <w:tc>
+          <w:tcPr>
+            <w:tcW w:w="1307" w:type="dxa"/>
+            <w:vAlign w:val="bottom"/>
+          </w:tcPr>
+          <w:p>
+            <w:pPr>
+              <w:ind w:firstLine="0"/>
+            </w:pPr>
+            <w:r>
+              <w:rPr>
+                <w:rFonts w:ascii="Aptos Narrow" w:hAnsi="Aptos Narrow"/>
+                <w:color w:val="000000"/>
+                <w:sz w:val="22"/>
+              </w:rPr>
+              <w:t>0.000305</w:t>
+            </w:r>
+          </w:p>
+        </w:tc>
+      </w:tr>
+      <w:tr>
+        <w:trPr>
+          <w:jc w:val="center"/>
+        </w:trPr>
+        <w:tc>
+          <w:tcPr>
+            <w:tcW w:w="1618" w:type="dxa"/>
+            <w:vAlign w:val="bottom"/>
+          </w:tcPr>
+          <w:p>
+            <w:pPr>
+              <w:ind w:firstLine="0"/>
+            </w:pPr>
+            <w:r>
+              <w:rPr>
+                <w:rFonts w:ascii="Aptos Narrow" w:hAnsi="Aptos Narrow"/>
+                <w:color w:val="000000"/>
+                <w:sz w:val="22"/>
+              </w:rPr>
+              <w:t>0.211436</w:t>
+            </w:r>
+          </w:p>
+        </w:tc>
+        <w:tc>
+          <w:tcPr>
+            <w:tcW w:w="1616" w:type="dxa"/>
+            <w:vAlign w:val="bottom"/>
+          </w:tcPr>
+          <w:p>
+            <w:pPr>
+              <w:ind w:firstLine="0"/>
+            </w:pPr>
+            <w:r>
+              <w:rPr>
+                <w:rFonts w:ascii="Aptos Narrow" w:hAnsi="Aptos Narrow"/>
+                <w:color w:val="000000"/>
+                <w:sz w:val="22"/>
+              </w:rPr>
+              <w:t>0.684528</w:t>
+            </w:r>
+          </w:p>
+        </w:tc>
+        <w:tc>
+          <w:tcPr>
+            <w:tcW w:w="1612" w:type="dxa"/>
+            <w:vAlign w:val="bottom"/>
+          </w:tcPr>
+          <w:p>
+            <w:pPr>
+              <w:keepNext/>
+              <w:ind w:firstLine="0"/>
+            </w:pPr>
+            <w:r>
+              <w:rPr>
+                <w:rFonts w:ascii="Aptos Narrow" w:hAnsi="Aptos Narrow"/>
+                <w:color w:val="000000"/>
+                <w:sz w:val="22"/>
+              </w:rPr>
+              <w:t>-0.01672</w:t>
+            </w:r>
+          </w:p>
+        </w:tc>
+        <w:tc>
+          <w:tcPr>
+            <w:tcW w:w="1313" w:type="dxa"/>
+            <w:vAlign w:val="bottom"/>
+          </w:tcPr>
+          <w:p>
+            <w:pPr>
+              <w:keepNext/>
+              <w:ind w:firstLine="0"/>
+            </w:pPr>
+            <w:r>
+              <w:rPr>
+                <w:rFonts w:ascii="Aptos Narrow" w:hAnsi="Aptos Narrow"/>
+                <w:color w:val="000000"/>
+                <w:sz w:val="22"/>
+              </w:rPr>
+              <w:t>0.005294</w:t>
+            </w:r>
+          </w:p>
+        </w:tc>
+        <w:tc>
+          <w:tcPr>
+            <w:tcW w:w="1311" w:type="dxa"/>
+            <w:vAlign w:val="bottom"/>
+          </w:tcPr>
+          <w:p>
+            <w:pPr>
+              <w:keepNext/>
+              <w:ind w:firstLine="0"/>
+            </w:pPr>
+            <w:r>
+              <w:rPr>
+                <w:rFonts w:ascii="Aptos Narrow" w:hAnsi="Aptos Narrow"/>
+                <w:color w:val="000000"/>
+                <w:sz w:val="22"/>
+              </w:rPr>
+              <w:t>-0.00224</w:t>
+            </w:r>
+          </w:p>
+        </w:tc>
+        <w:tc>
+          <w:tcPr>
+            <w:tcW w:w="1307" w:type="dxa"/>
+            <w:vAlign w:val="bottom"/>
+          </w:tcPr>
+          <w:p>
+            <w:pPr>
+              <w:keepNext/>
+              <w:ind w:firstLine="0"/>
+            </w:pPr>
+            <w:r>
+              <w:rPr>
+                <w:rFonts w:ascii="Aptos Narrow" w:hAnsi="Aptos Narrow"/>
+                <w:color w:val="000000"/>
+                <w:sz w:val="22"/>
+              </w:rPr>
+              <w:t>-0.00081</w:t>
+            </w:r>
+          </w:p>
+        </w:tc>
+      </w:tr>
+      <w:tr>
+        <w:trPr>
+          <w:jc w:val="center"/>
+        </w:trPr>
+        <w:tc>
+          <w:tcPr>
+            <w:tcW w:w="1618" w:type="dxa"/>
+            <w:vAlign w:val="bottom"/>
+          </w:tcPr>
+          <w:p>
+            <w:pPr>
+              <w:ind w:firstLine="0"/>
+            </w:pPr>
+            <w:r>
+              <w:rPr>
+                <w:rFonts w:ascii="Aptos Narrow" w:hAnsi="Aptos Narrow"/>
+                <w:color w:val="000000"/>
+                <w:sz w:val="22"/>
+              </w:rPr>
+              <w:t>0.144389</w:t>
+            </w:r>
+          </w:p>
+        </w:tc>
+        <w:tc>
+          <w:tcPr>
+            <w:tcW w:w="1616" w:type="dxa"/>
+            <w:vAlign w:val="bottom"/>
+          </w:tcPr>
+          <w:p>
+            <w:pPr>
+              <w:ind w:firstLine="0"/>
+            </w:pPr>
+            <w:r>
+              <w:rPr>
+                <w:rFonts w:ascii="Aptos Narrow" w:hAnsi="Aptos Narrow"/>
+                <w:color w:val="000000"/>
+                <w:sz w:val="22"/>
+              </w:rPr>
+              <w:t>0.744242</w:t>
+            </w:r>
+          </w:p>
+        </w:tc>
+        <w:tc>
+          <w:tcPr>
+            <w:tcW w:w="1612" w:type="dxa"/>
+            <w:vAlign w:val="bottom"/>
+          </w:tcPr>
+          <w:p>
+            <w:pPr>
+              <w:keepNext/>
+              <w:ind w:firstLine="0"/>
+            </w:pPr>
+            <w:r>
+              <w:rPr>
+                <w:rFonts w:ascii="Aptos Narrow" w:hAnsi="Aptos Narrow"/>
+                <w:color w:val="000000"/>
+                <w:sz w:val="22"/>
+              </w:rPr>
+              <w:t>0.012736</w:t>
+            </w:r>
+          </w:p>
+        </w:tc>
+        <w:tc>
+          <w:tcPr>
+            <w:tcW w:w="1313" w:type="dxa"/>
+            <w:vAlign w:val="bottom"/>
+          </w:tcPr>
+          <w:p>
+            <w:pPr>
+              <w:keepNext/>
+              <w:ind w:firstLine="0"/>
+            </w:pPr>
+            <w:r>
+              <w:rPr>
+                <w:rFonts w:ascii="Aptos Narrow" w:hAnsi="Aptos Narrow"/>
+                <w:color w:val="000000"/>
+                <w:sz w:val="22"/>
+              </w:rPr>
+              <w:t>0.016086</w:t>
+            </w:r>
+          </w:p>
+        </w:tc>
+        <w:tc>
+          <w:tcPr>
+            <w:tcW w:w="1311" w:type="dxa"/>
+            <w:vAlign w:val="bottom"/>
+          </w:tcPr>
+          <w:p>
+            <w:pPr>
+              <w:keepNext/>
+              <w:ind w:firstLine="0"/>
+            </w:pPr>
+            <w:r>
+              <w:rPr>
+                <w:rFonts w:ascii="Aptos Narrow" w:hAnsi="Aptos Narrow"/>
+                <w:color w:val="000000"/>
+                <w:sz w:val="22"/>
+              </w:rPr>
+              <w:t>-0.00835</w:t>
+            </w:r>
+          </w:p>
+        </w:tc>
+        <w:tc>
+          <w:tcPr>
+            <w:tcW w:w="1307" w:type="dxa"/>
+            <w:vAlign w:val="bottom"/>
+          </w:tcPr>
+          <w:p>
+            <w:pPr>
+              <w:keepNext/>
+              <w:ind w:firstLine="0"/>
+            </w:pPr>
+            <w:r>
+              <w:rPr>
+                <w:rFonts w:ascii="Aptos Narrow" w:hAnsi="Aptos Narrow"/>
+                <w:color w:val="000000"/>
+                <w:sz w:val="22"/>
+              </w:rPr>
+              <w:t>-0.0057</w:t>
+            </w:r>
+          </w:p>
+        </w:tc>
+      </w:tr>
+      <w:tr>
+        <w:trPr>
+          <w:jc w:val="center"/>
+        </w:trPr>
+        <w:tc>
+          <w:tcPr>
+            <w:tcW w:w="1618" w:type="dxa"/>
+            <w:vAlign w:val="bottom"/>
+          </w:tcPr>
+          <w:p>
+            <w:pPr>
+              <w:ind w:firstLine="0"/>
+            </w:pPr>
+            <w:r>
+              <w:rPr>
+                <w:rFonts w:ascii="Aptos Narrow" w:hAnsi="Aptos Narrow"/>
+                <w:color w:val="000000"/>
+                <w:sz w:val="22"/>
+              </w:rPr>
+              <w:t>0.135198</w:t>
+            </w:r>
+          </w:p>
+        </w:tc>
+        <w:tc>
+          <w:tcPr>
+            <w:tcW w:w="1616" w:type="dxa"/>
+            <w:vAlign w:val="bottom"/>
+          </w:tcPr>
+          <w:p>
+            <w:pPr>
+              <w:ind w:firstLine="0"/>
+            </w:pPr>
+            <w:r>
+              <w:rPr>
+                <w:rFonts w:ascii="Aptos Narrow" w:hAnsi="Aptos Narrow"/>
+                <w:color w:val="000000"/>
+                <w:sz w:val="22"/>
+              </w:rPr>
+              <w:t>0.77964</w:t>
+            </w:r>
+          </w:p>
+        </w:tc>
+        <w:tc>
+          <w:tcPr>
+            <w:tcW w:w="1612" w:type="dxa"/>
+            <w:vAlign w:val="bottom"/>
+          </w:tcPr>
+          <w:p>
+            <w:pPr>
+              <w:keepNext/>
+              <w:ind w:firstLine="0"/>
+            </w:pPr>
+            <w:r>
+              <w:rPr>
+                <w:rFonts w:ascii="Aptos Narrow" w:hAnsi="Aptos Narrow"/>
+                <w:color w:val="000000"/>
+                <w:sz w:val="22"/>
+              </w:rPr>
+              <w:t>0.068527</w:t>
+            </w:r>
+          </w:p>
+        </w:tc>
+        <w:tc>
+          <w:tcPr>
+            <w:tcW w:w="1313" w:type="dxa"/>
+            <w:vAlign w:val="bottom"/>
+          </w:tcPr>
+          <w:p>
+            <w:pPr>
+              <w:keepNext/>
+              <w:ind w:firstLine="0"/>
+            </w:pPr>
+            <w:r>
+              <w:rPr>
+                <w:rFonts w:ascii="Aptos Narrow" w:hAnsi="Aptos Narrow"/>
+                <w:color w:val="000000"/>
+                <w:sz w:val="22"/>
+              </w:rPr>
+              <w:t>0.024027</w:t>
+            </w:r>
+          </w:p>
+        </w:tc>
+        <w:tc>
+          <w:tcPr>
+            <w:tcW w:w="1311" w:type="dxa"/>
+            <w:vAlign w:val="bottom"/>
+          </w:tcPr>
+          <w:p>
+            <w:pPr>
+              <w:keepNext/>
+              <w:ind w:firstLine="0"/>
+            </w:pPr>
+            <w:r>
+              <w:rPr>
+                <w:rFonts w:ascii="Aptos Narrow" w:hAnsi="Aptos Narrow"/>
+                <w:color w:val="000000"/>
+                <w:sz w:val="22"/>
+              </w:rPr>
+              <w:t>-0.01344</w:t>
+            </w:r>
+          </w:p>
+        </w:tc>
+        <w:tc>
+          <w:tcPr>
+            <w:tcW w:w="1307" w:type="dxa"/>
+            <w:vAlign w:val="bottom"/>
+          </w:tcPr>
+          <w:p>
+            <w:pPr>
+              <w:keepNext/>
+              <w:ind w:firstLine="0"/>
+            </w:pPr>
+            <w:r>
+              <w:rPr>
+                <w:rFonts w:ascii="Aptos Narrow" w:hAnsi="Aptos Narrow"/>
+                <w:color w:val="000000"/>
+                <w:sz w:val="22"/>
+              </w:rPr>
+              <w:t>-0.0171</w:t>
+            </w:r>
+          </w:p>
+        </w:tc>
+      </w:tr>
+      <w:tr>
+        <w:trPr>
+          <w:jc w:val="center"/>
+        </w:trPr>
+        <w:tc>
+          <w:tcPr>
+            <w:tcW w:w="1618" w:type="dxa"/>
+            <w:vAlign w:val="bottom"/>
+          </w:tcPr>
+          <w:p>
+            <w:pPr>
+              <w:ind w:firstLine="0"/>
+            </w:pPr>
+            <w:r>
+              <w:rPr>
+                <w:rFonts w:ascii="Aptos Narrow" w:hAnsi="Aptos Narrow"/>
+                <w:color w:val="000000"/>
+                <w:sz w:val="22"/>
+              </w:rPr>
+              <w:t>0.054488</w:t>
+            </w:r>
+          </w:p>
+        </w:tc>
+        <w:tc>
+          <w:tcPr>
+            <w:tcW w:w="1616" w:type="dxa"/>
+            <w:vAlign w:val="bottom"/>
+          </w:tcPr>
+          <w:p>
+            <w:pPr>
+              <w:ind w:firstLine="0"/>
+            </w:pPr>
+            <w:r>
+              <w:rPr>
+                <w:rFonts w:ascii="Aptos Narrow" w:hAnsi="Aptos Narrow"/>
+                <w:color w:val="000000"/>
+                <w:sz w:val="22"/>
+              </w:rPr>
+              <w:t>0.322867</w:t>
+            </w:r>
+          </w:p>
+        </w:tc>
+        <w:tc>
+          <w:tcPr>
+            <w:tcW w:w="1612" w:type="dxa"/>
+            <w:vAlign w:val="bottom"/>
+          </w:tcPr>
+          <w:p>
+            <w:pPr>
+              <w:keepNext/>
+              <w:ind w:firstLine="0"/>
+            </w:pPr>
+            <w:r>
+              <w:rPr>
+                <w:rFonts w:ascii="Aptos Narrow" w:hAnsi="Aptos Narrow"/>
+                <w:color w:val="000000"/>
+                <w:sz w:val="22"/>
+              </w:rPr>
+              <w:t>0.121088</w:t>
+            </w:r>
+          </w:p>
+        </w:tc>
+        <w:tc>
+          <w:tcPr>
+            <w:tcW w:w="1313" w:type="dxa"/>
+            <w:vAlign w:val="bottom"/>
+          </w:tcPr>
+          <w:p>
+            <w:pPr>
+              <w:keepNext/>
+              <w:ind w:firstLine="0"/>
+            </w:pPr>
+            <w:r>
+              <w:rPr>
+                <w:rFonts w:ascii="Aptos Narrow" w:hAnsi="Aptos Narrow"/>
+                <w:color w:val="000000"/>
+                <w:sz w:val="22"/>
+              </w:rPr>
+              <w:t>0.019344</w:t>
+            </w:r>
+          </w:p>
+        </w:tc>
+        <w:tc>
+          <w:tcPr>
+            <w:tcW w:w="1311" w:type="dxa"/>
+            <w:vAlign w:val="bottom"/>
+          </w:tcPr>
+          <w:p>
+            <w:pPr>
+              <w:keepNext/>
+              <w:ind w:firstLine="0"/>
+            </w:pPr>
+            <w:r>
+              <w:rPr>
+                <w:rFonts w:ascii="Aptos Narrow" w:hAnsi="Aptos Narrow"/>
+                <w:color w:val="000000"/>
+                <w:sz w:val="22"/>
+              </w:rPr>
+              <w:t>-0.01018</w:t>
+            </w:r>
+          </w:p>
+        </w:tc>
+        <w:tc>
+          <w:tcPr>
+            <w:tcW w:w="1307" w:type="dxa"/>
+            <w:vAlign w:val="bottom"/>
+          </w:tcPr>
+          <w:p>
+            <w:pPr>
+              <w:keepNext/>
+              <w:ind w:firstLine="0"/>
+            </w:pPr>
+            <w:r>
+              <w:rPr>
+                <w:rFonts w:ascii="Aptos Narrow" w:hAnsi="Aptos Narrow"/>
+                <w:color w:val="000000"/>
+                <w:sz w:val="22"/>
+              </w:rPr>
+              <w:t>-0.03014</w:t>
+            </w:r>
+          </w:p>
+        </w:tc>
+      </w:tr>
+      <w:tr>
+        <w:trPr>
+          <w:jc w:val="center"/>
+        </w:trPr>
+        <w:tc>
+          <w:tcPr>
+            <w:tcW w:w="1618" w:type="dxa"/>
+            <w:vAlign w:val="bottom"/>
+          </w:tcPr>
+          <w:p>
+            <w:pPr>
+              <w:ind w:firstLine="0"/>
+              <w:rPr>
+                <w:rFonts w:ascii="Aptos Narrow" w:hAnsi="Aptos Narrow"/>
+                <w:color w:val="000000"/>
+                <w:sz w:val="22"/>
+              </w:rPr>
+            </w:pPr>
+            <w:r>
+              <w:rPr>
+                <w:rFonts w:ascii="Aptos Narrow" w:hAnsi="Aptos Narrow"/>
+                <w:color w:val="000000"/>
+                <w:sz w:val="22"/>
+              </w:rPr>
+              <w:t>…</w:t>
+            </w:r>
+          </w:p>
+        </w:tc>
+        <w:tc>
+          <w:tcPr>
+            <w:tcW w:w="1616" w:type="dxa"/>
+            <w:vAlign w:val="bottom"/>
+          </w:tcPr>
+          <w:p>
+            <w:pPr>
+              <w:ind w:firstLine="0"/>
+              <w:rPr>
+                <w:rFonts w:ascii="Aptos Narrow" w:hAnsi="Aptos Narrow"/>
+                <w:color w:val="000000"/>
+                <w:sz w:val="22"/>
+              </w:rPr>
+            </w:pPr>
+            <w:r>
+              <w:rPr>
+                <w:rFonts w:ascii="Aptos Narrow" w:hAnsi="Aptos Narrow"/>
+                <w:color w:val="000000"/>
+                <w:sz w:val="22"/>
+              </w:rPr>
+              <w:t>…</w:t>
+            </w:r>
+          </w:p>
+        </w:tc>
+        <w:tc>
+          <w:tcPr>
+            <w:tcW w:w="1612" w:type="dxa"/>
+            <w:vAlign w:val="bottom"/>
+          </w:tcPr>
+          <w:p>
+            <w:pPr>
+              <w:keepNext/>
+              <w:ind w:firstLine="0"/>
+              <w:rPr>
+                <w:rFonts w:ascii="Aptos Narrow" w:hAnsi="Aptos Narrow"/>
+                <w:color w:val="000000"/>
+                <w:sz w:val="22"/>
+              </w:rPr>
+            </w:pPr>
+            <w:r>
+              <w:rPr>
+                <w:rFonts w:ascii="Aptos Narrow" w:hAnsi="Aptos Narrow"/>
+                <w:color w:val="000000"/>
+                <w:sz w:val="22"/>
+              </w:rPr>
+              <w:t>…</w:t>
+            </w:r>
+          </w:p>
+        </w:tc>
+        <w:tc>
+          <w:tcPr>
+            <w:tcW w:w="1313" w:type="dxa"/>
+            <w:vAlign w:val="bottom"/>
+          </w:tcPr>
+          <w:p>
+            <w:pPr>
+              <w:keepNext/>
+              <w:ind w:firstLine="0"/>
+              <w:rPr>
+                <w:rFonts w:ascii="Aptos Narrow" w:hAnsi="Aptos Narrow"/>
+                <w:color w:val="000000"/>
+                <w:sz w:val="22"/>
+              </w:rPr>
+            </w:pPr>
+            <w:r>
+              <w:rPr>
+                <w:rFonts w:ascii="Aptos Narrow" w:hAnsi="Aptos Narrow"/>
+                <w:color w:val="000000"/>
+                <w:sz w:val="22"/>
+              </w:rPr>
+              <w:t>…</w:t>
+            </w:r>
+          </w:p>
+        </w:tc>
+        <w:tc>
+          <w:tcPr>
+            <w:tcW w:w="1311" w:type="dxa"/>
+            <w:vAlign w:val="bottom"/>
+          </w:tcPr>
+          <w:p>
+            <w:pPr>
+              <w:keepNext/>
+              <w:ind w:firstLine="0"/>
+              <w:rPr>
+                <w:rFonts w:ascii="Aptos Narrow" w:hAnsi="Aptos Narrow"/>
+                <w:color w:val="000000"/>
+                <w:sz w:val="22"/>
+              </w:rPr>
+            </w:pPr>
+            <w:r>
+              <w:rPr>
+                <w:rFonts w:ascii="Aptos Narrow" w:hAnsi="Aptos Narrow"/>
+                <w:color w:val="000000"/>
+                <w:sz w:val="22"/>
+              </w:rPr>
+              <w:t>…</w:t>
+            </w:r>
+          </w:p>
+        </w:tc>
+        <w:tc>
+          <w:tcPr>
+            <w:tcW w:w="1307" w:type="dxa"/>
+            <w:vAlign w:val="bottom"/>
+          </w:tcPr>
+          <w:p>
+            <w:pPr>
+              <w:keepNext/>
+              <w:ind w:firstLine="0"/>
+              <w:rPr>
+                <w:rFonts w:ascii="Aptos Narrow" w:hAnsi="Aptos Narrow"/>
+                <w:color w:val="000000"/>
+                <w:sz w:val="22"/>
+              </w:rPr>
+            </w:pPr>
+            <w:r>
+              <w:rPr>
+                <w:rFonts w:ascii="Aptos Narrow" w:hAnsi="Aptos Narrow"/>
+                <w:color w:val="000000"/>
+                <w:sz w:val="22"/>
+              </w:rPr>
+              <w:t>…</w:t>
+            </w:r>
+          </w:p>
+        </w:tc>
+      </w:tr>
+    </w:tbl>
+    <w:p>
+      <w:pPr>
+        <w:ind w:firstLine="0"/>
+      </w:pPr>
+    </w:p>
+    <w:p>
+      <w:pPr>
+        <w:ind w:firstLine="0"/>
+      </w:pPr>
+    </w:p>
+    <w:p>
+      <w:pPr>
         <w:pStyle w:val="ListParagraph"/>
         <w:numPr>
           <w:ilvl w:val="0"/>
@@ -37003,6 +39048,7 @@
         </w:numPr>
       </w:pPr>
       <w:r>
+        <w:lastRenderedPageBreak/>
         <w:t>Normalização dos Dados:</w:t>
       </w:r>
     </w:p>
@@ -37034,7 +39080,7 @@
         <w:ind w:left="311"/>
       </w:pPr>
       <w:r>
-        <w:t>Os dados foram então estruturados em sequências temporais com um</w:t>
+        <w:t>Os dados então estruturados em sequências temporais com um</w:t>
       </w:r>
       <w:r>
         <w:t>a</w:t>
@@ -37185,69 +39231,41 @@
         <w:ind w:left="311"/>
       </w:pPr>
       <w:r>
+        <w:t xml:space="preserve">As etiquetas de classe (Slow, Normal, Aggressive) foram codificadas utilizando o </w:t>
+      </w:r>
+      <w:proofErr w:type="spellStart"/>
+      <w:r>
+        <w:t>LabelEncoder</w:t>
+      </w:r>
+      <w:proofErr w:type="spellEnd"/>
+      <w:r>
+        <w:t xml:space="preserve"> da biblioteca </w:t>
+      </w:r>
+      <w:proofErr w:type="spellStart"/>
+      <w:r>
+        <w:t>sklearn</w:t>
+      </w:r>
+      <w:proofErr w:type="spellEnd"/>
+      <w:r>
+        <w:t>, transformando as etiquetas categóricas em valores numéricos que podem ser interpretados pelo modelo.</w:t>
+      </w:r>
+    </w:p>
+    <w:p>
+      <w:pPr>
+        <w:spacing w:line="276" w:lineRule="auto"/>
+        <w:ind w:firstLine="0"/>
+        <w:jc w:val="left"/>
+      </w:pPr>
+      <w:r>
+        <w:br w:type="page"/>
+      </w:r>
+    </w:p>
+    <w:p>
+      <w:pPr>
+        <w:pStyle w:val="Heading3"/>
+      </w:pPr>
+      <w:r>
         <w:lastRenderedPageBreak/>
-        <w:t xml:space="preserve">As etiquetas de classe (Slow, Normal, Aggressive) foram codificadas utilizando o </w:t>
-      </w:r>
-      <w:proofErr w:type="spellStart"/>
-      <w:r>
-        <w:t>LabelEncoder</w:t>
-      </w:r>
-      <w:proofErr w:type="spellEnd"/>
-      <w:r>
-        <w:t xml:space="preserve"> da biblioteca </w:t>
-      </w:r>
-      <w:proofErr w:type="spellStart"/>
-      <w:r>
-        <w:t>sklearn</w:t>
-      </w:r>
-      <w:proofErr w:type="spellEnd"/>
-      <w:r>
-        <w:t>, transformando as etiquetas categóricas em valores numéricos que podem ser interpretados pelo modelo.</w:t>
-      </w:r>
-    </w:p>
-    <w:p>
-      <w:pPr>
-        <w:pStyle w:val="ListParagraph"/>
-        <w:numPr>
-          <w:ilvl w:val="0"/>
-          <w:numId w:val="58"/>
-        </w:numPr>
-      </w:pPr>
-      <w:r>
-        <w:t>Gravar</w:t>
-      </w:r>
-      <w:r>
-        <w:t xml:space="preserve"> os Dados Pré-processados:</w:t>
-      </w:r>
-    </w:p>
-    <w:p>
-      <w:pPr>
-        <w:ind w:left="311"/>
-      </w:pPr>
-      <w:r>
-        <w:t xml:space="preserve">Os dados processados e as etiquetas foram </w:t>
-      </w:r>
-      <w:r>
-        <w:t>guardadas</w:t>
-      </w:r>
-      <w:r>
-        <w:t xml:space="preserve"> em arquivos CSV e NPZ para serem </w:t>
-      </w:r>
-      <w:r>
-        <w:t xml:space="preserve">analisados e </w:t>
-      </w:r>
-      <w:r>
-        <w:t>utilizados posteriormente</w:t>
-      </w:r>
-      <w:r>
-        <w:t>.</w:t>
-      </w:r>
-    </w:p>
-    <w:p>
-      <w:pPr>
-        <w:pStyle w:val="Heading3"/>
-      </w:pPr>
-      <w:r>
         <w:t>Modelos</w:t>
       </w:r>
     </w:p>
@@ -37295,23 +39313,7 @@
       </w:r>
       <w:proofErr w:type="spellEnd"/>
       <w:r>
-        <w:t xml:space="preserve">) foi projetado para a classificação de sequências temporais com base nos dados de sensores do IPL-Dataset. As </w:t>
-      </w:r>
-      <w:proofErr w:type="spellStart"/>
-      <w:r>
-        <w:t>LSTMs</w:t>
-      </w:r>
-      <w:proofErr w:type="spellEnd"/>
-      <w:r>
-        <w:t xml:space="preserve"> são uma forma de redes neurais recorrentes (</w:t>
-      </w:r>
-      <w:proofErr w:type="spellStart"/>
-      <w:r>
-        <w:t>RNNs</w:t>
-      </w:r>
-      <w:proofErr w:type="spellEnd"/>
-      <w:r>
-        <w:t>) particularmente eficazes em tarefas onde é necessário lembrar de informações ao longo de sequências. A arquitetura empilhada envolve múltiplas camadas LSTM, o que permite ao modelo capturar padrões mais complexos nas séries temporais dos dados de condução.</w:t>
+        <w:t>) foi projetado para a classificação de sequências temporais com base nos dados de sensores do IPL-Dataset.</w:t>
       </w:r>
     </w:p>
     <w:p>
@@ -37425,7 +39427,6 @@
         </w:numPr>
       </w:pPr>
       <w:r>
-        <w:lastRenderedPageBreak/>
         <w:t>A terceira camada LSTM retorna uma sequência de saída final que é processada pela camada densa.</w:t>
       </w:r>
     </w:p>
@@ -37495,11 +39496,16 @@
       </w:pPr>
       <w:proofErr w:type="spellStart"/>
       <w:r>
+        <w:lastRenderedPageBreak/>
         <w:t>BidirectionalLSTM</w:t>
       </w:r>
       <w:proofErr w:type="spellEnd"/>
     </w:p>
-    <w:p/>
+    <w:p>
+      <w:pPr>
+        <w:ind w:firstLine="0"/>
+      </w:pPr>
+    </w:p>
     <w:p>
       <w:pPr>
         <w:rPr>
@@ -37517,47 +39523,26 @@
     </w:p>
     <w:p>
       <w:r>
-        <w:t xml:space="preserve">O modelo </w:t>
+        <w:t xml:space="preserve">Ao contrário das </w:t>
       </w:r>
       <w:proofErr w:type="spellStart"/>
       <w:r>
+        <w:t>LSTMs</w:t>
+      </w:r>
+      <w:proofErr w:type="spellEnd"/>
+      <w:r>
+        <w:t xml:space="preserve"> tradicionais, que processam as sequências de dados em uma única direção (do passado para o futuro), o </w:t>
+      </w:r>
+      <w:proofErr w:type="spellStart"/>
+      <w:r>
         <w:t>Bidirectional</w:t>
       </w:r>
       <w:proofErr w:type="spellEnd"/>
       <w:r>
-        <w:t xml:space="preserve"> LSTM (Long Short-</w:t>
-      </w:r>
-      <w:proofErr w:type="spellStart"/>
-      <w:r>
-        <w:t>Term</w:t>
-      </w:r>
-      <w:proofErr w:type="spellEnd"/>
-      <w:r>
-        <w:t xml:space="preserve"> </w:t>
-      </w:r>
-      <w:proofErr w:type="spellStart"/>
-      <w:r>
-        <w:t>Memory</w:t>
-      </w:r>
-      <w:proofErr w:type="spellEnd"/>
-      <w:r>
-        <w:t xml:space="preserve"> Bidirecional) é uma arquitetura de rede neural recorrente (RNN) projetada para lidar com tarefas que envolvem sequências temporais. Ao contrário das </w:t>
-      </w:r>
-      <w:proofErr w:type="spellStart"/>
-      <w:r>
-        <w:t>LSTMs</w:t>
-      </w:r>
-      <w:proofErr w:type="spellEnd"/>
-      <w:r>
-        <w:t xml:space="preserve"> tradicionais, que processam as sequências de dados em uma única direção (normalmente da esquerda para a direita, do passado para o futuro), o </w:t>
-      </w:r>
-      <w:proofErr w:type="spellStart"/>
-      <w:r>
-        <w:t>Bidirectional</w:t>
-      </w:r>
-      <w:proofErr w:type="spellEnd"/>
-      <w:r>
-        <w:t xml:space="preserve"> LSTM processa a sequência de dados em ambas as direções: do início ao fim e do fim ao início. Isso permite que o modelo capture tanto as informações passadas quanto as futuras em qualquer ponto da sequência.</w:t>
+        <w:t xml:space="preserve"> LSTM processa a sequência de dados em ambas as direções. Isso permite que o modelo capture tanto as informações passadas quanto as futuras em qualquer ponto da sequência</w:t>
+      </w:r>
+      <w:r>
+        <w:t xml:space="preserve"> o que se pode demonstrar muito vantajoso para o nosso problema.</w:t>
       </w:r>
     </w:p>
     <w:p>
@@ -37662,7 +39647,6 @@
         </w:numPr>
       </w:pPr>
       <w:r>
-        <w:lastRenderedPageBreak/>
         <w:t>A segunda camada também é LSTM bidirecional e adiciona profundidade ao modelo.</w:t>
       </w:r>
     </w:p>
@@ -40285,7 +42269,7 @@
         </w:rPr>
         <w:t xml:space="preserve">(n.d.). Retrieved August 6, 2024, from </w:t>
       </w:r>
-      <w:hyperlink r:id="rId41" w:history="1">
+      <w:hyperlink r:id="rId42" w:history="1">
         <w:r>
           <w:rPr>
             <w:rStyle w:val="Hyperlink"/>
@@ -40349,7 +42333,7 @@
         </w:rPr>
         <w:t xml:space="preserve">. (n.d.). Retrieved August 6, 2024, from </w:t>
       </w:r>
-      <w:hyperlink r:id="rId42" w:history="1">
+      <w:hyperlink r:id="rId43" w:history="1">
         <w:r>
           <w:rPr>
             <w:rStyle w:val="Hyperlink"/>
@@ -40829,7 +42813,7 @@
         </w:rPr>
         <w:t xml:space="preserve">. (n.d.). Retrieved July 17, 2024, from </w:t>
       </w:r>
-      <w:hyperlink r:id="rId43" w:history="1">
+      <w:hyperlink r:id="rId44" w:history="1">
         <w:r>
           <w:rPr>
             <w:rStyle w:val="Hyperlink"/>
@@ -40893,7 +42877,7 @@
         </w:rPr>
         <w:t xml:space="preserve">. (n.d.). Retrieved August 7, 2024, from </w:t>
       </w:r>
-      <w:hyperlink r:id="rId44" w:history="1">
+      <w:hyperlink r:id="rId45" w:history="1">
         <w:r>
           <w:rPr>
             <w:rStyle w:val="Hyperlink"/>
@@ -40935,7 +42919,7 @@
         </w:rPr>
         <w:t xml:space="preserve">(n.d.). Retrieved August 7, 2024, from </w:t>
       </w:r>
-      <w:hyperlink r:id="rId45" w:history="1">
+      <w:hyperlink r:id="rId46" w:history="1">
         <w:r>
           <w:rPr>
             <w:rStyle w:val="Hyperlink"/>
@@ -40971,7 +42955,7 @@
         </w:rPr>
         <w:t xml:space="preserve">. (n.d.). Retrieved August 7, 2024, from </w:t>
       </w:r>
-      <w:hyperlink r:id="rId46" w:history="1">
+      <w:hyperlink r:id="rId47" w:history="1">
         <w:r>
           <w:rPr>
             <w:rStyle w:val="Hyperlink"/>
@@ -41138,9 +43122,9 @@
       </w:r>
     </w:p>
     <w:sectPr>
-      <w:headerReference w:type="even" r:id="rId47"/>
-      <w:headerReference w:type="default" r:id="rId48"/>
-      <w:footerReference w:type="default" r:id="rId49"/>
+      <w:headerReference w:type="even" r:id="rId48"/>
+      <w:headerReference w:type="default" r:id="rId49"/>
+      <w:footerReference w:type="default" r:id="rId50"/>
       <w:type w:val="continuous"/>
       <w:pgSz w:w="11906" w:h="16838" w:code="9"/>
       <w:pgMar w:top="1418" w:right="1418" w:bottom="1418" w:left="1701" w:header="709" w:footer="612" w:gutter="0"/>
@@ -47742,7 +49726,6 @@
   <w:style w:type="character" w:default="1" w:styleId="DefaultParagraphFont">
     <w:name w:val="Default Paragraph Font"/>
     <w:uiPriority w:val="1"/>
-    <w:semiHidden/>
     <w:unhideWhenUsed/>
   </w:style>
   <w:style w:type="table" w:default="1" w:styleId="TableNormal">
@@ -48826,6 +50809,81 @@
     <w:rPr>
       <w:color w:val="666666"/>
     </w:rPr>
+  </w:style>
+  <w:style w:type="table" w:styleId="GridTable2">
+    <w:name w:val="Grid Table 2"/>
+    <w:basedOn w:val="TableNormal"/>
+    <w:uiPriority w:val="47"/>
+    <w:rsid w:val="00C06AC8"/>
+    <w:pPr>
+      <w:spacing w:after="0" w:line="240" w:lineRule="auto"/>
+    </w:pPr>
+    <w:tblPr>
+      <w:tblStyleRowBandSize w:val="1"/>
+      <w:tblStyleColBandSize w:val="1"/>
+      <w:tblBorders>
+        <w:top w:val="single" w:sz="2" w:space="0" w:color="666666" w:themeColor="text1" w:themeTint="99"/>
+        <w:bottom w:val="single" w:sz="2" w:space="0" w:color="666666" w:themeColor="text1" w:themeTint="99"/>
+        <w:insideH w:val="single" w:sz="2" w:space="0" w:color="666666" w:themeColor="text1" w:themeTint="99"/>
+        <w:insideV w:val="single" w:sz="2" w:space="0" w:color="666666" w:themeColor="text1" w:themeTint="99"/>
+      </w:tblBorders>
+    </w:tblPr>
+    <w:tblStylePr w:type="firstRow">
+      <w:rPr>
+        <w:b/>
+        <w:bCs/>
+      </w:rPr>
+      <w:tblPr/>
+      <w:tcPr>
+        <w:tcBorders>
+          <w:top w:val="nil"/>
+          <w:bottom w:val="single" w:sz="12" w:space="0" w:color="666666" w:themeColor="text1" w:themeTint="99"/>
+          <w:insideH w:val="nil"/>
+          <w:insideV w:val="nil"/>
+        </w:tcBorders>
+        <w:shd w:val="clear" w:color="auto" w:fill="FFFFFF" w:themeFill="background1"/>
+      </w:tcPr>
+    </w:tblStylePr>
+    <w:tblStylePr w:type="lastRow">
+      <w:rPr>
+        <w:b/>
+        <w:bCs/>
+      </w:rPr>
+      <w:tblPr/>
+      <w:tcPr>
+        <w:tcBorders>
+          <w:top w:val="double" w:sz="2" w:space="0" w:color="666666" w:themeColor="text1" w:themeTint="99"/>
+          <w:bottom w:val="nil"/>
+          <w:insideH w:val="nil"/>
+          <w:insideV w:val="nil"/>
+        </w:tcBorders>
+        <w:shd w:val="clear" w:color="auto" w:fill="FFFFFF" w:themeFill="background1"/>
+      </w:tcPr>
+    </w:tblStylePr>
+    <w:tblStylePr w:type="firstCol">
+      <w:rPr>
+        <w:b/>
+        <w:bCs/>
+      </w:rPr>
+    </w:tblStylePr>
+    <w:tblStylePr w:type="lastCol">
+      <w:rPr>
+        <w:b/>
+        <w:bCs/>
+      </w:rPr>
+    </w:tblStylePr>
+    <w:tblStylePr w:type="band1Vert">
+      <w:tblPr/>
+      <w:tcPr>
+        <w:shd w:val="clear" w:color="auto" w:fill="CCCCCC" w:themeFill="text1" w:themeFillTint="33"/>
+      </w:tcPr>
+    </w:tblStylePr>
+    <w:tblStylePr w:type="band1Horz">
+      <w:tblPr/>
+      <w:tcPr>
+        <w:shd w:val="clear" w:color="auto" w:fill="CCCCCC" w:themeFill="text1" w:themeFillTint="33"/>
+      </w:tcPr>
+    </w:tblStylePr>
   </w:style>
 </w:styles>
 </file>
